--- a/需求分析（总）/中医舌象识别需求分析.docx
+++ b/需求分析（总）/中医舌象识别需求分析.docx
@@ -1,6 +1,6 @@
 
 <file path=word/document.xml><?xml version="1.0" encoding="utf-8"?>
-<w:document xmlns:wpc="http://schemas.microsoft.com/office/word/2010/wordprocessingCanvas" xmlns:cx="http://schemas.microsoft.com/office/drawing/2014/chartex" xmlns:cx1="http://schemas.microsoft.com/office/drawing/2015/9/8/chartex" xmlns:cx2="http://schemas.microsoft.com/office/drawing/2015/10/21/chartex" xmlns:cx3="http://schemas.microsoft.com/office/drawing/2016/5/9/chartex" xmlns:cx4="http://schemas.microsoft.com/office/drawing/2016/5/10/chartex" xmlns:cx5="http://schemas.microsoft.com/office/drawing/2016/5/11/chartex" xmlns:cx6="http://schemas.microsoft.com/office/drawing/2016/5/12/chartex" xmlns:cx7="http://schemas.microsoft.com/office/drawing/2016/5/13/chartex" xmlns:cx8="http://schemas.microsoft.com/office/drawing/2016/5/14/chartex" xmlns:mc="http://schemas.openxmlformats.org/markup-compatibility/2006" xmlns:aink="http://schemas.microsoft.com/office/drawing/2016/ink" xmlns:am3d="http://schemas.microsoft.com/office/drawing/2017/model3d" xmlns:o="urn:schemas-microsoft-com:office:office" xmlns:r="http://schemas.openxmlformats.org/officeDocument/2006/relationships" xmlns:m="http://schemas.openxmlformats.org/officeDocument/2006/math" xmlns:v="urn:schemas-microsoft-com:vml" xmlns:wp14="http://schemas.microsoft.com/office/word/2010/wordprocessingDrawing" xmlns:wp="http://schemas.openxmlformats.org/drawingml/2006/wordprocessingDrawing" xmlns:w10="urn:schemas-microsoft-com:office:word" xmlns:w="http://schemas.openxmlformats.org/wordprocessingml/2006/main" xmlns:w14="http://schemas.microsoft.com/office/word/2010/wordml" xmlns:w15="http://schemas.microsoft.com/office/word/2012/wordml" xmlns:w16cid="http://schemas.microsoft.com/office/word/2016/wordml/cid" xmlns:w16se="http://schemas.microsoft.com/office/word/2015/wordml/symex" xmlns:wpg="http://schemas.microsoft.com/office/word/2010/wordprocessingGroup" xmlns:wpi="http://schemas.microsoft.com/office/word/2010/wordprocessingInk" xmlns:wne="http://schemas.microsoft.com/office/word/2006/wordml" xmlns:wps="http://schemas.microsoft.com/office/word/2010/wordprocessingShape" mc:Ignorable="w14 w15 w16se w16cid wp14">
+<w:document xmlns:wpc="http://schemas.microsoft.com/office/word/2010/wordprocessingCanvas" xmlns:cx="http://schemas.microsoft.com/office/drawing/2014/chartex" xmlns:cx1="http://schemas.microsoft.com/office/drawing/2015/9/8/chartex" xmlns:cx2="http://schemas.microsoft.com/office/drawing/2015/10/21/chartex" xmlns:cx3="http://schemas.microsoft.com/office/drawing/2016/5/9/chartex" xmlns:cx4="http://schemas.microsoft.com/office/drawing/2016/5/10/chartex" xmlns:cx5="http://schemas.microsoft.com/office/drawing/2016/5/11/chartex" xmlns:cx6="http://schemas.microsoft.com/office/drawing/2016/5/12/chartex" xmlns:cx7="http://schemas.microsoft.com/office/drawing/2016/5/13/chartex" xmlns:cx8="http://schemas.microsoft.com/office/drawing/2016/5/14/chartex" xmlns:mc="http://schemas.openxmlformats.org/markup-compatibility/2006" xmlns:aink="http://schemas.microsoft.com/office/drawing/2016/ink" xmlns:am3d="http://schemas.microsoft.com/office/drawing/2017/model3d" xmlns:o="urn:schemas-microsoft-com:office:office" xmlns:r="http://schemas.openxmlformats.org/officeDocument/2006/relationships" xmlns:m="http://schemas.openxmlformats.org/officeDocument/2006/math" xmlns:v="urn:schemas-microsoft-com:vml" xmlns:wp14="http://schemas.microsoft.com/office/word/2010/wordprocessingDrawing" xmlns:wp="http://schemas.openxmlformats.org/drawingml/2006/wordprocessingDrawing" xmlns:w10="urn:schemas-microsoft-com:office:word" xmlns:w="http://schemas.openxmlformats.org/wordprocessingml/2006/main" xmlns:w14="http://schemas.microsoft.com/office/word/2010/wordml" xmlns:w15="http://schemas.microsoft.com/office/word/2012/wordml" xmlns:w16cex="http://schemas.microsoft.com/office/word/2018/wordml/cex" xmlns:w16cid="http://schemas.microsoft.com/office/word/2016/wordml/cid" xmlns:w16="http://schemas.microsoft.com/office/word/2018/wordml" xmlns:w16se="http://schemas.microsoft.com/office/word/2015/wordml/symex" xmlns:wpg="http://schemas.microsoft.com/office/word/2010/wordprocessingGroup" xmlns:wpi="http://schemas.microsoft.com/office/word/2010/wordprocessingInk" xmlns:wne="http://schemas.microsoft.com/office/word/2006/wordml" xmlns:wps="http://schemas.microsoft.com/office/word/2010/wordprocessingShape" mc:Ignorable="w14 w15 w16se w16cid w16 w16cex wp14">
   <w:body>
     <w:p>
       <w:pPr>
@@ -41,13 +41,7 @@
         <w:t>前言</w:t>
       </w:r>
     </w:p>
-    <w:p>
-      <w:pPr>
-        <w:rPr>
-          <w:rFonts w:hint="eastAsia"/>
-        </w:rPr>
-      </w:pPr>
-    </w:p>
+    <w:p/>
     <w:p>
       <w:r>
         <w:rPr>
@@ -112,9 +106,6 @@
     <w:p>
       <w:pPr>
         <w:ind w:firstLine="420"/>
-        <w:rPr>
-          <w:rFonts w:hint="eastAsia"/>
-        </w:rPr>
       </w:pPr>
     </w:p>
     <w:p>
@@ -303,13 +294,7 @@
         <w:t>）为确认和验证提供一个基准。有效地编制确认和验证计划，并提供一个可以度量和遵循的基准。</w:t>
       </w:r>
     </w:p>
-    <w:p>
-      <w:pPr>
-        <w:rPr>
-          <w:rFonts w:hint="eastAsia"/>
-        </w:rPr>
-      </w:pPr>
-    </w:p>
+    <w:p/>
     <w:p>
       <w:r>
         <w:rPr>
@@ -349,13 +334,7 @@
         <w:t>用户：闫波老师</w:t>
       </w:r>
     </w:p>
-    <w:p>
-      <w:pPr>
-        <w:rPr>
-          <w:rFonts w:hint="eastAsia"/>
-        </w:rPr>
-      </w:pPr>
-    </w:p>
+    <w:p/>
     <w:p>
       <w:r>
         <w:rPr>
@@ -415,13 +394,7 @@
         <w:t>功能需求</w:t>
       </w:r>
     </w:p>
-    <w:p>
-      <w:pPr>
-        <w:rPr>
-          <w:rFonts w:hint="eastAsia"/>
-        </w:rPr>
-      </w:pPr>
-    </w:p>
+    <w:p/>
     <w:p>
       <w:pPr>
         <w:rPr>
@@ -454,7 +427,7 @@
     <w:p>
       <w:pPr>
         <w:rPr>
-          <w:rFonts w:asciiTheme="minorEastAsia" w:hAnsiTheme="minorEastAsia" w:hint="eastAsia"/>
+          <w:rFonts w:asciiTheme="minorEastAsia" w:hAnsiTheme="minorEastAsia"/>
           <w:szCs w:val="21"/>
         </w:rPr>
       </w:pPr>
@@ -475,59 +448,6 @@
             <wp:extent cx="5274310" cy="2897505"/>
             <wp:effectExtent l="0" t="0" r="2540" b="0"/>
             <wp:docPr id="4" name="图片 4"/>
-            <wp:cNvGraphicFramePr>
-              <a:graphicFrameLocks xmlns:a="http://schemas.openxmlformats.org/drawingml/2006/main" noChangeAspect="1"/>
-            </wp:cNvGraphicFramePr>
-            <a:graphic xmlns:a="http://schemas.openxmlformats.org/drawingml/2006/main">
-              <a:graphicData uri="http://schemas.openxmlformats.org/drawingml/2006/picture">
-                <pic:pic xmlns:pic="http://schemas.openxmlformats.org/drawingml/2006/picture">
-                  <pic:nvPicPr>
-                    <pic:cNvPr id="1" name=""/>
-                    <pic:cNvPicPr/>
-                  </pic:nvPicPr>
-                  <pic:blipFill>
-                    <a:blip r:embed="rId6"/>
-                    <a:stretch>
-                      <a:fillRect/>
-                    </a:stretch>
-                  </pic:blipFill>
-                  <pic:spPr>
-                    <a:xfrm>
-                      <a:off x="0" y="0"/>
-                      <a:ext cx="5274310" cy="2897505"/>
-                    </a:xfrm>
-                    <a:prstGeom prst="rect">
-                      <a:avLst/>
-                    </a:prstGeom>
-                  </pic:spPr>
-                </pic:pic>
-              </a:graphicData>
-            </a:graphic>
-          </wp:inline>
-        </w:drawing>
-      </w:r>
-    </w:p>
-    <w:p>
-      <w:pPr>
-        <w:rPr>
-          <w:rFonts w:asciiTheme="minorEastAsia" w:hAnsiTheme="minorEastAsia"/>
-          <w:szCs w:val="21"/>
-        </w:rPr>
-      </w:pPr>
-    </w:p>
-    <w:p>
-      <w:pPr>
-        <w:rPr>
-          <w:rFonts w:asciiTheme="minorEastAsia" w:hAnsiTheme="minorEastAsia"/>
-          <w:szCs w:val="21"/>
-        </w:rPr>
-      </w:pPr>
-      <w:r>
-        <w:drawing>
-          <wp:inline distT="0" distB="0" distL="0" distR="0" wp14:anchorId="0A35CC98" wp14:editId="0A2A0A4E">
-            <wp:extent cx="5274310" cy="2921000"/>
-            <wp:effectExtent l="0" t="0" r="2540" b="0"/>
-            <wp:docPr id="6" name="图片 6"/>
             <wp:cNvGraphicFramePr>
               <a:graphicFrameLocks xmlns:a="http://schemas.openxmlformats.org/drawingml/2006/main" noChangeAspect="1"/>
             </wp:cNvGraphicFramePr>
@@ -547,7 +467,7 @@
                   <pic:spPr>
                     <a:xfrm>
                       <a:off x="0" y="0"/>
-                      <a:ext cx="5274310" cy="2921000"/>
+                      <a:ext cx="5274310" cy="2897505"/>
                     </a:xfrm>
                     <a:prstGeom prst="rect">
                       <a:avLst/>
@@ -575,114 +495,15 @@
           <w:szCs w:val="21"/>
         </w:rPr>
       </w:pPr>
-    </w:p>
-    <w:p>
-      <w:pPr>
-        <w:rPr>
-          <w:rFonts w:asciiTheme="minorEastAsia" w:hAnsiTheme="minorEastAsia"/>
-          <w:szCs w:val="21"/>
-        </w:rPr>
-      </w:pPr>
-    </w:p>
-    <w:p>
-      <w:pPr>
-        <w:rPr>
-          <w:rFonts w:asciiTheme="minorEastAsia" w:hAnsiTheme="minorEastAsia"/>
-          <w:szCs w:val="21"/>
-        </w:rPr>
-      </w:pPr>
-    </w:p>
-    <w:p>
-      <w:pPr>
-        <w:rPr>
-          <w:rFonts w:asciiTheme="minorEastAsia" w:hAnsiTheme="minorEastAsia"/>
-          <w:szCs w:val="21"/>
-        </w:rPr>
-      </w:pPr>
-    </w:p>
-    <w:p>
-      <w:pPr>
-        <w:rPr>
-          <w:rFonts w:asciiTheme="minorEastAsia" w:hAnsiTheme="minorEastAsia"/>
-          <w:szCs w:val="21"/>
-        </w:rPr>
-      </w:pPr>
-    </w:p>
-    <w:p>
-      <w:pPr>
-        <w:rPr>
-          <w:rFonts w:asciiTheme="minorEastAsia" w:hAnsiTheme="minorEastAsia"/>
-          <w:szCs w:val="21"/>
-        </w:rPr>
-      </w:pPr>
-    </w:p>
-    <w:p>
-      <w:pPr>
-        <w:rPr>
-          <w:rFonts w:asciiTheme="minorEastAsia" w:hAnsiTheme="minorEastAsia"/>
-          <w:szCs w:val="21"/>
-        </w:rPr>
-      </w:pPr>
-    </w:p>
-    <w:p>
-      <w:pPr>
-        <w:rPr>
-          <w:rFonts w:asciiTheme="minorEastAsia" w:hAnsiTheme="minorEastAsia"/>
-          <w:szCs w:val="21"/>
-        </w:rPr>
-      </w:pPr>
-    </w:p>
-    <w:p>
-      <w:pPr>
-        <w:rPr>
-          <w:rFonts w:asciiTheme="minorEastAsia" w:hAnsiTheme="minorEastAsia"/>
-          <w:szCs w:val="21"/>
-        </w:rPr>
-      </w:pPr>
-      <w:r>
-        <w:rPr>
-          <w:rFonts w:asciiTheme="minorEastAsia" w:hAnsiTheme="minorEastAsia" w:hint="eastAsia"/>
-          <w:szCs w:val="21"/>
-        </w:rPr>
-        <w:lastRenderedPageBreak/>
-        <w:t>2</w:t>
-      </w:r>
-      <w:r>
-        <w:rPr>
-          <w:rFonts w:asciiTheme="minorEastAsia" w:hAnsiTheme="minorEastAsia"/>
-          <w:szCs w:val="21"/>
-        </w:rPr>
-        <w:t>.2</w:t>
-      </w:r>
-      <w:r>
-        <w:rPr>
-          <w:rFonts w:asciiTheme="minorEastAsia" w:hAnsiTheme="minorEastAsia" w:hint="eastAsia"/>
-          <w:szCs w:val="21"/>
-        </w:rPr>
-        <w:t>顺序图</w:t>
-      </w:r>
-    </w:p>
-    <w:p>
-      <w:pPr>
-        <w:rPr>
-          <w:rFonts w:asciiTheme="minorEastAsia" w:hAnsiTheme="minorEastAsia" w:hint="eastAsia"/>
-          <w:szCs w:val="21"/>
-        </w:rPr>
-      </w:pPr>
-    </w:p>
-    <w:p>
-      <w:pPr>
-        <w:rPr>
-          <w:rFonts w:asciiTheme="minorEastAsia" w:hAnsiTheme="minorEastAsia"/>
-          <w:szCs w:val="21"/>
-        </w:rPr>
-      </w:pPr>
-      <w:r>
+      <w:r>
+        <w:rPr>
+          <w:noProof/>
+        </w:rPr>
         <w:drawing>
-          <wp:inline distT="0" distB="0" distL="0" distR="0" wp14:anchorId="5F052D7D" wp14:editId="64AF0D44">
-            <wp:extent cx="3292125" cy="3596952"/>
-            <wp:effectExtent l="0" t="0" r="3810" b="3810"/>
-            <wp:docPr id="7" name="图片 7"/>
+          <wp:inline distT="0" distB="0" distL="0" distR="0" wp14:anchorId="0A35CC98" wp14:editId="0A2A0A4E">
+            <wp:extent cx="5274310" cy="2921000"/>
+            <wp:effectExtent l="0" t="0" r="2540" b="0"/>
+            <wp:docPr id="6" name="图片 6"/>
             <wp:cNvGraphicFramePr>
               <a:graphicFrameLocks xmlns:a="http://schemas.openxmlformats.org/drawingml/2006/main" noChangeAspect="1"/>
             </wp:cNvGraphicFramePr>
@@ -702,6 +523,164 @@
                   <pic:spPr>
                     <a:xfrm>
                       <a:off x="0" y="0"/>
+                      <a:ext cx="5274310" cy="2921000"/>
+                    </a:xfrm>
+                    <a:prstGeom prst="rect">
+                      <a:avLst/>
+                    </a:prstGeom>
+                  </pic:spPr>
+                </pic:pic>
+              </a:graphicData>
+            </a:graphic>
+          </wp:inline>
+        </w:drawing>
+      </w:r>
+    </w:p>
+    <w:p>
+      <w:pPr>
+        <w:rPr>
+          <w:rFonts w:asciiTheme="minorEastAsia" w:hAnsiTheme="minorEastAsia"/>
+          <w:szCs w:val="21"/>
+        </w:rPr>
+      </w:pPr>
+    </w:p>
+    <w:p>
+      <w:pPr>
+        <w:rPr>
+          <w:rFonts w:asciiTheme="minorEastAsia" w:hAnsiTheme="minorEastAsia"/>
+          <w:szCs w:val="21"/>
+        </w:rPr>
+      </w:pPr>
+    </w:p>
+    <w:p>
+      <w:pPr>
+        <w:rPr>
+          <w:rFonts w:asciiTheme="minorEastAsia" w:hAnsiTheme="minorEastAsia"/>
+          <w:szCs w:val="21"/>
+        </w:rPr>
+      </w:pPr>
+    </w:p>
+    <w:p>
+      <w:pPr>
+        <w:rPr>
+          <w:rFonts w:asciiTheme="minorEastAsia" w:hAnsiTheme="minorEastAsia"/>
+          <w:szCs w:val="21"/>
+        </w:rPr>
+      </w:pPr>
+    </w:p>
+    <w:p>
+      <w:pPr>
+        <w:rPr>
+          <w:rFonts w:asciiTheme="minorEastAsia" w:hAnsiTheme="minorEastAsia"/>
+          <w:szCs w:val="21"/>
+        </w:rPr>
+      </w:pPr>
+    </w:p>
+    <w:p>
+      <w:pPr>
+        <w:rPr>
+          <w:rFonts w:asciiTheme="minorEastAsia" w:hAnsiTheme="minorEastAsia"/>
+          <w:szCs w:val="21"/>
+        </w:rPr>
+      </w:pPr>
+    </w:p>
+    <w:p>
+      <w:pPr>
+        <w:rPr>
+          <w:rFonts w:asciiTheme="minorEastAsia" w:hAnsiTheme="minorEastAsia"/>
+          <w:szCs w:val="21"/>
+        </w:rPr>
+      </w:pPr>
+    </w:p>
+    <w:p>
+      <w:pPr>
+        <w:rPr>
+          <w:rFonts w:asciiTheme="minorEastAsia" w:hAnsiTheme="minorEastAsia"/>
+          <w:szCs w:val="21"/>
+        </w:rPr>
+      </w:pPr>
+    </w:p>
+    <w:p>
+      <w:pPr>
+        <w:rPr>
+          <w:rFonts w:asciiTheme="minorEastAsia" w:hAnsiTheme="minorEastAsia"/>
+          <w:szCs w:val="21"/>
+        </w:rPr>
+      </w:pPr>
+    </w:p>
+    <w:p>
+      <w:pPr>
+        <w:rPr>
+          <w:rFonts w:asciiTheme="minorEastAsia" w:hAnsiTheme="minorEastAsia"/>
+          <w:szCs w:val="21"/>
+        </w:rPr>
+      </w:pPr>
+      <w:r>
+        <w:rPr>
+          <w:rFonts w:asciiTheme="minorEastAsia" w:hAnsiTheme="minorEastAsia" w:hint="eastAsia"/>
+          <w:szCs w:val="21"/>
+        </w:rPr>
+        <w:lastRenderedPageBreak/>
+        <w:t>2</w:t>
+      </w:r>
+      <w:r>
+        <w:rPr>
+          <w:rFonts w:asciiTheme="minorEastAsia" w:hAnsiTheme="minorEastAsia"/>
+          <w:szCs w:val="21"/>
+        </w:rPr>
+        <w:t>.2</w:t>
+      </w:r>
+      <w:r>
+        <w:rPr>
+          <w:rFonts w:asciiTheme="minorEastAsia" w:hAnsiTheme="minorEastAsia" w:hint="eastAsia"/>
+          <w:szCs w:val="21"/>
+        </w:rPr>
+        <w:t>顺序图</w:t>
+      </w:r>
+    </w:p>
+    <w:p>
+      <w:pPr>
+        <w:rPr>
+          <w:rFonts w:asciiTheme="minorEastAsia" w:hAnsiTheme="minorEastAsia"/>
+          <w:szCs w:val="21"/>
+        </w:rPr>
+      </w:pPr>
+    </w:p>
+    <w:p>
+      <w:pPr>
+        <w:rPr>
+          <w:rFonts w:asciiTheme="minorEastAsia" w:hAnsiTheme="minorEastAsia"/>
+          <w:szCs w:val="21"/>
+        </w:rPr>
+      </w:pPr>
+      <w:r>
+        <w:rPr>
+          <w:noProof/>
+        </w:rPr>
+        <w:drawing>
+          <wp:inline distT="0" distB="0" distL="0" distR="0" wp14:anchorId="5F052D7D" wp14:editId="64AF0D44">
+            <wp:extent cx="3292125" cy="3596952"/>
+            <wp:effectExtent l="0" t="0" r="3810" b="3810"/>
+            <wp:docPr id="7" name="图片 7"/>
+            <wp:cNvGraphicFramePr>
+              <a:graphicFrameLocks xmlns:a="http://schemas.openxmlformats.org/drawingml/2006/main" noChangeAspect="1"/>
+            </wp:cNvGraphicFramePr>
+            <a:graphic xmlns:a="http://schemas.openxmlformats.org/drawingml/2006/main">
+              <a:graphicData uri="http://schemas.openxmlformats.org/drawingml/2006/picture">
+                <pic:pic xmlns:pic="http://schemas.openxmlformats.org/drawingml/2006/picture">
+                  <pic:nvPicPr>
+                    <pic:cNvPr id="1" name=""/>
+                    <pic:cNvPicPr/>
+                  </pic:nvPicPr>
+                  <pic:blipFill>
+                    <a:blip r:embed="rId9"/>
+                    <a:stretch>
+                      <a:fillRect/>
+                    </a:stretch>
+                  </pic:blipFill>
+                  <pic:spPr>
+                    <a:xfrm>
+                      <a:off x="0" y="0"/>
                       <a:ext cx="3292125" cy="3596952"/>
                     </a:xfrm>
                     <a:prstGeom prst="rect">
@@ -718,7 +697,7 @@
     <w:p>
       <w:pPr>
         <w:rPr>
-          <w:rFonts w:asciiTheme="minorEastAsia" w:hAnsiTheme="minorEastAsia" w:hint="eastAsia"/>
+          <w:rFonts w:asciiTheme="minorEastAsia" w:hAnsiTheme="minorEastAsia"/>
           <w:szCs w:val="21"/>
         </w:rPr>
       </w:pPr>
@@ -754,7 +733,7 @@
                     </pic:cNvPicPr>
                   </pic:nvPicPr>
                   <pic:blipFill>
-                    <a:blip r:embed="rId9">
+                    <a:blip r:embed="rId10">
                       <a:extLst>
                         <a:ext uri="{28A0092B-C50C-407E-A947-70E740481C1C}">
                           <a14:useLocalDpi xmlns:a14="http://schemas.microsoft.com/office/drawing/2010/main" val="0"/>
@@ -810,7 +789,7 @@
                     </pic:cNvPicPr>
                   </pic:nvPicPr>
                   <pic:blipFill>
-                    <a:blip r:embed="rId10">
+                    <a:blip r:embed="rId11">
                       <a:extLst>
                         <a:ext uri="{28A0092B-C50C-407E-A947-70E740481C1C}">
                           <a14:useLocalDpi xmlns:a14="http://schemas.microsoft.com/office/drawing/2010/main" val="0"/>
@@ -842,7 +821,7 @@
     <w:p>
       <w:pPr>
         <w:rPr>
-          <w:rFonts w:asciiTheme="minorEastAsia" w:hAnsiTheme="minorEastAsia" w:hint="eastAsia"/>
+          <w:rFonts w:asciiTheme="minorEastAsia" w:hAnsiTheme="minorEastAsia"/>
           <w:szCs w:val="21"/>
         </w:rPr>
       </w:pPr>
@@ -878,7 +857,7 @@
                     </pic:cNvPicPr>
                   </pic:nvPicPr>
                   <pic:blipFill>
-                    <a:blip r:embed="rId11">
+                    <a:blip r:embed="rId12">
                       <a:extLst>
                         <a:ext uri="{28A0092B-C50C-407E-A947-70E740481C1C}">
                           <a14:useLocalDpi xmlns:a14="http://schemas.microsoft.com/office/drawing/2010/main" val="0"/>
@@ -934,7 +913,7 @@
                     </pic:cNvPicPr>
                   </pic:nvPicPr>
                   <pic:blipFill>
-                    <a:blip r:embed="rId12">
+                    <a:blip r:embed="rId13">
                       <a:extLst>
                         <a:ext uri="{28A0092B-C50C-407E-A947-70E740481C1C}">
                           <a14:useLocalDpi xmlns:a14="http://schemas.microsoft.com/office/drawing/2010/main" val="0"/>
@@ -1076,7 +1055,7 @@
                     </pic:cNvPicPr>
                   </pic:nvPicPr>
                   <pic:blipFill>
-                    <a:blip r:embed="rId13">
+                    <a:blip r:embed="rId14">
                       <a:extLst>
                         <a:ext uri="{28A0092B-C50C-407E-A947-70E740481C1C}">
                           <a14:useLocalDpi xmlns:a14="http://schemas.microsoft.com/office/drawing/2010/main" val="0"/>
@@ -1116,52 +1095,52 @@
     <w:p>
       <w:pPr>
         <w:rPr>
+          <w:rFonts w:asciiTheme="minorEastAsia" w:hAnsiTheme="minorEastAsia"/>
+          <w:szCs w:val="21"/>
+        </w:rPr>
+      </w:pPr>
+      <w:r>
+        <w:rPr>
           <w:rFonts w:asciiTheme="minorEastAsia" w:hAnsiTheme="minorEastAsia" w:hint="eastAsia"/>
           <w:szCs w:val="21"/>
         </w:rPr>
+        <w:t>用例名：注册。</w:t>
+      </w:r>
+    </w:p>
+    <w:p>
+      <w:pPr>
+        <w:rPr>
+          <w:rFonts w:asciiTheme="minorEastAsia" w:hAnsiTheme="minorEastAsia"/>
+          <w:szCs w:val="21"/>
+        </w:rPr>
       </w:pPr>
       <w:r>
         <w:rPr>
           <w:rFonts w:asciiTheme="minorEastAsia" w:hAnsiTheme="minorEastAsia" w:hint="eastAsia"/>
           <w:szCs w:val="21"/>
         </w:rPr>
-        <w:t>用例名：注册。</w:t>
-      </w:r>
-    </w:p>
-    <w:p>
-      <w:pPr>
+        <w:t>基本事件流：用户第一次使用系统前，需要先填写个人的信息资料、密码，系统用户生成一个新的账户。</w:t>
+      </w:r>
+    </w:p>
+    <w:p>
+      <w:pPr>
+        <w:rPr>
+          <w:rFonts w:asciiTheme="minorEastAsia" w:hAnsiTheme="minorEastAsia"/>
+          <w:szCs w:val="21"/>
+        </w:rPr>
+      </w:pPr>
+      <w:r>
         <w:rPr>
           <w:rFonts w:asciiTheme="minorEastAsia" w:hAnsiTheme="minorEastAsia" w:hint="eastAsia"/>
           <w:szCs w:val="21"/>
         </w:rPr>
-      </w:pPr>
-      <w:r>
-        <w:rPr>
-          <w:rFonts w:asciiTheme="minorEastAsia" w:hAnsiTheme="minorEastAsia" w:hint="eastAsia"/>
-          <w:szCs w:val="21"/>
-        </w:rPr>
-        <w:t>基本事件流：用户第一次使用系统前，需要先填写个人的信息资料、密码，系统用户生成一个新的账户。</w:t>
-      </w:r>
-    </w:p>
-    <w:p>
-      <w:pPr>
-        <w:rPr>
-          <w:rFonts w:asciiTheme="minorEastAsia" w:hAnsiTheme="minorEastAsia" w:hint="eastAsia"/>
-          <w:szCs w:val="21"/>
-        </w:rPr>
-      </w:pPr>
-      <w:r>
-        <w:rPr>
-          <w:rFonts w:asciiTheme="minorEastAsia" w:hAnsiTheme="minorEastAsia" w:hint="eastAsia"/>
-          <w:szCs w:val="21"/>
-        </w:rPr>
         <w:t>扩展事件流：无。</w:t>
       </w:r>
     </w:p>
     <w:p>
       <w:pPr>
         <w:rPr>
-          <w:rFonts w:asciiTheme="minorEastAsia" w:hAnsiTheme="minorEastAsia" w:hint="eastAsia"/>
+          <w:rFonts w:asciiTheme="minorEastAsia" w:hAnsiTheme="minorEastAsia"/>
           <w:szCs w:val="21"/>
         </w:rPr>
       </w:pPr>
@@ -1177,60 +1156,195 @@
     <w:p>
       <w:pPr>
         <w:rPr>
+          <w:rFonts w:asciiTheme="minorEastAsia" w:hAnsiTheme="minorEastAsia"/>
+          <w:szCs w:val="21"/>
+        </w:rPr>
+      </w:pPr>
+      <w:r>
+        <w:rPr>
           <w:rFonts w:asciiTheme="minorEastAsia" w:hAnsiTheme="minorEastAsia" w:hint="eastAsia"/>
           <w:szCs w:val="21"/>
         </w:rPr>
+        <w:t>前置条件：无。</w:t>
+      </w:r>
+    </w:p>
+    <w:p>
+      <w:pPr>
+        <w:rPr>
+          <w:rFonts w:asciiTheme="minorEastAsia" w:hAnsiTheme="minorEastAsia"/>
+          <w:szCs w:val="21"/>
+        </w:rPr>
       </w:pPr>
       <w:r>
         <w:rPr>
           <w:rFonts w:asciiTheme="minorEastAsia" w:hAnsiTheme="minorEastAsia" w:hint="eastAsia"/>
           <w:szCs w:val="21"/>
         </w:rPr>
-        <w:t>前置条件：无。</w:t>
-      </w:r>
-    </w:p>
-    <w:p>
-      <w:pPr>
+        <w:t>后置条件：产生一个新用户。</w:t>
+      </w:r>
+    </w:p>
+    <w:p>
+      <w:pPr>
+        <w:rPr>
+          <w:rFonts w:asciiTheme="minorEastAsia" w:hAnsiTheme="minorEastAsia"/>
+          <w:szCs w:val="21"/>
+        </w:rPr>
+      </w:pPr>
+      <w:r>
         <w:rPr>
           <w:rFonts w:asciiTheme="minorEastAsia" w:hAnsiTheme="minorEastAsia" w:hint="eastAsia"/>
           <w:szCs w:val="21"/>
         </w:rPr>
+        <w:t>异常：用户名已存在，则无法完成注册</w:t>
+      </w:r>
+    </w:p>
+    <w:p>
+      <w:pPr>
+        <w:rPr>
+          <w:rFonts w:asciiTheme="minorEastAsia" w:hAnsiTheme="minorEastAsia"/>
+          <w:szCs w:val="21"/>
+        </w:rPr>
       </w:pPr>
       <w:r>
         <w:rPr>
           <w:rFonts w:asciiTheme="minorEastAsia" w:hAnsiTheme="minorEastAsia" w:hint="eastAsia"/>
           <w:szCs w:val="21"/>
         </w:rPr>
-        <w:t>后置条件：产生一个新用户。</w:t>
-      </w:r>
-    </w:p>
-    <w:p>
-      <w:pPr>
+        <w:t>限制：无。</w:t>
+      </w:r>
+    </w:p>
+    <w:p>
+      <w:pPr>
+        <w:rPr>
+          <w:rFonts w:asciiTheme="minorEastAsia" w:hAnsiTheme="minorEastAsia"/>
+          <w:szCs w:val="21"/>
+        </w:rPr>
+      </w:pPr>
+      <w:r>
+        <w:rPr>
+          <w:rFonts w:asciiTheme="minorEastAsia" w:hAnsiTheme="minorEastAsia"/>
+          <w:szCs w:val="21"/>
+        </w:rPr>
+        <w:tab/>
+      </w:r>
+    </w:p>
+    <w:p>
+      <w:pPr>
+        <w:rPr>
+          <w:rFonts w:asciiTheme="minorEastAsia" w:hAnsiTheme="minorEastAsia"/>
+          <w:szCs w:val="21"/>
+        </w:rPr>
+      </w:pPr>
+      <w:r>
         <w:rPr>
           <w:rFonts w:asciiTheme="minorEastAsia" w:hAnsiTheme="minorEastAsia" w:hint="eastAsia"/>
           <w:szCs w:val="21"/>
         </w:rPr>
+        <w:t>用例名：登录。</w:t>
+      </w:r>
+    </w:p>
+    <w:p>
+      <w:pPr>
+        <w:rPr>
+          <w:rFonts w:asciiTheme="minorEastAsia" w:hAnsiTheme="minorEastAsia"/>
+          <w:szCs w:val="21"/>
+        </w:rPr>
       </w:pPr>
       <w:r>
         <w:rPr>
           <w:rFonts w:asciiTheme="minorEastAsia" w:hAnsiTheme="minorEastAsia" w:hint="eastAsia"/>
           <w:szCs w:val="21"/>
         </w:rPr>
-        <w:t>异常：用户名已存在，则无法完成注册</w:t>
-      </w:r>
-    </w:p>
-    <w:p>
-      <w:pPr>
+        <w:t>基本事件流：用户在进入应用前，需要先输入自己的用户名和密码进行登录。</w:t>
+      </w:r>
+    </w:p>
+    <w:p>
+      <w:pPr>
+        <w:rPr>
+          <w:rFonts w:asciiTheme="minorEastAsia" w:hAnsiTheme="minorEastAsia"/>
+          <w:szCs w:val="21"/>
+        </w:rPr>
+      </w:pPr>
+      <w:r>
         <w:rPr>
           <w:rFonts w:asciiTheme="minorEastAsia" w:hAnsiTheme="minorEastAsia" w:hint="eastAsia"/>
           <w:szCs w:val="21"/>
         </w:rPr>
+        <w:t>扩展事件流：密码输错了需重新输入，忘记密码则进入找回密码阶段。</w:t>
+      </w:r>
+    </w:p>
+    <w:p>
+      <w:pPr>
+        <w:rPr>
+          <w:rFonts w:asciiTheme="minorEastAsia" w:hAnsiTheme="minorEastAsia"/>
+          <w:szCs w:val="21"/>
+        </w:rPr>
       </w:pPr>
       <w:r>
         <w:rPr>
           <w:rFonts w:asciiTheme="minorEastAsia" w:hAnsiTheme="minorEastAsia" w:hint="eastAsia"/>
           <w:szCs w:val="21"/>
         </w:rPr>
+        <w:t>关系描述：无。</w:t>
+      </w:r>
+    </w:p>
+    <w:p>
+      <w:pPr>
+        <w:rPr>
+          <w:rFonts w:asciiTheme="minorEastAsia" w:hAnsiTheme="minorEastAsia"/>
+          <w:szCs w:val="21"/>
+        </w:rPr>
+      </w:pPr>
+      <w:r>
+        <w:rPr>
+          <w:rFonts w:asciiTheme="minorEastAsia" w:hAnsiTheme="minorEastAsia" w:hint="eastAsia"/>
+          <w:szCs w:val="21"/>
+        </w:rPr>
+        <w:t>前置条件：用户已经注册。</w:t>
+      </w:r>
+    </w:p>
+    <w:p>
+      <w:pPr>
+        <w:rPr>
+          <w:rFonts w:asciiTheme="minorEastAsia" w:hAnsiTheme="minorEastAsia"/>
+          <w:szCs w:val="21"/>
+        </w:rPr>
+      </w:pPr>
+      <w:r>
+        <w:rPr>
+          <w:rFonts w:asciiTheme="minorEastAsia" w:hAnsiTheme="minorEastAsia" w:hint="eastAsia"/>
+          <w:szCs w:val="21"/>
+        </w:rPr>
+        <w:t>后置条件：无。</w:t>
+      </w:r>
+    </w:p>
+    <w:p>
+      <w:pPr>
+        <w:rPr>
+          <w:rFonts w:asciiTheme="minorEastAsia" w:hAnsiTheme="minorEastAsia"/>
+          <w:szCs w:val="21"/>
+        </w:rPr>
+      </w:pPr>
+      <w:r>
+        <w:rPr>
+          <w:rFonts w:asciiTheme="minorEastAsia" w:hAnsiTheme="minorEastAsia" w:hint="eastAsia"/>
+          <w:szCs w:val="21"/>
+        </w:rPr>
+        <w:t>异常：密码错误，则无法登录</w:t>
+      </w:r>
+    </w:p>
+    <w:p>
+      <w:pPr>
+        <w:rPr>
+          <w:rFonts w:asciiTheme="minorEastAsia" w:hAnsiTheme="minorEastAsia"/>
+          <w:szCs w:val="21"/>
+        </w:rPr>
+      </w:pPr>
+      <w:r>
+        <w:rPr>
+          <w:rFonts w:asciiTheme="minorEastAsia" w:hAnsiTheme="minorEastAsia" w:hint="eastAsia"/>
+          <w:szCs w:val="21"/>
+        </w:rPr>
         <w:t>限制：无。</w:t>
       </w:r>
     </w:p>
@@ -1252,412 +1366,277 @@
     <w:p>
       <w:pPr>
         <w:rPr>
+          <w:rFonts w:asciiTheme="minorEastAsia" w:hAnsiTheme="minorEastAsia"/>
+          <w:szCs w:val="21"/>
+        </w:rPr>
+      </w:pPr>
+      <w:r>
+        <w:rPr>
           <w:rFonts w:asciiTheme="minorEastAsia" w:hAnsiTheme="minorEastAsia" w:hint="eastAsia"/>
           <w:szCs w:val="21"/>
         </w:rPr>
+        <w:t>用例名：找回密码</w:t>
+      </w:r>
+    </w:p>
+    <w:p>
+      <w:pPr>
+        <w:rPr>
+          <w:rFonts w:asciiTheme="minorEastAsia" w:hAnsiTheme="minorEastAsia"/>
+          <w:szCs w:val="21"/>
+        </w:rPr>
       </w:pPr>
       <w:r>
         <w:rPr>
           <w:rFonts w:asciiTheme="minorEastAsia" w:hAnsiTheme="minorEastAsia" w:hint="eastAsia"/>
           <w:szCs w:val="21"/>
         </w:rPr>
-        <w:t>用例名：登录。</w:t>
-      </w:r>
-    </w:p>
-    <w:p>
-      <w:pPr>
+        <w:t>基本事件流：用户点击忘记密码选项，再输入用户名和密保邮箱/手机号后可重新设置新的密码</w:t>
+      </w:r>
+    </w:p>
+    <w:p>
+      <w:pPr>
+        <w:rPr>
+          <w:rFonts w:asciiTheme="minorEastAsia" w:hAnsiTheme="minorEastAsia"/>
+          <w:szCs w:val="21"/>
+        </w:rPr>
+      </w:pPr>
+      <w:r>
         <w:rPr>
           <w:rFonts w:asciiTheme="minorEastAsia" w:hAnsiTheme="minorEastAsia" w:hint="eastAsia"/>
           <w:szCs w:val="21"/>
         </w:rPr>
+        <w:t>扩展事件流：无</w:t>
+      </w:r>
+    </w:p>
+    <w:p>
+      <w:pPr>
+        <w:rPr>
+          <w:rFonts w:asciiTheme="minorEastAsia" w:hAnsiTheme="minorEastAsia"/>
+          <w:szCs w:val="21"/>
+        </w:rPr>
       </w:pPr>
       <w:r>
         <w:rPr>
           <w:rFonts w:asciiTheme="minorEastAsia" w:hAnsiTheme="minorEastAsia" w:hint="eastAsia"/>
           <w:szCs w:val="21"/>
         </w:rPr>
-        <w:t>基本事件流：用户在进入应用前，需要先输入自己的用户名和密码进行登录。</w:t>
-      </w:r>
-    </w:p>
-    <w:p>
-      <w:pPr>
+        <w:t>前置条件：用户已注册，选择忘记密码选项</w:t>
+      </w:r>
+    </w:p>
+    <w:p>
+      <w:pPr>
+        <w:rPr>
+          <w:rFonts w:asciiTheme="minorEastAsia" w:hAnsiTheme="minorEastAsia"/>
+          <w:szCs w:val="21"/>
+        </w:rPr>
+      </w:pPr>
+      <w:r>
         <w:rPr>
           <w:rFonts w:asciiTheme="minorEastAsia" w:hAnsiTheme="minorEastAsia" w:hint="eastAsia"/>
           <w:szCs w:val="21"/>
         </w:rPr>
+        <w:t>后置条件：改变密码</w:t>
+      </w:r>
+    </w:p>
+    <w:p>
+      <w:pPr>
+        <w:rPr>
+          <w:rFonts w:asciiTheme="minorEastAsia" w:hAnsiTheme="minorEastAsia"/>
+          <w:szCs w:val="21"/>
+        </w:rPr>
       </w:pPr>
       <w:r>
         <w:rPr>
           <w:rFonts w:asciiTheme="minorEastAsia" w:hAnsiTheme="minorEastAsia" w:hint="eastAsia"/>
           <w:szCs w:val="21"/>
         </w:rPr>
-        <w:t>扩展事件流：密码输错了需重新输入，忘记密码则进入找回密码阶段。</w:t>
-      </w:r>
-    </w:p>
-    <w:p>
-      <w:pPr>
+        <w:t>异常：无</w:t>
+      </w:r>
+    </w:p>
+    <w:p>
+      <w:pPr>
+        <w:rPr>
+          <w:rFonts w:asciiTheme="minorEastAsia" w:hAnsiTheme="minorEastAsia"/>
+          <w:szCs w:val="21"/>
+        </w:rPr>
+      </w:pPr>
+      <w:r>
         <w:rPr>
           <w:rFonts w:asciiTheme="minorEastAsia" w:hAnsiTheme="minorEastAsia" w:hint="eastAsia"/>
           <w:szCs w:val="21"/>
         </w:rPr>
+        <w:t>限制：无</w:t>
+      </w:r>
+    </w:p>
+    <w:p>
+      <w:pPr>
+        <w:rPr>
+          <w:rFonts w:asciiTheme="minorEastAsia" w:hAnsiTheme="minorEastAsia"/>
+          <w:szCs w:val="21"/>
+        </w:rPr>
+      </w:pPr>
+      <w:r>
+        <w:rPr>
+          <w:rFonts w:asciiTheme="minorEastAsia" w:hAnsiTheme="minorEastAsia"/>
+          <w:szCs w:val="21"/>
+        </w:rPr>
+        <w:tab/>
+      </w:r>
+    </w:p>
+    <w:p>
+      <w:pPr>
+        <w:rPr>
+          <w:rFonts w:asciiTheme="minorEastAsia" w:hAnsiTheme="minorEastAsia"/>
+          <w:szCs w:val="21"/>
+        </w:rPr>
       </w:pPr>
       <w:r>
         <w:rPr>
           <w:rFonts w:asciiTheme="minorEastAsia" w:hAnsiTheme="minorEastAsia" w:hint="eastAsia"/>
           <w:szCs w:val="21"/>
         </w:rPr>
+        <w:t>用例名：个人信息管理</w:t>
+      </w:r>
+    </w:p>
+    <w:p>
+      <w:pPr>
+        <w:rPr>
+          <w:rFonts w:asciiTheme="minorEastAsia" w:hAnsiTheme="minorEastAsia"/>
+          <w:szCs w:val="21"/>
+        </w:rPr>
+      </w:pPr>
+      <w:r>
+        <w:rPr>
+          <w:rFonts w:asciiTheme="minorEastAsia" w:hAnsiTheme="minorEastAsia" w:hint="eastAsia"/>
+          <w:szCs w:val="21"/>
+        </w:rPr>
+        <w:t>基本事件流：用户登录后可以进行个人信息管理，改变个人资料。</w:t>
+      </w:r>
+    </w:p>
+    <w:p>
+      <w:pPr>
+        <w:rPr>
+          <w:rFonts w:asciiTheme="minorEastAsia" w:hAnsiTheme="minorEastAsia"/>
+          <w:szCs w:val="21"/>
+        </w:rPr>
+      </w:pPr>
+      <w:r>
+        <w:rPr>
+          <w:rFonts w:asciiTheme="minorEastAsia" w:hAnsiTheme="minorEastAsia" w:hint="eastAsia"/>
+          <w:szCs w:val="21"/>
+        </w:rPr>
+        <w:t>扩展事件流：无</w:t>
+      </w:r>
+    </w:p>
+    <w:p>
+      <w:pPr>
+        <w:rPr>
+          <w:rFonts w:asciiTheme="minorEastAsia" w:hAnsiTheme="minorEastAsia"/>
+          <w:szCs w:val="21"/>
+        </w:rPr>
+      </w:pPr>
+      <w:r>
+        <w:rPr>
+          <w:rFonts w:asciiTheme="minorEastAsia" w:hAnsiTheme="minorEastAsia" w:hint="eastAsia"/>
+          <w:szCs w:val="21"/>
+        </w:rPr>
         <w:t>关系描述：无。</w:t>
       </w:r>
     </w:p>
     <w:p>
       <w:pPr>
         <w:rPr>
+          <w:rFonts w:asciiTheme="minorEastAsia" w:hAnsiTheme="minorEastAsia"/>
+          <w:szCs w:val="21"/>
+        </w:rPr>
+      </w:pPr>
+      <w:r>
+        <w:rPr>
           <w:rFonts w:asciiTheme="minorEastAsia" w:hAnsiTheme="minorEastAsia" w:hint="eastAsia"/>
           <w:szCs w:val="21"/>
         </w:rPr>
+        <w:t>前置条件：登录。</w:t>
+      </w:r>
+    </w:p>
+    <w:p>
+      <w:pPr>
+        <w:rPr>
+          <w:rFonts w:asciiTheme="minorEastAsia" w:hAnsiTheme="minorEastAsia"/>
+          <w:szCs w:val="21"/>
+        </w:rPr>
       </w:pPr>
       <w:r>
         <w:rPr>
           <w:rFonts w:asciiTheme="minorEastAsia" w:hAnsiTheme="minorEastAsia" w:hint="eastAsia"/>
           <w:szCs w:val="21"/>
         </w:rPr>
-        <w:t>前置条件：用户已经注册。</w:t>
-      </w:r>
-    </w:p>
-    <w:p>
-      <w:pPr>
+        <w:t>后置条件：改变个人信息。</w:t>
+      </w:r>
+    </w:p>
+    <w:p>
+      <w:pPr>
+        <w:rPr>
+          <w:rFonts w:asciiTheme="minorEastAsia" w:hAnsiTheme="minorEastAsia"/>
+          <w:szCs w:val="21"/>
+        </w:rPr>
+      </w:pPr>
+      <w:r>
         <w:rPr>
           <w:rFonts w:asciiTheme="minorEastAsia" w:hAnsiTheme="minorEastAsia" w:hint="eastAsia"/>
           <w:szCs w:val="21"/>
         </w:rPr>
+        <w:t>异常：无</w:t>
+      </w:r>
+    </w:p>
+    <w:p>
+      <w:pPr>
+        <w:rPr>
+          <w:rFonts w:asciiTheme="minorEastAsia" w:hAnsiTheme="minorEastAsia"/>
+          <w:szCs w:val="21"/>
+        </w:rPr>
       </w:pPr>
       <w:r>
         <w:rPr>
           <w:rFonts w:asciiTheme="minorEastAsia" w:hAnsiTheme="minorEastAsia" w:hint="eastAsia"/>
           <w:szCs w:val="21"/>
         </w:rPr>
-        <w:t>后置条件：无。</w:t>
-      </w:r>
-    </w:p>
-    <w:p>
-      <w:pPr>
+        <w:t>限制：无。</w:t>
+      </w:r>
+    </w:p>
+    <w:p>
+      <w:pPr>
+        <w:rPr>
+          <w:rFonts w:asciiTheme="minorEastAsia" w:hAnsiTheme="minorEastAsia"/>
+          <w:szCs w:val="21"/>
+        </w:rPr>
+      </w:pPr>
+    </w:p>
+    <w:p>
+      <w:pPr>
+        <w:rPr>
+          <w:rFonts w:asciiTheme="minorEastAsia" w:hAnsiTheme="minorEastAsia"/>
+          <w:szCs w:val="21"/>
+        </w:rPr>
+      </w:pPr>
+      <w:r>
         <w:rPr>
           <w:rFonts w:asciiTheme="minorEastAsia" w:hAnsiTheme="minorEastAsia" w:hint="eastAsia"/>
           <w:szCs w:val="21"/>
         </w:rPr>
-      </w:pPr>
+        <w:t>2</w:t>
+      </w:r>
+      <w:r>
+        <w:rPr>
+          <w:rFonts w:asciiTheme="minorEastAsia" w:hAnsiTheme="minorEastAsia"/>
+          <w:szCs w:val="21"/>
+        </w:rPr>
+        <w:t xml:space="preserve">.3.2 </w:t>
+      </w:r>
       <w:r>
         <w:rPr>
           <w:rFonts w:asciiTheme="minorEastAsia" w:hAnsiTheme="minorEastAsia" w:hint="eastAsia"/>
           <w:szCs w:val="21"/>
         </w:rPr>
-        <w:t>异常：密码错误，则无法登录</w:t>
-      </w:r>
-    </w:p>
-    <w:p>
-      <w:pPr>
-        <w:rPr>
-          <w:rFonts w:asciiTheme="minorEastAsia" w:hAnsiTheme="minorEastAsia" w:hint="eastAsia"/>
-          <w:szCs w:val="21"/>
-        </w:rPr>
-      </w:pPr>
-      <w:r>
-        <w:rPr>
-          <w:rFonts w:asciiTheme="minorEastAsia" w:hAnsiTheme="minorEastAsia" w:hint="eastAsia"/>
-          <w:szCs w:val="21"/>
-        </w:rPr>
-        <w:t>限制：无。</w:t>
-      </w:r>
-    </w:p>
-    <w:p>
-      <w:pPr>
-        <w:rPr>
-          <w:rFonts w:asciiTheme="minorEastAsia" w:hAnsiTheme="minorEastAsia"/>
-          <w:szCs w:val="21"/>
-        </w:rPr>
-      </w:pPr>
-      <w:r>
-        <w:rPr>
-          <w:rFonts w:asciiTheme="minorEastAsia" w:hAnsiTheme="minorEastAsia"/>
-          <w:szCs w:val="21"/>
-        </w:rPr>
-        <w:tab/>
-      </w:r>
-    </w:p>
-    <w:p>
-      <w:pPr>
-        <w:rPr>
-          <w:rFonts w:asciiTheme="minorEastAsia" w:hAnsiTheme="minorEastAsia" w:hint="eastAsia"/>
-          <w:szCs w:val="21"/>
-        </w:rPr>
-      </w:pPr>
-      <w:r>
-        <w:rPr>
-          <w:rFonts w:asciiTheme="minorEastAsia" w:hAnsiTheme="minorEastAsia" w:hint="eastAsia"/>
-          <w:szCs w:val="21"/>
-        </w:rPr>
-        <w:t>用例名：找回密码</w:t>
-      </w:r>
-    </w:p>
-    <w:p>
-      <w:pPr>
-        <w:rPr>
-          <w:rFonts w:asciiTheme="minorEastAsia" w:hAnsiTheme="minorEastAsia" w:hint="eastAsia"/>
-          <w:szCs w:val="21"/>
-        </w:rPr>
-      </w:pPr>
-      <w:r>
-        <w:rPr>
-          <w:rFonts w:asciiTheme="minorEastAsia" w:hAnsiTheme="minorEastAsia" w:hint="eastAsia"/>
-          <w:szCs w:val="21"/>
-        </w:rPr>
-        <w:t>基本事件流：用户点击忘记密码选项，再输入用户名和密保邮箱/手机号后可重新设置新的密码</w:t>
-      </w:r>
-    </w:p>
-    <w:p>
-      <w:pPr>
-        <w:rPr>
-          <w:rFonts w:asciiTheme="minorEastAsia" w:hAnsiTheme="minorEastAsia" w:hint="eastAsia"/>
-          <w:szCs w:val="21"/>
-        </w:rPr>
-      </w:pPr>
-      <w:r>
-        <w:rPr>
-          <w:rFonts w:asciiTheme="minorEastAsia" w:hAnsiTheme="minorEastAsia" w:hint="eastAsia"/>
-          <w:szCs w:val="21"/>
-        </w:rPr>
-        <w:t>扩展事件流：无</w:t>
-      </w:r>
-    </w:p>
-    <w:p>
-      <w:pPr>
-        <w:rPr>
-          <w:rFonts w:asciiTheme="minorEastAsia" w:hAnsiTheme="minorEastAsia" w:hint="eastAsia"/>
-          <w:szCs w:val="21"/>
-        </w:rPr>
-      </w:pPr>
-      <w:r>
-        <w:rPr>
-          <w:rFonts w:asciiTheme="minorEastAsia" w:hAnsiTheme="minorEastAsia" w:hint="eastAsia"/>
-          <w:szCs w:val="21"/>
-        </w:rPr>
-        <w:t>前置条件：用户已注册，选择忘记密码选项</w:t>
-      </w:r>
-    </w:p>
-    <w:p>
-      <w:pPr>
-        <w:rPr>
-          <w:rFonts w:asciiTheme="minorEastAsia" w:hAnsiTheme="minorEastAsia" w:hint="eastAsia"/>
-          <w:szCs w:val="21"/>
-        </w:rPr>
-      </w:pPr>
-      <w:r>
-        <w:rPr>
-          <w:rFonts w:asciiTheme="minorEastAsia" w:hAnsiTheme="minorEastAsia" w:hint="eastAsia"/>
-          <w:szCs w:val="21"/>
-        </w:rPr>
-        <w:t>后置条件：改变密码</w:t>
-      </w:r>
-    </w:p>
-    <w:p>
-      <w:pPr>
-        <w:rPr>
-          <w:rFonts w:asciiTheme="minorEastAsia" w:hAnsiTheme="minorEastAsia" w:hint="eastAsia"/>
-          <w:szCs w:val="21"/>
-        </w:rPr>
-      </w:pPr>
-      <w:r>
-        <w:rPr>
-          <w:rFonts w:asciiTheme="minorEastAsia" w:hAnsiTheme="minorEastAsia" w:hint="eastAsia"/>
-          <w:szCs w:val="21"/>
-        </w:rPr>
-        <w:t>异常：无</w:t>
-      </w:r>
-    </w:p>
-    <w:p>
-      <w:pPr>
-        <w:rPr>
-          <w:rFonts w:asciiTheme="minorEastAsia" w:hAnsiTheme="minorEastAsia" w:hint="eastAsia"/>
-          <w:szCs w:val="21"/>
-        </w:rPr>
-      </w:pPr>
-      <w:r>
-        <w:rPr>
-          <w:rFonts w:asciiTheme="minorEastAsia" w:hAnsiTheme="minorEastAsia" w:hint="eastAsia"/>
-          <w:szCs w:val="21"/>
-        </w:rPr>
-        <w:t>限制：无</w:t>
-      </w:r>
-    </w:p>
-    <w:p>
-      <w:pPr>
-        <w:rPr>
-          <w:rFonts w:asciiTheme="minorEastAsia" w:hAnsiTheme="minorEastAsia"/>
-          <w:szCs w:val="21"/>
-        </w:rPr>
-      </w:pPr>
-      <w:r>
-        <w:rPr>
-          <w:rFonts w:asciiTheme="minorEastAsia" w:hAnsiTheme="minorEastAsia"/>
-          <w:szCs w:val="21"/>
-        </w:rPr>
-        <w:tab/>
-      </w:r>
-    </w:p>
-    <w:p>
-      <w:pPr>
-        <w:rPr>
-          <w:rFonts w:asciiTheme="minorEastAsia" w:hAnsiTheme="minorEastAsia" w:hint="eastAsia"/>
-          <w:szCs w:val="21"/>
-        </w:rPr>
-      </w:pPr>
-      <w:r>
-        <w:rPr>
-          <w:rFonts w:asciiTheme="minorEastAsia" w:hAnsiTheme="minorEastAsia" w:hint="eastAsia"/>
-          <w:szCs w:val="21"/>
-        </w:rPr>
-        <w:t>用例名：个人信息管理</w:t>
-      </w:r>
-    </w:p>
-    <w:p>
-      <w:pPr>
-        <w:rPr>
-          <w:rFonts w:asciiTheme="minorEastAsia" w:hAnsiTheme="minorEastAsia" w:hint="eastAsia"/>
-          <w:szCs w:val="21"/>
-        </w:rPr>
-      </w:pPr>
-      <w:r>
-        <w:rPr>
-          <w:rFonts w:asciiTheme="minorEastAsia" w:hAnsiTheme="minorEastAsia" w:hint="eastAsia"/>
-          <w:szCs w:val="21"/>
-        </w:rPr>
-        <w:t>基本事件流：用户登录后可以进行个人信息管理，改变个人资料。</w:t>
-      </w:r>
-    </w:p>
-    <w:p>
-      <w:pPr>
-        <w:rPr>
-          <w:rFonts w:asciiTheme="minorEastAsia" w:hAnsiTheme="minorEastAsia" w:hint="eastAsia"/>
-          <w:szCs w:val="21"/>
-        </w:rPr>
-      </w:pPr>
-      <w:r>
-        <w:rPr>
-          <w:rFonts w:asciiTheme="minorEastAsia" w:hAnsiTheme="minorEastAsia" w:hint="eastAsia"/>
-          <w:szCs w:val="21"/>
-        </w:rPr>
-        <w:t>扩展事件流：无</w:t>
-      </w:r>
-    </w:p>
-    <w:p>
-      <w:pPr>
-        <w:rPr>
-          <w:rFonts w:asciiTheme="minorEastAsia" w:hAnsiTheme="minorEastAsia" w:hint="eastAsia"/>
-          <w:szCs w:val="21"/>
-        </w:rPr>
-      </w:pPr>
-      <w:r>
-        <w:rPr>
-          <w:rFonts w:asciiTheme="minorEastAsia" w:hAnsiTheme="minorEastAsia" w:hint="eastAsia"/>
-          <w:szCs w:val="21"/>
-        </w:rPr>
-        <w:t>关系描述：无。</w:t>
-      </w:r>
-    </w:p>
-    <w:p>
-      <w:pPr>
-        <w:rPr>
-          <w:rFonts w:asciiTheme="minorEastAsia" w:hAnsiTheme="minorEastAsia" w:hint="eastAsia"/>
-          <w:szCs w:val="21"/>
-        </w:rPr>
-      </w:pPr>
-      <w:r>
-        <w:rPr>
-          <w:rFonts w:asciiTheme="minorEastAsia" w:hAnsiTheme="minorEastAsia" w:hint="eastAsia"/>
-          <w:szCs w:val="21"/>
-        </w:rPr>
-        <w:t>前置条件：登录。</w:t>
-      </w:r>
-    </w:p>
-    <w:p>
-      <w:pPr>
-        <w:rPr>
-          <w:rFonts w:asciiTheme="minorEastAsia" w:hAnsiTheme="minorEastAsia" w:hint="eastAsia"/>
-          <w:szCs w:val="21"/>
-        </w:rPr>
-      </w:pPr>
-      <w:r>
-        <w:rPr>
-          <w:rFonts w:asciiTheme="minorEastAsia" w:hAnsiTheme="minorEastAsia" w:hint="eastAsia"/>
-          <w:szCs w:val="21"/>
-        </w:rPr>
-        <w:t>后置条件：改变个人信息。</w:t>
-      </w:r>
-    </w:p>
-    <w:p>
-      <w:pPr>
-        <w:rPr>
-          <w:rFonts w:asciiTheme="minorEastAsia" w:hAnsiTheme="minorEastAsia" w:hint="eastAsia"/>
-          <w:szCs w:val="21"/>
-        </w:rPr>
-      </w:pPr>
-      <w:r>
-        <w:rPr>
-          <w:rFonts w:asciiTheme="minorEastAsia" w:hAnsiTheme="minorEastAsia" w:hint="eastAsia"/>
-          <w:szCs w:val="21"/>
-        </w:rPr>
-        <w:t>异常：无</w:t>
-      </w:r>
-    </w:p>
-    <w:p>
-      <w:pPr>
-        <w:rPr>
-          <w:rFonts w:asciiTheme="minorEastAsia" w:hAnsiTheme="minorEastAsia"/>
-          <w:szCs w:val="21"/>
-        </w:rPr>
-      </w:pPr>
-      <w:r>
-        <w:rPr>
-          <w:rFonts w:asciiTheme="minorEastAsia" w:hAnsiTheme="minorEastAsia" w:hint="eastAsia"/>
-          <w:szCs w:val="21"/>
-        </w:rPr>
-        <w:t>限制：无。</w:t>
-      </w:r>
-    </w:p>
-    <w:p>
-      <w:pPr>
-        <w:rPr>
-          <w:rFonts w:asciiTheme="minorEastAsia" w:hAnsiTheme="minorEastAsia"/>
-          <w:szCs w:val="21"/>
-        </w:rPr>
-      </w:pPr>
-    </w:p>
-    <w:p>
-      <w:pPr>
-        <w:rPr>
-          <w:rFonts w:asciiTheme="minorEastAsia" w:hAnsiTheme="minorEastAsia"/>
-          <w:szCs w:val="21"/>
-        </w:rPr>
-      </w:pPr>
-      <w:r>
-        <w:rPr>
-          <w:rFonts w:asciiTheme="minorEastAsia" w:hAnsiTheme="minorEastAsia" w:hint="eastAsia"/>
-          <w:szCs w:val="21"/>
-        </w:rPr>
-        <w:t>2</w:t>
-      </w:r>
-      <w:r>
-        <w:rPr>
-          <w:rFonts w:asciiTheme="minorEastAsia" w:hAnsiTheme="minorEastAsia"/>
-          <w:szCs w:val="21"/>
-        </w:rPr>
-        <w:t xml:space="preserve">.3.2 </w:t>
-      </w:r>
-      <w:r>
-        <w:rPr>
-          <w:rFonts w:asciiTheme="minorEastAsia" w:hAnsiTheme="minorEastAsia" w:hint="eastAsia"/>
-          <w:szCs w:val="21"/>
-        </w:rPr>
         <w:t>分析报告模块</w:t>
       </w:r>
     </w:p>
@@ -1672,19 +1651,19 @@
     <w:p>
       <w:pPr>
         <w:rPr>
-          <w:rFonts w:asciiTheme="minorEastAsia" w:hAnsiTheme="minorEastAsia"/>
-          <w:szCs w:val="21"/>
-        </w:rPr>
-      </w:pPr>
-      <w:r>
-        <w:rPr>
-          <w:noProof/>
-        </w:rPr>
+          <w:noProof/>
+        </w:rPr>
+      </w:pPr>
+      <w:r>
+        <w:rPr>
+          <w:noProof/>
+        </w:rPr>
+        <w:lastRenderedPageBreak/>
         <w:drawing>
-          <wp:inline distT="0" distB="0" distL="0" distR="0" wp14:anchorId="302D6DAA" wp14:editId="745355A9">
-            <wp:extent cx="2534326" cy="1722120"/>
+          <wp:inline distT="0" distB="0" distL="0" distR="0" wp14:anchorId="3A88A9C1" wp14:editId="27E51DEB">
+            <wp:extent cx="3985260" cy="3241268"/>
             <wp:effectExtent l="0" t="0" r="0" b="0"/>
-            <wp:docPr id="16" name="图片 16"/>
+            <wp:docPr id="9" name="图片 9"/>
             <wp:cNvGraphicFramePr>
               <a:graphicFrameLocks xmlns:a="http://schemas.openxmlformats.org/drawingml/2006/main" noChangeAspect="1"/>
             </wp:cNvGraphicFramePr>
@@ -1696,7 +1675,7 @@
                     <pic:cNvPicPr/>
                   </pic:nvPicPr>
                   <pic:blipFill>
-                    <a:blip r:embed="rId14"/>
+                    <a:blip r:embed="rId15"/>
                     <a:stretch>
                       <a:fillRect/>
                     </a:stretch>
@@ -1704,7 +1683,7 @@
                   <pic:spPr>
                     <a:xfrm>
                       <a:off x="0" y="0"/>
-                      <a:ext cx="2538032" cy="1724638"/>
+                      <a:ext cx="4003328" cy="3255963"/>
                     </a:xfrm>
                     <a:prstGeom prst="rect">
                       <a:avLst/>
@@ -1720,45 +1699,699 @@
     <w:p>
       <w:pPr>
         <w:rPr>
-          <w:rFonts w:asciiTheme="minorEastAsia" w:hAnsiTheme="minorEastAsia" w:hint="eastAsia"/>
-          <w:szCs w:val="21"/>
-        </w:rPr>
-      </w:pPr>
-      <w:r>
-        <w:rPr>
-          <w:rFonts w:asciiTheme="minorEastAsia" w:hAnsiTheme="minorEastAsia" w:hint="eastAsia"/>
-          <w:szCs w:val="21"/>
+          <w:noProof/>
+        </w:rPr>
+      </w:pPr>
+      <w:r>
+        <w:rPr>
+          <w:rFonts w:hint="eastAsia"/>
+          <w:noProof/>
+        </w:rPr>
+        <w:t>用例描述：</w:t>
+      </w:r>
+    </w:p>
+    <w:p>
+      <w:pPr>
+        <w:rPr>
+          <w:noProof/>
+        </w:rPr>
+      </w:pPr>
+      <w:r>
+        <w:rPr>
+          <w:noProof/>
+        </w:rPr>
+        <w:tab/>
+      </w:r>
+    </w:p>
+    <w:p>
+      <w:pPr>
+        <w:rPr>
+          <w:noProof/>
+        </w:rPr>
+      </w:pPr>
+      <w:r>
+        <w:rPr>
+          <w:rFonts w:hint="eastAsia"/>
+          <w:noProof/>
+        </w:rPr>
+        <w:t>1</w:t>
+      </w:r>
+      <w:r>
+        <w:rPr>
+          <w:rFonts w:hint="eastAsia"/>
+          <w:noProof/>
+        </w:rPr>
+        <w:t>、</w:t>
+      </w:r>
+      <w:r>
+        <w:rPr>
+          <w:rFonts w:hint="eastAsia"/>
+          <w:noProof/>
+        </w:rPr>
+        <w:t xml:space="preserve"> </w:t>
+      </w:r>
+      <w:r>
+        <w:rPr>
+          <w:rFonts w:hint="eastAsia"/>
+          <w:noProof/>
+        </w:rPr>
+        <w:t>用例名：查看示例报告</w:t>
+      </w:r>
+    </w:p>
+    <w:p>
+      <w:pPr>
+        <w:rPr>
+          <w:noProof/>
+        </w:rPr>
+      </w:pPr>
+      <w:r>
+        <w:rPr>
+          <w:noProof/>
+        </w:rPr>
+        <w:tab/>
+      </w:r>
+      <w:r>
+        <w:rPr>
+          <w:rFonts w:hint="eastAsia"/>
+          <w:noProof/>
+        </w:rPr>
+        <w:t>参与者：普通用户</w:t>
+      </w:r>
+    </w:p>
+    <w:p>
+      <w:pPr>
+        <w:rPr>
+          <w:noProof/>
+        </w:rPr>
+      </w:pPr>
+      <w:r>
+        <w:rPr>
+          <w:noProof/>
+        </w:rPr>
+        <w:tab/>
+      </w:r>
+      <w:r>
+        <w:rPr>
+          <w:rFonts w:hint="eastAsia"/>
+          <w:noProof/>
+        </w:rPr>
+        <w:t>基本事件流：</w:t>
+      </w:r>
+    </w:p>
+    <w:p>
+      <w:pPr>
+        <w:rPr>
+          <w:noProof/>
+        </w:rPr>
+      </w:pPr>
+      <w:r>
+        <w:rPr>
+          <w:rFonts w:hint="eastAsia"/>
+          <w:noProof/>
+        </w:rPr>
+        <w:t>1</w:t>
+      </w:r>
+      <w:r>
+        <w:rPr>
+          <w:rFonts w:hint="eastAsia"/>
+          <w:noProof/>
+        </w:rPr>
+        <w:t>）用户点击按键选择查看示例报告</w:t>
+      </w:r>
+    </w:p>
+    <w:p>
+      <w:pPr>
+        <w:rPr>
+          <w:noProof/>
+        </w:rPr>
+      </w:pPr>
+      <w:r>
+        <w:rPr>
+          <w:rFonts w:hint="eastAsia"/>
+          <w:noProof/>
+        </w:rPr>
+        <w:t>2</w:t>
+      </w:r>
+      <w:r>
+        <w:rPr>
+          <w:rFonts w:hint="eastAsia"/>
+          <w:noProof/>
+        </w:rPr>
+        <w:t>）系统将指令传给数据库</w:t>
+      </w:r>
+    </w:p>
+    <w:p>
+      <w:pPr>
+        <w:rPr>
+          <w:noProof/>
+        </w:rPr>
+      </w:pPr>
+      <w:r>
+        <w:rPr>
+          <w:rFonts w:hint="eastAsia"/>
+          <w:noProof/>
+        </w:rPr>
+        <w:t>3</w:t>
+      </w:r>
+      <w:r>
+        <w:rPr>
+          <w:rFonts w:hint="eastAsia"/>
+          <w:noProof/>
+        </w:rPr>
+        <w:t>）数据库给出示例报告传给系统并展示给用户</w:t>
+      </w:r>
+    </w:p>
+    <w:p>
+      <w:pPr>
+        <w:rPr>
+          <w:noProof/>
+        </w:rPr>
+      </w:pPr>
+      <w:r>
+        <w:rPr>
+          <w:noProof/>
+        </w:rPr>
+        <w:tab/>
+      </w:r>
+      <w:r>
+        <w:rPr>
+          <w:rFonts w:hint="eastAsia"/>
+          <w:noProof/>
+        </w:rPr>
+        <w:t>扩展事件流：无</w:t>
+      </w:r>
+    </w:p>
+    <w:p>
+      <w:pPr>
+        <w:rPr>
+          <w:noProof/>
+        </w:rPr>
+      </w:pPr>
+      <w:r>
+        <w:rPr>
+          <w:noProof/>
+        </w:rPr>
+        <w:tab/>
+      </w:r>
+      <w:r>
+        <w:rPr>
+          <w:rFonts w:hint="eastAsia"/>
+          <w:noProof/>
+        </w:rPr>
+        <w:t>关系描述：无</w:t>
+      </w:r>
+    </w:p>
+    <w:p>
+      <w:pPr>
+        <w:rPr>
+          <w:noProof/>
+        </w:rPr>
+      </w:pPr>
+      <w:r>
+        <w:rPr>
+          <w:noProof/>
+        </w:rPr>
+        <w:tab/>
+      </w:r>
+      <w:r>
+        <w:rPr>
+          <w:rFonts w:hint="eastAsia"/>
+          <w:noProof/>
+        </w:rPr>
+        <w:t>前置条件：无</w:t>
+      </w:r>
+    </w:p>
+    <w:p>
+      <w:pPr>
+        <w:rPr>
+          <w:noProof/>
+        </w:rPr>
+      </w:pPr>
+      <w:r>
+        <w:rPr>
+          <w:noProof/>
+        </w:rPr>
+        <w:tab/>
+      </w:r>
+      <w:r>
+        <w:rPr>
+          <w:rFonts w:hint="eastAsia"/>
+          <w:noProof/>
+        </w:rPr>
+        <w:t>后置条件：将示例报告显示给用户</w:t>
+      </w:r>
+    </w:p>
+    <w:p>
+      <w:pPr>
+        <w:rPr>
+          <w:noProof/>
+        </w:rPr>
+      </w:pPr>
+      <w:r>
+        <w:rPr>
+          <w:noProof/>
+        </w:rPr>
+        <w:tab/>
+      </w:r>
+      <w:r>
+        <w:rPr>
+          <w:rFonts w:hint="eastAsia"/>
+          <w:noProof/>
+        </w:rPr>
+        <w:t>异常：示例报告从数据库获取错误，无法显示示例报告</w:t>
+      </w:r>
+    </w:p>
+    <w:p>
+      <w:pPr>
+        <w:rPr>
+          <w:noProof/>
+        </w:rPr>
+      </w:pPr>
+      <w:r>
+        <w:rPr>
+          <w:noProof/>
+        </w:rPr>
+        <w:tab/>
+      </w:r>
+      <w:r>
+        <w:rPr>
+          <w:rFonts w:hint="eastAsia"/>
+          <w:noProof/>
+        </w:rPr>
+        <w:t>限制：无</w:t>
+      </w:r>
+    </w:p>
+    <w:p>
+      <w:pPr>
+        <w:rPr>
+          <w:noProof/>
+        </w:rPr>
+      </w:pPr>
+    </w:p>
+    <w:p>
+      <w:pPr>
+        <w:rPr>
+          <w:noProof/>
+        </w:rPr>
+      </w:pPr>
+      <w:r>
+        <w:rPr>
+          <w:rFonts w:hint="eastAsia"/>
+          <w:noProof/>
+        </w:rPr>
+        <w:t>2</w:t>
+      </w:r>
+      <w:r>
+        <w:rPr>
+          <w:rFonts w:hint="eastAsia"/>
+          <w:noProof/>
+        </w:rPr>
+        <w:t>、</w:t>
+      </w:r>
+      <w:r>
+        <w:rPr>
+          <w:noProof/>
+        </w:rPr>
+        <w:tab/>
+      </w:r>
+      <w:r>
+        <w:rPr>
+          <w:rFonts w:hint="eastAsia"/>
+          <w:noProof/>
+        </w:rPr>
+        <w:t>用例名：上传舌象图片</w:t>
+      </w:r>
+    </w:p>
+    <w:p>
+      <w:pPr>
+        <w:rPr>
+          <w:noProof/>
+        </w:rPr>
+      </w:pPr>
+      <w:r>
+        <w:rPr>
+          <w:noProof/>
+        </w:rPr>
+        <w:tab/>
+      </w:r>
+      <w:r>
+        <w:rPr>
+          <w:rFonts w:hint="eastAsia"/>
+          <w:noProof/>
+        </w:rPr>
+        <w:t>参与者：普通用户</w:t>
+      </w:r>
+    </w:p>
+    <w:p>
+      <w:pPr>
+        <w:rPr>
+          <w:noProof/>
+        </w:rPr>
+      </w:pPr>
+      <w:r>
+        <w:rPr>
+          <w:noProof/>
+        </w:rPr>
+        <w:tab/>
+      </w:r>
+      <w:r>
+        <w:rPr>
+          <w:rFonts w:hint="eastAsia"/>
+          <w:noProof/>
+        </w:rPr>
+        <w:t>基本事件流：</w:t>
+      </w:r>
+    </w:p>
+    <w:p>
+      <w:pPr>
+        <w:rPr>
+          <w:noProof/>
+        </w:rPr>
+      </w:pPr>
+      <w:r>
+        <w:rPr>
+          <w:noProof/>
+        </w:rPr>
+        <w:tab/>
+      </w:r>
+      <w:r>
+        <w:rPr>
+          <w:rFonts w:hint="eastAsia"/>
+          <w:noProof/>
+        </w:rPr>
+        <w:t>1</w:t>
+      </w:r>
+      <w:r>
+        <w:rPr>
+          <w:rFonts w:hint="eastAsia"/>
+          <w:noProof/>
+        </w:rPr>
+        <w:t>）用户点击“上传舌象图片按钮”，弹出上传图片的窗口</w:t>
+      </w:r>
+    </w:p>
+    <w:p>
+      <w:pPr>
+        <w:rPr>
+          <w:noProof/>
+        </w:rPr>
+      </w:pPr>
+      <w:r>
+        <w:rPr>
+          <w:noProof/>
+        </w:rPr>
+        <w:tab/>
+      </w:r>
+      <w:r>
+        <w:rPr>
+          <w:rFonts w:hint="eastAsia"/>
+          <w:noProof/>
+        </w:rPr>
+        <w:t>2</w:t>
+      </w:r>
+      <w:r>
+        <w:rPr>
+          <w:rFonts w:hint="eastAsia"/>
+          <w:noProof/>
+        </w:rPr>
+        <w:t>）用户选择本地的图片或者使用拍照功能拍摄实时的舌象照片点击上传</w:t>
+      </w:r>
+    </w:p>
+    <w:p>
+      <w:pPr>
+        <w:rPr>
+          <w:noProof/>
+        </w:rPr>
+      </w:pPr>
+      <w:r>
+        <w:rPr>
+          <w:noProof/>
+        </w:rPr>
+        <w:tab/>
+      </w:r>
+      <w:r>
+        <w:rPr>
+          <w:rFonts w:hint="eastAsia"/>
+          <w:noProof/>
+        </w:rPr>
+        <w:t>扩展事件流：无</w:t>
+      </w:r>
+    </w:p>
+    <w:p>
+      <w:pPr>
+        <w:rPr>
+          <w:noProof/>
+        </w:rPr>
+      </w:pPr>
+      <w:r>
+        <w:rPr>
+          <w:noProof/>
+        </w:rPr>
+        <w:tab/>
+      </w:r>
+      <w:r>
+        <w:rPr>
+          <w:rFonts w:hint="eastAsia"/>
+          <w:noProof/>
+        </w:rPr>
+        <w:t>前置条件：无</w:t>
+      </w:r>
+    </w:p>
+    <w:p>
+      <w:pPr>
+        <w:rPr>
+          <w:noProof/>
+        </w:rPr>
+      </w:pPr>
+      <w:r>
+        <w:rPr>
+          <w:noProof/>
+        </w:rPr>
+        <w:tab/>
+      </w:r>
+      <w:r>
+        <w:rPr>
+          <w:rFonts w:hint="eastAsia"/>
+          <w:noProof/>
+        </w:rPr>
+        <w:t>后置条件：如果该照片符合照片规格要求，就存进数据库里面</w:t>
+      </w:r>
+    </w:p>
+    <w:p>
+      <w:pPr>
+        <w:rPr>
+          <w:noProof/>
+        </w:rPr>
+      </w:pPr>
+      <w:r>
+        <w:rPr>
+          <w:noProof/>
+        </w:rPr>
+        <w:tab/>
+      </w:r>
+      <w:r>
+        <w:rPr>
+          <w:rFonts w:hint="eastAsia"/>
+          <w:noProof/>
+        </w:rPr>
+        <w:t>异常：如果用户上传的照片不符合要求，比如像素不够，图片太小等，出现“该照片不符合要求”的提示，并显示需要在那些地方进行调整</w:t>
+      </w:r>
+    </w:p>
+    <w:p>
+      <w:pPr>
+        <w:rPr>
+          <w:noProof/>
+        </w:rPr>
+      </w:pPr>
+      <w:r>
+        <w:rPr>
+          <w:noProof/>
+        </w:rPr>
+        <w:tab/>
+      </w:r>
+      <w:r>
+        <w:rPr>
+          <w:rFonts w:hint="eastAsia"/>
+          <w:noProof/>
+        </w:rPr>
+        <w:t>限制：无</w:t>
+      </w:r>
+    </w:p>
+    <w:p>
+      <w:pPr>
+        <w:rPr>
+          <w:noProof/>
+        </w:rPr>
+      </w:pPr>
+    </w:p>
+    <w:p>
+      <w:pPr>
+        <w:rPr>
+          <w:noProof/>
+        </w:rPr>
+      </w:pPr>
+      <w:r>
+        <w:rPr>
+          <w:rFonts w:hint="eastAsia"/>
+          <w:noProof/>
         </w:rPr>
         <w:lastRenderedPageBreak/>
-        <w:t>用例名：查看示例报告</w:t>
-      </w:r>
-    </w:p>
-    <w:p>
-      <w:pPr>
-        <w:rPr>
-          <w:rFonts w:asciiTheme="minorEastAsia" w:hAnsiTheme="minorEastAsia" w:hint="eastAsia"/>
-          <w:szCs w:val="21"/>
-        </w:rPr>
-      </w:pPr>
-      <w:r>
-        <w:rPr>
-          <w:rFonts w:asciiTheme="minorEastAsia" w:hAnsiTheme="minorEastAsia" w:hint="eastAsia"/>
-          <w:szCs w:val="21"/>
-        </w:rPr>
-        <w:t>基本事件流：用户选择查看示例报告，系统从数据库获取示例报告并显示给用户</w:t>
-      </w:r>
-    </w:p>
-    <w:p>
-      <w:pPr>
-        <w:rPr>
-          <w:rFonts w:asciiTheme="minorEastAsia" w:hAnsiTheme="minorEastAsia" w:hint="eastAsia"/>
-          <w:szCs w:val="21"/>
-        </w:rPr>
-      </w:pPr>
-      <w:r>
-        <w:rPr>
-          <w:rFonts w:asciiTheme="minorEastAsia" w:hAnsiTheme="minorEastAsia" w:hint="eastAsia"/>
-          <w:szCs w:val="21"/>
+        <w:t>3</w:t>
+      </w:r>
+      <w:r>
+        <w:rPr>
+          <w:rFonts w:hint="eastAsia"/>
+          <w:noProof/>
+        </w:rPr>
+        <w:t>、</w:t>
+      </w:r>
+      <w:r>
+        <w:rPr>
+          <w:noProof/>
+        </w:rPr>
+        <w:tab/>
+      </w:r>
+      <w:r>
+        <w:rPr>
+          <w:rFonts w:hint="eastAsia"/>
+          <w:noProof/>
+        </w:rPr>
+        <w:t>查看诊断报告</w:t>
+      </w:r>
+    </w:p>
+    <w:p>
+      <w:pPr>
+        <w:rPr>
+          <w:noProof/>
+        </w:rPr>
+      </w:pPr>
+      <w:r>
+        <w:rPr>
+          <w:noProof/>
+        </w:rPr>
+        <w:tab/>
+      </w:r>
+      <w:r>
+        <w:rPr>
+          <w:rFonts w:hint="eastAsia"/>
+          <w:noProof/>
+        </w:rPr>
+        <w:t>参与者：普通用户</w:t>
+      </w:r>
+    </w:p>
+    <w:p>
+      <w:pPr>
+        <w:rPr>
+          <w:noProof/>
+        </w:rPr>
+      </w:pPr>
+      <w:r>
+        <w:rPr>
+          <w:noProof/>
+        </w:rPr>
+        <w:tab/>
+      </w:r>
+      <w:r>
+        <w:rPr>
+          <w:rFonts w:hint="eastAsia"/>
+          <w:noProof/>
+        </w:rPr>
+        <w:t>基本事件流：</w:t>
+      </w:r>
+    </w:p>
+    <w:p>
+      <w:pPr>
+        <w:rPr>
+          <w:noProof/>
+        </w:rPr>
+      </w:pPr>
+      <w:r>
+        <w:rPr>
+          <w:rFonts w:hint="eastAsia"/>
+          <w:noProof/>
+        </w:rPr>
+        <w:t>1</w:t>
+      </w:r>
+      <w:r>
+        <w:rPr>
+          <w:rFonts w:hint="eastAsia"/>
+          <w:noProof/>
+        </w:rPr>
+        <w:t>）用户点击“查看诊断报告”</w:t>
+      </w:r>
+    </w:p>
+    <w:p>
+      <w:pPr>
+        <w:rPr>
+          <w:noProof/>
+        </w:rPr>
+      </w:pPr>
+      <w:r>
+        <w:rPr>
+          <w:rFonts w:hint="eastAsia"/>
+          <w:noProof/>
+        </w:rPr>
+        <w:t>2</w:t>
+      </w:r>
+      <w:r>
+        <w:rPr>
+          <w:rFonts w:hint="eastAsia"/>
+          <w:noProof/>
+        </w:rPr>
+        <w:t>）“诊断结果”模块将用户上传的舌象图片传给机器学习模型</w:t>
+      </w:r>
+    </w:p>
+    <w:p>
+      <w:pPr>
+        <w:rPr>
+          <w:noProof/>
+        </w:rPr>
+      </w:pPr>
+      <w:r>
+        <w:rPr>
+          <w:rFonts w:hint="eastAsia"/>
+          <w:noProof/>
+        </w:rPr>
+        <w:t>3</w:t>
+      </w:r>
+      <w:r>
+        <w:rPr>
+          <w:rFonts w:hint="eastAsia"/>
+          <w:noProof/>
+        </w:rPr>
+        <w:t>）机器学习模型进行分类之后，向“诊断结果”模块返回分类结果和对应的诊断</w:t>
+      </w:r>
+    </w:p>
+    <w:p>
+      <w:pPr>
+        <w:rPr>
+          <w:noProof/>
+        </w:rPr>
+      </w:pPr>
+      <w:r>
+        <w:rPr>
+          <w:rFonts w:hint="eastAsia"/>
+          <w:noProof/>
+        </w:rPr>
+        <w:t>4</w:t>
+      </w:r>
+      <w:r>
+        <w:rPr>
+          <w:rFonts w:hint="eastAsia"/>
+          <w:noProof/>
+        </w:rPr>
+        <w:t>）“诊断结果”模块将诊断报告传给交互模块并显示给用户</w:t>
+      </w:r>
+    </w:p>
+    <w:p>
+      <w:pPr>
+        <w:rPr>
+          <w:noProof/>
+        </w:rPr>
+      </w:pPr>
+      <w:r>
+        <w:rPr>
+          <w:rFonts w:hint="eastAsia"/>
+          <w:noProof/>
         </w:rPr>
         <w:t>扩展事件流：无</w:t>
       </w:r>
@@ -1766,14 +2399,231 @@
     <w:p>
       <w:pPr>
         <w:rPr>
-          <w:rFonts w:asciiTheme="minorEastAsia" w:hAnsiTheme="minorEastAsia" w:hint="eastAsia"/>
-          <w:szCs w:val="21"/>
-        </w:rPr>
-      </w:pPr>
-      <w:r>
-        <w:rPr>
-          <w:rFonts w:asciiTheme="minorEastAsia" w:hAnsiTheme="minorEastAsia" w:hint="eastAsia"/>
-          <w:szCs w:val="21"/>
+          <w:noProof/>
+        </w:rPr>
+      </w:pPr>
+      <w:r>
+        <w:rPr>
+          <w:rFonts w:hint="eastAsia"/>
+          <w:noProof/>
+        </w:rPr>
+        <w:t>前置条件：用户需要上传舌象照片并符合像素，大小等要求</w:t>
+      </w:r>
+    </w:p>
+    <w:p>
+      <w:pPr>
+        <w:rPr>
+          <w:noProof/>
+        </w:rPr>
+      </w:pPr>
+      <w:r>
+        <w:rPr>
+          <w:rFonts w:hint="eastAsia"/>
+          <w:noProof/>
+        </w:rPr>
+        <w:t>后置条件：诊断结果将存进数据库中该用户对应的部分</w:t>
+      </w:r>
+    </w:p>
+    <w:p>
+      <w:pPr>
+        <w:rPr>
+          <w:noProof/>
+        </w:rPr>
+      </w:pPr>
+      <w:r>
+        <w:rPr>
+          <w:rFonts w:hint="eastAsia"/>
+          <w:noProof/>
+        </w:rPr>
+        <w:t>异常：模型分类失败，请用户重新提交照片</w:t>
+      </w:r>
+    </w:p>
+    <w:p>
+      <w:pPr>
+        <w:rPr>
+          <w:noProof/>
+        </w:rPr>
+      </w:pPr>
+      <w:r>
+        <w:rPr>
+          <w:rFonts w:hint="eastAsia"/>
+          <w:noProof/>
+        </w:rPr>
+        <w:t>限制：无</w:t>
+      </w:r>
+    </w:p>
+    <w:p>
+      <w:pPr>
+        <w:rPr>
+          <w:noProof/>
+        </w:rPr>
+      </w:pPr>
+    </w:p>
+    <w:p>
+      <w:pPr>
+        <w:rPr>
+          <w:noProof/>
+        </w:rPr>
+      </w:pPr>
+      <w:r>
+        <w:rPr>
+          <w:rFonts w:hint="eastAsia"/>
+          <w:noProof/>
+        </w:rPr>
+        <w:t>4</w:t>
+      </w:r>
+      <w:r>
+        <w:rPr>
+          <w:rFonts w:hint="eastAsia"/>
+          <w:noProof/>
+        </w:rPr>
+        <w:t>、</w:t>
+      </w:r>
+      <w:r>
+        <w:rPr>
+          <w:rFonts w:hint="eastAsia"/>
+          <w:noProof/>
+        </w:rPr>
+        <w:t xml:space="preserve"> </w:t>
+      </w:r>
+      <w:r>
+        <w:rPr>
+          <w:rFonts w:hint="eastAsia"/>
+          <w:noProof/>
+        </w:rPr>
+        <w:t>用例名：查看个人报告</w:t>
+      </w:r>
+      <w:r>
+        <w:rPr>
+          <w:noProof/>
+        </w:rPr>
+        <w:t xml:space="preserve"> </w:t>
+      </w:r>
+    </w:p>
+    <w:p>
+      <w:pPr>
+        <w:rPr>
+          <w:noProof/>
+        </w:rPr>
+      </w:pPr>
+      <w:r>
+        <w:rPr>
+          <w:noProof/>
+        </w:rPr>
+        <w:tab/>
+      </w:r>
+      <w:r>
+        <w:rPr>
+          <w:rFonts w:hint="eastAsia"/>
+          <w:noProof/>
+        </w:rPr>
+        <w:t>基本事件流：</w:t>
+      </w:r>
+    </w:p>
+    <w:p>
+      <w:pPr>
+        <w:rPr>
+          <w:noProof/>
+        </w:rPr>
+      </w:pPr>
+      <w:r>
+        <w:rPr>
+          <w:noProof/>
+        </w:rPr>
+        <w:tab/>
+      </w:r>
+      <w:r>
+        <w:rPr>
+          <w:rFonts w:hint="eastAsia"/>
+          <w:noProof/>
+        </w:rPr>
+        <w:t>1</w:t>
+      </w:r>
+      <w:r>
+        <w:rPr>
+          <w:rFonts w:hint="eastAsia"/>
+          <w:noProof/>
+        </w:rPr>
+        <w:t>）用户点击“查看个人报告”按键选择查看个人报告</w:t>
+      </w:r>
+    </w:p>
+    <w:p>
+      <w:pPr>
+        <w:rPr>
+          <w:noProof/>
+        </w:rPr>
+      </w:pPr>
+      <w:r>
+        <w:rPr>
+          <w:noProof/>
+        </w:rPr>
+        <w:tab/>
+      </w:r>
+      <w:r>
+        <w:rPr>
+          <w:rFonts w:hint="eastAsia"/>
+          <w:noProof/>
+        </w:rPr>
+        <w:t>2</w:t>
+      </w:r>
+      <w:r>
+        <w:rPr>
+          <w:rFonts w:hint="eastAsia"/>
+          <w:noProof/>
+        </w:rPr>
+        <w:t>）系统将请求传给数据库，并从数据库选择该用户对应的部分，并整合成一份</w:t>
+      </w:r>
+      <w:r>
+        <w:rPr>
+          <w:rFonts w:hint="eastAsia"/>
+          <w:noProof/>
+        </w:rPr>
+        <w:t>pdf</w:t>
+      </w:r>
+      <w:r>
+        <w:rPr>
+          <w:rFonts w:hint="eastAsia"/>
+          <w:noProof/>
+        </w:rPr>
+        <w:t>文件返回给“诊断结果”模块，然后将该报告展示给用户。</w:t>
+      </w:r>
+    </w:p>
+    <w:p>
+      <w:pPr>
+        <w:rPr>
+          <w:noProof/>
+        </w:rPr>
+      </w:pPr>
+      <w:r>
+        <w:rPr>
+          <w:noProof/>
+        </w:rPr>
+        <w:tab/>
+      </w:r>
+      <w:r>
+        <w:rPr>
+          <w:rFonts w:hint="eastAsia"/>
+          <w:noProof/>
+        </w:rPr>
+        <w:t>扩展事件流：无</w:t>
+      </w:r>
+    </w:p>
+    <w:p>
+      <w:pPr>
+        <w:rPr>
+          <w:noProof/>
+        </w:rPr>
+      </w:pPr>
+      <w:r>
+        <w:rPr>
+          <w:noProof/>
+        </w:rPr>
+        <w:tab/>
+      </w:r>
+      <w:r>
+        <w:rPr>
+          <w:rFonts w:hint="eastAsia"/>
+          <w:noProof/>
         </w:rPr>
         <w:t>关系描述：无</w:t>
       </w:r>
@@ -1781,59 +2631,79 @@
     <w:p>
       <w:pPr>
         <w:rPr>
-          <w:rFonts w:asciiTheme="minorEastAsia" w:hAnsiTheme="minorEastAsia" w:hint="eastAsia"/>
-          <w:szCs w:val="21"/>
-        </w:rPr>
-      </w:pPr>
-      <w:r>
-        <w:rPr>
-          <w:rFonts w:asciiTheme="minorEastAsia" w:hAnsiTheme="minorEastAsia" w:hint="eastAsia"/>
-          <w:szCs w:val="21"/>
-        </w:rPr>
-        <w:t>前置条件：无</w:t>
-      </w:r>
-    </w:p>
-    <w:p>
-      <w:pPr>
-        <w:rPr>
-          <w:rFonts w:asciiTheme="minorEastAsia" w:hAnsiTheme="minorEastAsia" w:hint="eastAsia"/>
-          <w:szCs w:val="21"/>
-        </w:rPr>
-      </w:pPr>
-      <w:r>
-        <w:rPr>
-          <w:rFonts w:asciiTheme="minorEastAsia" w:hAnsiTheme="minorEastAsia" w:hint="eastAsia"/>
-          <w:szCs w:val="21"/>
-        </w:rPr>
-        <w:t>后置条件：显示示例报告</w:t>
-      </w:r>
-    </w:p>
-    <w:p>
-      <w:pPr>
-        <w:rPr>
-          <w:rFonts w:asciiTheme="minorEastAsia" w:hAnsiTheme="minorEastAsia" w:hint="eastAsia"/>
-          <w:szCs w:val="21"/>
-        </w:rPr>
-      </w:pPr>
-      <w:r>
-        <w:rPr>
-          <w:rFonts w:asciiTheme="minorEastAsia" w:hAnsiTheme="minorEastAsia" w:hint="eastAsia"/>
-          <w:szCs w:val="21"/>
-        </w:rPr>
-        <w:t>异常：示例报告从数据库获取错误，无法显示示例报告</w:t>
-      </w:r>
-    </w:p>
-    <w:p>
-      <w:pPr>
-        <w:rPr>
-          <w:rFonts w:asciiTheme="minorEastAsia" w:hAnsiTheme="minorEastAsia" w:hint="eastAsia"/>
-          <w:szCs w:val="21"/>
-        </w:rPr>
-      </w:pPr>
-      <w:r>
-        <w:rPr>
-          <w:rFonts w:asciiTheme="minorEastAsia" w:hAnsiTheme="minorEastAsia" w:hint="eastAsia"/>
-          <w:szCs w:val="21"/>
+          <w:noProof/>
+        </w:rPr>
+      </w:pPr>
+      <w:r>
+        <w:rPr>
+          <w:noProof/>
+        </w:rPr>
+        <w:tab/>
+      </w:r>
+      <w:r>
+        <w:rPr>
+          <w:rFonts w:hint="eastAsia"/>
+          <w:noProof/>
+        </w:rPr>
+        <w:t>前置条件：用户需要提交舌象照片</w:t>
+      </w:r>
+    </w:p>
+    <w:p>
+      <w:pPr>
+        <w:rPr>
+          <w:noProof/>
+        </w:rPr>
+      </w:pPr>
+      <w:r>
+        <w:rPr>
+          <w:noProof/>
+        </w:rPr>
+        <w:tab/>
+      </w:r>
+      <w:r>
+        <w:rPr>
+          <w:rFonts w:hint="eastAsia"/>
+          <w:noProof/>
+        </w:rPr>
+        <w:t>后置条件：生成个人报告</w:t>
+      </w:r>
+    </w:p>
+    <w:p>
+      <w:pPr>
+        <w:rPr>
+          <w:noProof/>
+        </w:rPr>
+      </w:pPr>
+      <w:r>
+        <w:rPr>
+          <w:noProof/>
+        </w:rPr>
+        <w:tab/>
+      </w:r>
+      <w:r>
+        <w:rPr>
+          <w:rFonts w:hint="eastAsia"/>
+          <w:noProof/>
+        </w:rPr>
+        <w:t>异常：用户提交的舌象照片不符合像素，大小，舌头部位等要求；用户没有提交照片，则显示对应错误，无法显示个人报告</w:t>
+      </w:r>
+    </w:p>
+    <w:p>
+      <w:pPr>
+        <w:rPr>
+          <w:noProof/>
+        </w:rPr>
+      </w:pPr>
+      <w:r>
+        <w:rPr>
+          <w:noProof/>
+        </w:rPr>
+        <w:tab/>
+      </w:r>
+      <w:r>
+        <w:rPr>
+          <w:rFonts w:hint="eastAsia"/>
+          <w:noProof/>
         </w:rPr>
         <w:t>限制：无</w:t>
       </w:r>
@@ -1841,378 +2711,269 @@
     <w:p>
       <w:pPr>
         <w:rPr>
-          <w:rFonts w:asciiTheme="minorEastAsia" w:hAnsiTheme="minorEastAsia"/>
-          <w:szCs w:val="21"/>
-        </w:rPr>
-      </w:pPr>
-    </w:p>
-    <w:p>
-      <w:pPr>
-        <w:rPr>
-          <w:rFonts w:asciiTheme="minorEastAsia" w:hAnsiTheme="minorEastAsia" w:hint="eastAsia"/>
-          <w:szCs w:val="21"/>
-        </w:rPr>
-      </w:pPr>
-      <w:r>
-        <w:rPr>
-          <w:rFonts w:asciiTheme="minorEastAsia" w:hAnsiTheme="minorEastAsia" w:hint="eastAsia"/>
-          <w:szCs w:val="21"/>
-        </w:rPr>
-        <w:t xml:space="preserve">用例名：查看个人报告 </w:t>
-      </w:r>
-    </w:p>
-    <w:p>
-      <w:pPr>
-        <w:rPr>
-          <w:rFonts w:asciiTheme="minorEastAsia" w:hAnsiTheme="minorEastAsia" w:hint="eastAsia"/>
-          <w:szCs w:val="21"/>
-        </w:rPr>
-      </w:pPr>
-      <w:r>
-        <w:rPr>
-          <w:rFonts w:asciiTheme="minorEastAsia" w:hAnsiTheme="minorEastAsia" w:hint="eastAsia"/>
-          <w:szCs w:val="21"/>
-        </w:rPr>
-        <w:t>基本事件流：用户向系统提交舌象照片，舌象照片经过机器学习模型的分类得到结果，根据结果生成个人报告，系统将个人报告展示给用户进行查看</w:t>
-      </w:r>
-    </w:p>
-    <w:p>
-      <w:pPr>
-        <w:rPr>
-          <w:rFonts w:asciiTheme="minorEastAsia" w:hAnsiTheme="minorEastAsia" w:hint="eastAsia"/>
-          <w:szCs w:val="21"/>
-        </w:rPr>
-      </w:pPr>
-      <w:r>
-        <w:rPr>
-          <w:rFonts w:asciiTheme="minorEastAsia" w:hAnsiTheme="minorEastAsia" w:hint="eastAsia"/>
-          <w:szCs w:val="21"/>
-        </w:rPr>
-        <w:t>扩展事件流：无</w:t>
-      </w:r>
-    </w:p>
-    <w:p>
-      <w:pPr>
-        <w:rPr>
-          <w:rFonts w:asciiTheme="minorEastAsia" w:hAnsiTheme="minorEastAsia" w:hint="eastAsia"/>
-          <w:szCs w:val="21"/>
-        </w:rPr>
-      </w:pPr>
-      <w:r>
-        <w:rPr>
-          <w:rFonts w:asciiTheme="minorEastAsia" w:hAnsiTheme="minorEastAsia" w:hint="eastAsia"/>
-          <w:szCs w:val="21"/>
-        </w:rPr>
-        <w:t>关系描述：无</w:t>
-      </w:r>
-    </w:p>
-    <w:p>
-      <w:pPr>
-        <w:rPr>
-          <w:rFonts w:asciiTheme="minorEastAsia" w:hAnsiTheme="minorEastAsia" w:hint="eastAsia"/>
-          <w:szCs w:val="21"/>
-        </w:rPr>
-      </w:pPr>
-      <w:r>
-        <w:rPr>
-          <w:rFonts w:asciiTheme="minorEastAsia" w:hAnsiTheme="minorEastAsia" w:hint="eastAsia"/>
-          <w:szCs w:val="21"/>
-        </w:rPr>
-        <w:t>前置条件：用户需要提交舌象照片</w:t>
-      </w:r>
-    </w:p>
-    <w:p>
-      <w:pPr>
-        <w:rPr>
-          <w:rFonts w:asciiTheme="minorEastAsia" w:hAnsiTheme="minorEastAsia" w:hint="eastAsia"/>
-          <w:szCs w:val="21"/>
-        </w:rPr>
-      </w:pPr>
-      <w:r>
-        <w:rPr>
-          <w:rFonts w:asciiTheme="minorEastAsia" w:hAnsiTheme="minorEastAsia" w:hint="eastAsia"/>
-          <w:szCs w:val="21"/>
-        </w:rPr>
-        <w:t>后置条件：生成个人报告</w:t>
-      </w:r>
-    </w:p>
-    <w:p>
-      <w:pPr>
-        <w:rPr>
-          <w:rFonts w:asciiTheme="minorEastAsia" w:hAnsiTheme="minorEastAsia" w:hint="eastAsia"/>
-          <w:szCs w:val="21"/>
-        </w:rPr>
-      </w:pPr>
-      <w:r>
-        <w:rPr>
-          <w:rFonts w:asciiTheme="minorEastAsia" w:hAnsiTheme="minorEastAsia" w:hint="eastAsia"/>
-          <w:szCs w:val="21"/>
-        </w:rPr>
-        <w:t>异常：用户提交的舌象照片不符合像素，大小，舌头部位等要求；用户没有提交照片，则显示对应错误，无法显示个人报告</w:t>
-      </w:r>
-    </w:p>
-    <w:p>
-      <w:pPr>
-        <w:rPr>
-          <w:rFonts w:asciiTheme="minorEastAsia" w:hAnsiTheme="minorEastAsia" w:hint="eastAsia"/>
-          <w:szCs w:val="21"/>
-        </w:rPr>
-      </w:pPr>
-      <w:r>
-        <w:rPr>
-          <w:rFonts w:asciiTheme="minorEastAsia" w:hAnsiTheme="minorEastAsia" w:hint="eastAsia"/>
-          <w:szCs w:val="21"/>
-        </w:rPr>
-        <w:t>限制：无</w:t>
-      </w:r>
-    </w:p>
-    <w:p>
-      <w:pPr>
-        <w:rPr>
-          <w:rFonts w:asciiTheme="minorEastAsia" w:hAnsiTheme="minorEastAsia"/>
-          <w:szCs w:val="21"/>
-        </w:rPr>
-      </w:pPr>
-    </w:p>
-    <w:p>
-      <w:pPr>
-        <w:rPr>
-          <w:rFonts w:asciiTheme="minorEastAsia" w:hAnsiTheme="minorEastAsia" w:hint="eastAsia"/>
-          <w:szCs w:val="21"/>
-        </w:rPr>
-      </w:pPr>
-      <w:r>
-        <w:rPr>
-          <w:rFonts w:asciiTheme="minorEastAsia" w:hAnsiTheme="minorEastAsia" w:hint="eastAsia"/>
-          <w:szCs w:val="21"/>
-        </w:rPr>
-        <w:t xml:space="preserve">用例名：利用机器学习模型分析报告 </w:t>
-      </w:r>
-    </w:p>
-    <w:p>
-      <w:pPr>
-        <w:rPr>
-          <w:rFonts w:asciiTheme="minorEastAsia" w:hAnsiTheme="minorEastAsia" w:hint="eastAsia"/>
-          <w:szCs w:val="21"/>
-        </w:rPr>
-      </w:pPr>
-      <w:r>
-        <w:rPr>
-          <w:rFonts w:asciiTheme="minorEastAsia" w:hAnsiTheme="minorEastAsia" w:hint="eastAsia"/>
-          <w:szCs w:val="21"/>
-        </w:rPr>
-        <w:t>基本事件流：舌象照片通过系统传给机器学习模型，模型将图片进行分类然后传给系统并生成分析报告</w:t>
-      </w:r>
-    </w:p>
-    <w:p>
-      <w:pPr>
-        <w:rPr>
-          <w:rFonts w:asciiTheme="minorEastAsia" w:hAnsiTheme="minorEastAsia" w:hint="eastAsia"/>
-          <w:szCs w:val="21"/>
-        </w:rPr>
-      </w:pPr>
-      <w:r>
-        <w:rPr>
-          <w:rFonts w:asciiTheme="minorEastAsia" w:hAnsiTheme="minorEastAsia" w:hint="eastAsia"/>
-          <w:szCs w:val="21"/>
-        </w:rPr>
-        <w:t>扩展事件流：无</w:t>
-      </w:r>
-    </w:p>
-    <w:p>
-      <w:pPr>
-        <w:rPr>
-          <w:rFonts w:asciiTheme="minorEastAsia" w:hAnsiTheme="minorEastAsia" w:hint="eastAsia"/>
-          <w:szCs w:val="21"/>
-        </w:rPr>
-      </w:pPr>
-      <w:r>
-        <w:rPr>
-          <w:rFonts w:asciiTheme="minorEastAsia" w:hAnsiTheme="minorEastAsia" w:hint="eastAsia"/>
-          <w:szCs w:val="21"/>
-        </w:rPr>
-        <w:t>关系描述：无</w:t>
-      </w:r>
-    </w:p>
-    <w:p>
-      <w:pPr>
-        <w:rPr>
-          <w:rFonts w:asciiTheme="minorEastAsia" w:hAnsiTheme="minorEastAsia" w:hint="eastAsia"/>
-          <w:szCs w:val="21"/>
-        </w:rPr>
-      </w:pPr>
-      <w:r>
-        <w:rPr>
-          <w:rFonts w:asciiTheme="minorEastAsia" w:hAnsiTheme="minorEastAsia" w:hint="eastAsia"/>
-          <w:szCs w:val="21"/>
-        </w:rPr>
-        <w:t>前置条件：需要提供舌象照片</w:t>
-      </w:r>
-    </w:p>
-    <w:p>
-      <w:pPr>
-        <w:rPr>
-          <w:rFonts w:asciiTheme="minorEastAsia" w:hAnsiTheme="minorEastAsia" w:hint="eastAsia"/>
-          <w:szCs w:val="21"/>
-        </w:rPr>
-      </w:pPr>
-      <w:r>
-        <w:rPr>
-          <w:rFonts w:asciiTheme="minorEastAsia" w:hAnsiTheme="minorEastAsia" w:hint="eastAsia"/>
-          <w:szCs w:val="21"/>
-        </w:rPr>
-        <w:t>后置条件：生成分析报告</w:t>
-      </w:r>
-    </w:p>
-    <w:p>
-      <w:pPr>
-        <w:rPr>
-          <w:rFonts w:asciiTheme="minorEastAsia" w:hAnsiTheme="minorEastAsia" w:hint="eastAsia"/>
-          <w:szCs w:val="21"/>
-        </w:rPr>
-      </w:pPr>
-      <w:r>
-        <w:rPr>
-          <w:rFonts w:asciiTheme="minorEastAsia" w:hAnsiTheme="minorEastAsia" w:hint="eastAsia"/>
-          <w:szCs w:val="21"/>
-        </w:rPr>
-        <w:t>异常：分类失败，因为提供的照片不符合要求，无法得出分析报告</w:t>
-      </w:r>
-    </w:p>
-    <w:p>
-      <w:pPr>
-        <w:rPr>
-          <w:rFonts w:asciiTheme="minorEastAsia" w:hAnsiTheme="minorEastAsia" w:hint="eastAsia"/>
-          <w:szCs w:val="21"/>
-        </w:rPr>
-      </w:pPr>
-      <w:r>
-        <w:rPr>
-          <w:rFonts w:asciiTheme="minorEastAsia" w:hAnsiTheme="minorEastAsia" w:hint="eastAsia"/>
-          <w:szCs w:val="21"/>
-        </w:rPr>
-        <w:t>限制：无</w:t>
-      </w:r>
-    </w:p>
-    <w:p>
-      <w:pPr>
-        <w:rPr>
-          <w:rFonts w:asciiTheme="minorEastAsia" w:hAnsiTheme="minorEastAsia"/>
-          <w:szCs w:val="21"/>
-        </w:rPr>
-      </w:pPr>
-    </w:p>
-    <w:p>
-      <w:pPr>
-        <w:rPr>
-          <w:rFonts w:asciiTheme="minorEastAsia" w:hAnsiTheme="minorEastAsia"/>
-          <w:szCs w:val="21"/>
-        </w:rPr>
-      </w:pPr>
-    </w:p>
-    <w:p>
-      <w:pPr>
-        <w:rPr>
-          <w:rFonts w:asciiTheme="minorEastAsia" w:hAnsiTheme="minorEastAsia"/>
-          <w:szCs w:val="21"/>
-        </w:rPr>
-      </w:pPr>
-    </w:p>
-    <w:p>
-      <w:pPr>
-        <w:rPr>
-          <w:rFonts w:asciiTheme="minorEastAsia" w:hAnsiTheme="minorEastAsia"/>
-          <w:szCs w:val="21"/>
-        </w:rPr>
-      </w:pPr>
-    </w:p>
-    <w:p>
-      <w:pPr>
-        <w:rPr>
-          <w:rFonts w:asciiTheme="minorEastAsia" w:hAnsiTheme="minorEastAsia"/>
-          <w:szCs w:val="21"/>
-        </w:rPr>
-      </w:pPr>
-    </w:p>
-    <w:p>
-      <w:pPr>
-        <w:rPr>
-          <w:rFonts w:asciiTheme="minorEastAsia" w:hAnsiTheme="minorEastAsia"/>
-          <w:szCs w:val="21"/>
-        </w:rPr>
-      </w:pPr>
-    </w:p>
-    <w:p>
-      <w:pPr>
-        <w:rPr>
-          <w:rFonts w:asciiTheme="minorEastAsia" w:hAnsiTheme="minorEastAsia"/>
-          <w:szCs w:val="21"/>
-        </w:rPr>
-      </w:pPr>
-    </w:p>
-    <w:p>
-      <w:pPr>
-        <w:rPr>
-          <w:rFonts w:asciiTheme="minorEastAsia" w:hAnsiTheme="minorEastAsia"/>
-          <w:szCs w:val="21"/>
-        </w:rPr>
-      </w:pPr>
-    </w:p>
-    <w:p>
-      <w:pPr>
-        <w:rPr>
-          <w:rFonts w:asciiTheme="minorEastAsia" w:hAnsiTheme="minorEastAsia"/>
-          <w:szCs w:val="21"/>
-        </w:rPr>
-      </w:pPr>
-    </w:p>
-    <w:p>
-      <w:pPr>
-        <w:rPr>
-          <w:rFonts w:asciiTheme="minorEastAsia" w:hAnsiTheme="minorEastAsia"/>
-          <w:szCs w:val="21"/>
-        </w:rPr>
-      </w:pPr>
-    </w:p>
-    <w:p>
-      <w:pPr>
-        <w:rPr>
-          <w:rFonts w:asciiTheme="minorEastAsia" w:hAnsiTheme="minorEastAsia"/>
-          <w:szCs w:val="21"/>
-        </w:rPr>
-      </w:pPr>
-    </w:p>
-    <w:p>
-      <w:pPr>
-        <w:rPr>
-          <w:rFonts w:asciiTheme="minorEastAsia" w:hAnsiTheme="minorEastAsia"/>
-          <w:szCs w:val="21"/>
-        </w:rPr>
-      </w:pPr>
-    </w:p>
-    <w:p>
-      <w:pPr>
-        <w:rPr>
-          <w:rFonts w:asciiTheme="minorEastAsia" w:hAnsiTheme="minorEastAsia"/>
-          <w:szCs w:val="21"/>
-        </w:rPr>
-      </w:pPr>
-    </w:p>
-    <w:p>
-      <w:pPr>
-        <w:rPr>
-          <w:rFonts w:asciiTheme="minorEastAsia" w:hAnsiTheme="minorEastAsia"/>
-          <w:szCs w:val="21"/>
-        </w:rPr>
-      </w:pPr>
-    </w:p>
-    <w:p>
-      <w:pPr>
-        <w:rPr>
-          <w:rFonts w:asciiTheme="minorEastAsia" w:hAnsiTheme="minorEastAsia"/>
-          <w:szCs w:val="21"/>
-        </w:rPr>
-      </w:pPr>
+          <w:noProof/>
+        </w:rPr>
+      </w:pPr>
+    </w:p>
+    <w:p>
+      <w:pPr>
+        <w:rPr>
+          <w:noProof/>
+        </w:rPr>
+      </w:pPr>
+      <w:r>
+        <w:rPr>
+          <w:rFonts w:hint="eastAsia"/>
+          <w:noProof/>
+        </w:rPr>
+        <w:t>上传舌象图片顺序图</w:t>
+      </w:r>
+    </w:p>
+    <w:p>
+      <w:pPr>
+        <w:rPr>
+          <w:noProof/>
+        </w:rPr>
+      </w:pPr>
+      <w:r>
+        <w:rPr>
+          <w:noProof/>
+        </w:rPr>
+        <w:drawing>
+          <wp:inline distT="0" distB="0" distL="0" distR="0" wp14:anchorId="1BB97AD1" wp14:editId="35A9717A">
+            <wp:extent cx="4518660" cy="2956768"/>
+            <wp:effectExtent l="0" t="0" r="0" b="0"/>
+            <wp:docPr id="5" name="图片 5"/>
+            <wp:cNvGraphicFramePr>
+              <a:graphicFrameLocks xmlns:a="http://schemas.openxmlformats.org/drawingml/2006/main" noChangeAspect="1"/>
+            </wp:cNvGraphicFramePr>
+            <a:graphic xmlns:a="http://schemas.openxmlformats.org/drawingml/2006/main">
+              <a:graphicData uri="http://schemas.openxmlformats.org/drawingml/2006/picture">
+                <pic:pic xmlns:pic="http://schemas.openxmlformats.org/drawingml/2006/picture">
+                  <pic:nvPicPr>
+                    <pic:cNvPr id="1" name=""/>
+                    <pic:cNvPicPr/>
+                  </pic:nvPicPr>
+                  <pic:blipFill>
+                    <a:blip r:embed="rId16"/>
+                    <a:stretch>
+                      <a:fillRect/>
+                    </a:stretch>
+                  </pic:blipFill>
+                  <pic:spPr>
+                    <a:xfrm>
+                      <a:off x="0" y="0"/>
+                      <a:ext cx="4524572" cy="2960636"/>
+                    </a:xfrm>
+                    <a:prstGeom prst="rect">
+                      <a:avLst/>
+                    </a:prstGeom>
+                  </pic:spPr>
+                </pic:pic>
+              </a:graphicData>
+            </a:graphic>
+          </wp:inline>
+        </w:drawing>
+      </w:r>
+    </w:p>
+    <w:p>
+      <w:pPr>
+        <w:rPr>
+          <w:noProof/>
+        </w:rPr>
+      </w:pPr>
+    </w:p>
+    <w:p>
+      <w:pPr>
+        <w:rPr>
+          <w:noProof/>
+        </w:rPr>
+      </w:pPr>
+    </w:p>
+    <w:p>
+      <w:pPr>
+        <w:rPr>
+          <w:noProof/>
+        </w:rPr>
+      </w:pPr>
+      <w:r>
+        <w:rPr>
+          <w:rFonts w:hint="eastAsia"/>
+          <w:noProof/>
+        </w:rPr>
+        <w:lastRenderedPageBreak/>
+        <w:t>查看诊断报告顺序图</w:t>
+      </w:r>
+    </w:p>
+    <w:p>
+      <w:pPr>
+        <w:rPr>
+          <w:noProof/>
+        </w:rPr>
+      </w:pPr>
+      <w:r>
+        <w:rPr>
+          <w:noProof/>
+        </w:rPr>
+        <w:drawing>
+          <wp:inline distT="0" distB="0" distL="0" distR="0" wp14:anchorId="40732F16" wp14:editId="1DE229B3">
+            <wp:extent cx="4564380" cy="2392645"/>
+            <wp:effectExtent l="0" t="0" r="7620" b="8255"/>
+            <wp:docPr id="11" name="图片 11"/>
+            <wp:cNvGraphicFramePr>
+              <a:graphicFrameLocks xmlns:a="http://schemas.openxmlformats.org/drawingml/2006/main" noChangeAspect="1"/>
+            </wp:cNvGraphicFramePr>
+            <a:graphic xmlns:a="http://schemas.openxmlformats.org/drawingml/2006/main">
+              <a:graphicData uri="http://schemas.openxmlformats.org/drawingml/2006/picture">
+                <pic:pic xmlns:pic="http://schemas.openxmlformats.org/drawingml/2006/picture">
+                  <pic:nvPicPr>
+                    <pic:cNvPr id="1" name=""/>
+                    <pic:cNvPicPr/>
+                  </pic:nvPicPr>
+                  <pic:blipFill>
+                    <a:blip r:embed="rId17"/>
+                    <a:stretch>
+                      <a:fillRect/>
+                    </a:stretch>
+                  </pic:blipFill>
+                  <pic:spPr>
+                    <a:xfrm>
+                      <a:off x="0" y="0"/>
+                      <a:ext cx="4582013" cy="2401888"/>
+                    </a:xfrm>
+                    <a:prstGeom prst="rect">
+                      <a:avLst/>
+                    </a:prstGeom>
+                  </pic:spPr>
+                </pic:pic>
+              </a:graphicData>
+            </a:graphic>
+          </wp:inline>
+        </w:drawing>
+      </w:r>
+    </w:p>
+    <w:p>
+      <w:pPr>
+        <w:rPr>
+          <w:noProof/>
+        </w:rPr>
+      </w:pPr>
+      <w:r>
+        <w:rPr>
+          <w:rFonts w:hint="eastAsia"/>
+          <w:noProof/>
+        </w:rPr>
+        <w:t>查看个人报告顺序图</w:t>
+      </w:r>
+    </w:p>
+    <w:p>
+      <w:pPr>
+        <w:rPr>
+          <w:noProof/>
+        </w:rPr>
+      </w:pPr>
+      <w:r>
+        <w:rPr>
+          <w:noProof/>
+        </w:rPr>
+        <w:drawing>
+          <wp:inline distT="0" distB="0" distL="0" distR="0" wp14:anchorId="08666F2E" wp14:editId="5CC3DF32">
+            <wp:extent cx="3276600" cy="2640367"/>
+            <wp:effectExtent l="0" t="0" r="0" b="7620"/>
+            <wp:docPr id="14" name="图片 14"/>
+            <wp:cNvGraphicFramePr>
+              <a:graphicFrameLocks xmlns:a="http://schemas.openxmlformats.org/drawingml/2006/main" noChangeAspect="1"/>
+            </wp:cNvGraphicFramePr>
+            <a:graphic xmlns:a="http://schemas.openxmlformats.org/drawingml/2006/main">
+              <a:graphicData uri="http://schemas.openxmlformats.org/drawingml/2006/picture">
+                <pic:pic xmlns:pic="http://schemas.openxmlformats.org/drawingml/2006/picture">
+                  <pic:nvPicPr>
+                    <pic:cNvPr id="1" name=""/>
+                    <pic:cNvPicPr/>
+                  </pic:nvPicPr>
+                  <pic:blipFill>
+                    <a:blip r:embed="rId18"/>
+                    <a:stretch>
+                      <a:fillRect/>
+                    </a:stretch>
+                  </pic:blipFill>
+                  <pic:spPr>
+                    <a:xfrm>
+                      <a:off x="0" y="0"/>
+                      <a:ext cx="3283337" cy="2645796"/>
+                    </a:xfrm>
+                    <a:prstGeom prst="rect">
+                      <a:avLst/>
+                    </a:prstGeom>
+                  </pic:spPr>
+                </pic:pic>
+              </a:graphicData>
+            </a:graphic>
+          </wp:inline>
+        </w:drawing>
+      </w:r>
+    </w:p>
+    <w:p>
+      <w:pPr>
+        <w:rPr>
+          <w:noProof/>
+        </w:rPr>
+      </w:pPr>
+      <w:r>
+        <w:rPr>
+          <w:rFonts w:hint="eastAsia"/>
+          <w:noProof/>
+        </w:rPr>
+        <w:t>查看示例报告顺序图</w:t>
+      </w:r>
+    </w:p>
+    <w:p>
+      <w:pPr>
+        <w:rPr>
+          <w:rFonts w:hint="eastAsia"/>
+          <w:noProof/>
+        </w:rPr>
+      </w:pPr>
+      <w:r>
+        <w:rPr>
+          <w:noProof/>
+        </w:rPr>
+        <w:drawing>
+          <wp:inline distT="0" distB="0" distL="0" distR="0" wp14:anchorId="615676CD" wp14:editId="4D18770E">
+            <wp:extent cx="3382101" cy="2773680"/>
+            <wp:effectExtent l="0" t="0" r="8890" b="7620"/>
+            <wp:docPr id="19" name="图片 19"/>
+            <wp:cNvGraphicFramePr>
+              <a:graphicFrameLocks xmlns:a="http://schemas.openxmlformats.org/drawingml/2006/main" noChangeAspect="1"/>
+            </wp:cNvGraphicFramePr>
+            <a:graphic xmlns:a="http://schemas.openxmlformats.org/drawingml/2006/main">
+              <a:graphicData uri="http://schemas.openxmlformats.org/drawingml/2006/picture">
+                <pic:pic xmlns:pic="http://schemas.openxmlformats.org/drawingml/2006/picture">
+                  <pic:nvPicPr>
+                    <pic:cNvPr id="1" name=""/>
+                    <pic:cNvPicPr/>
+                  </pic:nvPicPr>
+                  <pic:blipFill>
+                    <a:blip r:embed="rId19"/>
+                    <a:stretch>
+                      <a:fillRect/>
+                    </a:stretch>
+                  </pic:blipFill>
+                  <pic:spPr>
+                    <a:xfrm>
+                      <a:off x="0" y="0"/>
+                      <a:ext cx="3390368" cy="2780460"/>
+                    </a:xfrm>
+                    <a:prstGeom prst="rect">
+                      <a:avLst/>
+                    </a:prstGeom>
+                  </pic:spPr>
+                </pic:pic>
+              </a:graphicData>
+            </a:graphic>
+          </wp:inline>
+        </w:drawing>
+      </w:r>
     </w:p>
     <w:p>
       <w:pPr>
@@ -2247,7 +3008,7 @@
     <w:p>
       <w:pPr>
         <w:rPr>
-          <w:rFonts w:asciiTheme="minorEastAsia" w:hAnsiTheme="minorEastAsia" w:hint="eastAsia"/>
+          <w:rFonts w:asciiTheme="minorEastAsia" w:hAnsiTheme="minorEastAsia"/>
           <w:szCs w:val="21"/>
         </w:rPr>
       </w:pPr>
@@ -2283,7 +3044,7 @@
                     </pic:cNvPicPr>
                   </pic:nvPicPr>
                   <pic:blipFill>
-                    <a:blip r:embed="rId15">
+                    <a:blip r:embed="rId20">
                       <a:extLst>
                         <a:ext uri="{28A0092B-C50C-407E-A947-70E740481C1C}">
                           <a14:useLocalDpi xmlns:a14="http://schemas.microsoft.com/office/drawing/2010/main" val="0"/>
@@ -2687,7 +3448,7 @@
                     <pic:cNvPicPr/>
                   </pic:nvPicPr>
                   <pic:blipFill>
-                    <a:blip r:embed="rId16"/>
+                    <a:blip r:embed="rId21"/>
                     <a:stretch>
                       <a:fillRect/>
                     </a:stretch>
@@ -2707,66 +3468,140 @@
           </wp:inline>
         </w:drawing>
       </w:r>
-    </w:p>
-    <w:p>
-      <w:pPr>
-        <w:rPr>
-          <w:rFonts w:hint="eastAsia"/>
-        </w:rPr>
-      </w:pPr>
-      <w:r>
-        <w:rPr>
-          <w:rFonts w:hint="eastAsia"/>
+      <w:r>
+        <w:rPr>
+          <w:noProof/>
+        </w:rPr>
+        <w:t xml:space="preserve"> </w:t>
+      </w:r>
+      <w:r>
+        <w:rPr>
+          <w:noProof/>
         </w:rPr>
         <w:lastRenderedPageBreak/>
-        <w:t>用例名：管理机器学习模型。</w:t>
-      </w:r>
-    </w:p>
-    <w:p>
-      <w:pPr>
-        <w:rPr>
-          <w:rFonts w:hint="eastAsia"/>
-        </w:rPr>
-      </w:pPr>
-      <w:r>
-        <w:rPr>
-          <w:rFonts w:hint="eastAsia"/>
-        </w:rPr>
-        <w:t>基本事件流：在整个系统启动前，管理员导入训练数据，把模型训练好。</w:t>
-      </w:r>
-    </w:p>
-    <w:p>
-      <w:pPr>
-        <w:rPr>
-          <w:rFonts w:hint="eastAsia"/>
-        </w:rPr>
-      </w:pPr>
-      <w:r>
-        <w:rPr>
-          <w:rFonts w:hint="eastAsia"/>
-        </w:rPr>
-        <w:t>扩展事件流：在使用模型的过程中，管理员可能会继续导入数据，精化模型。</w:t>
-      </w:r>
-    </w:p>
-    <w:p>
-      <w:pPr>
-        <w:rPr>
-          <w:rFonts w:hint="eastAsia"/>
-        </w:rPr>
-      </w:pPr>
-      <w:r>
-        <w:rPr>
-          <w:rFonts w:hint="eastAsia"/>
-        </w:rPr>
-        <w:t>关系描述：无。</w:t>
-      </w:r>
-    </w:p>
-    <w:p>
-      <w:pPr>
-        <w:rPr>
-          <w:rFonts w:hint="eastAsia"/>
-        </w:rPr>
-      </w:pPr>
+        <w:drawing>
+          <wp:inline distT="0" distB="0" distL="0" distR="0" wp14:anchorId="781072AF" wp14:editId="127B74F4">
+            <wp:extent cx="5274310" cy="3091180"/>
+            <wp:effectExtent l="0" t="0" r="2540" b="0"/>
+            <wp:docPr id="1" name="图片 1"/>
+            <wp:cNvGraphicFramePr>
+              <a:graphicFrameLocks xmlns:a="http://schemas.openxmlformats.org/drawingml/2006/main" noChangeAspect="1"/>
+            </wp:cNvGraphicFramePr>
+            <a:graphic xmlns:a="http://schemas.openxmlformats.org/drawingml/2006/main">
+              <a:graphicData uri="http://schemas.openxmlformats.org/drawingml/2006/picture">
+                <pic:pic xmlns:pic="http://schemas.openxmlformats.org/drawingml/2006/picture">
+                  <pic:nvPicPr>
+                    <pic:cNvPr id="1" name=""/>
+                    <pic:cNvPicPr/>
+                  </pic:nvPicPr>
+                  <pic:blipFill>
+                    <a:blip r:embed="rId22"/>
+                    <a:stretch>
+                      <a:fillRect/>
+                    </a:stretch>
+                  </pic:blipFill>
+                  <pic:spPr>
+                    <a:xfrm>
+                      <a:off x="0" y="0"/>
+                      <a:ext cx="5274310" cy="3091180"/>
+                    </a:xfrm>
+                    <a:prstGeom prst="rect">
+                      <a:avLst/>
+                    </a:prstGeom>
+                  </pic:spPr>
+                </pic:pic>
+              </a:graphicData>
+            </a:graphic>
+          </wp:inline>
+        </w:drawing>
+      </w:r>
+    </w:p>
+    <w:p>
+      <w:r>
+        <w:rPr>
+          <w:rFonts w:hint="eastAsia"/>
+        </w:rPr>
+        <w:t>用例名：数据集导入</w:t>
+      </w:r>
+    </w:p>
+    <w:p>
+      <w:r>
+        <w:rPr>
+          <w:rFonts w:hint="eastAsia"/>
+        </w:rPr>
+        <w:t>参与者：模型管理员</w:t>
+      </w:r>
+    </w:p>
+    <w:p>
+      <w:r>
+        <w:rPr>
+          <w:rFonts w:hint="eastAsia"/>
+        </w:rPr>
+        <w:t>基本事件流：</w:t>
+      </w:r>
+    </w:p>
+    <w:p>
+      <w:pPr>
+        <w:numPr>
+          <w:ilvl w:val="0"/>
+          <w:numId w:val="3"/>
+        </w:numPr>
+      </w:pPr>
+      <w:r>
+        <w:rPr>
+          <w:rFonts w:hint="eastAsia"/>
+        </w:rPr>
+        <w:t>训练模型前，管理员须在本地选择带标注训练数据描述文件（按图片路径、图片标注对描述，每行一对）。</w:t>
+      </w:r>
+    </w:p>
+    <w:p>
+      <w:pPr>
+        <w:numPr>
+          <w:ilvl w:val="0"/>
+          <w:numId w:val="3"/>
+        </w:numPr>
+      </w:pPr>
+      <w:r>
+        <w:rPr>
+          <w:rFonts w:hint="eastAsia"/>
+        </w:rPr>
+        <w:t>点击导入后，系统自动从管理员电脑读取图片文件，把图片路径和图片标注一起组成一条记录存入数据库，把图片文件存到服务器中。</w:t>
+      </w:r>
+    </w:p>
+    <w:p>
+      <w:pPr>
+        <w:numPr>
+          <w:ilvl w:val="0"/>
+          <w:numId w:val="3"/>
+        </w:numPr>
+      </w:pPr>
+      <w:r>
+        <w:rPr>
+          <w:rFonts w:hint="eastAsia"/>
+        </w:rPr>
+        <w:t>完成整个数据集的导入后，系统把当前的时间和数据集编号组合起来，往数据库添加一条记录。</w:t>
+      </w:r>
+    </w:p>
+    <w:p>
+      <w:r>
+        <w:rPr>
+          <w:rFonts w:hint="eastAsia"/>
+        </w:rPr>
+        <w:t>扩展事件流：无。</w:t>
+      </w:r>
+      <w:r>
+        <w:t xml:space="preserve"> </w:t>
+      </w:r>
+    </w:p>
+    <w:p>
+      <w:r>
+        <w:rPr>
+          <w:rFonts w:hint="eastAsia"/>
+        </w:rPr>
+        <w:t>关系描述：属于管理机器学习模型的一个子用例。</w:t>
+      </w:r>
+    </w:p>
+    <w:p>
       <w:r>
         <w:rPr>
           <w:rFonts w:hint="eastAsia"/>
@@ -2775,11 +3610,121 @@
       </w:r>
     </w:p>
     <w:p>
-      <w:pPr>
-        <w:rPr>
-          <w:rFonts w:hint="eastAsia"/>
-        </w:rPr>
-      </w:pPr>
+      <w:r>
+        <w:rPr>
+          <w:rFonts w:hint="eastAsia"/>
+        </w:rPr>
+        <w:t>后置条件：数据描述、数据集描述读入数据库，数据存储在服务器本地文件中。</w:t>
+      </w:r>
+    </w:p>
+    <w:p>
+      <w:r>
+        <w:rPr>
+          <w:rFonts w:hint="eastAsia"/>
+        </w:rPr>
+        <w:t>异常：无。</w:t>
+      </w:r>
+    </w:p>
+    <w:p>
+      <w:r>
+        <w:rPr>
+          <w:rFonts w:hint="eastAsia"/>
+        </w:rPr>
+        <w:t>限制：导入数据库前图片数据需要进行预处理。</w:t>
+      </w:r>
+    </w:p>
+    <w:p/>
+    <w:p>
+      <w:r>
+        <w:rPr>
+          <w:rFonts w:hint="eastAsia"/>
+        </w:rPr>
+        <w:t>用例名：数据集查看</w:t>
+      </w:r>
+    </w:p>
+    <w:p>
+      <w:r>
+        <w:rPr>
+          <w:rFonts w:hint="eastAsia"/>
+        </w:rPr>
+        <w:t>参与者：模型管理员</w:t>
+      </w:r>
+    </w:p>
+    <w:p>
+      <w:r>
+        <w:rPr>
+          <w:rFonts w:hint="eastAsia"/>
+        </w:rPr>
+        <w:t>基本事件流：</w:t>
+      </w:r>
+    </w:p>
+    <w:p>
+      <w:pPr>
+        <w:numPr>
+          <w:ilvl w:val="0"/>
+          <w:numId w:val="4"/>
+        </w:numPr>
+      </w:pPr>
+      <w:r>
+        <w:rPr>
+          <w:rFonts w:hint="eastAsia"/>
+        </w:rPr>
+        <w:t>在数据库中有了训练数据集后，管理员点击数据集查看按钮</w:t>
+      </w:r>
+    </w:p>
+    <w:p>
+      <w:pPr>
+        <w:numPr>
+          <w:ilvl w:val="0"/>
+          <w:numId w:val="4"/>
+        </w:numPr>
+      </w:pPr>
+      <w:r>
+        <w:rPr>
+          <w:rFonts w:hint="eastAsia"/>
+        </w:rPr>
+        <w:t>页面显示出每个数据集的上传时间、上传大小。</w:t>
+      </w:r>
+    </w:p>
+    <w:p>
+      <w:r>
+        <w:rPr>
+          <w:rFonts w:hint="eastAsia"/>
+        </w:rPr>
+        <w:t>扩展事件流：</w:t>
+      </w:r>
+    </w:p>
+    <w:p>
+      <w:pPr>
+        <w:numPr>
+          <w:ilvl w:val="1"/>
+          <w:numId w:val="5"/>
+        </w:numPr>
+      </w:pPr>
+      <w:r>
+        <w:rPr>
+          <w:rFonts w:hint="eastAsia"/>
+        </w:rPr>
+        <w:t>如果当前数据库没有数据集，提示没有数据集</w:t>
+      </w:r>
+    </w:p>
+    <w:p>
+      <w:r>
+        <w:rPr>
+          <w:rFonts w:hint="eastAsia"/>
+        </w:rPr>
+        <w:t>关系描述：属于管理机器学习模型的一个子用例。</w:t>
+      </w:r>
+    </w:p>
+    <w:p>
+      <w:r>
+        <w:rPr>
+          <w:rFonts w:hint="eastAsia"/>
+        </w:rPr>
+        <w:t>前置条件：数据库中已有数据集。</w:t>
+      </w:r>
+    </w:p>
+    <w:p>
       <w:r>
         <w:rPr>
           <w:rFonts w:hint="eastAsia"/>
@@ -2788,11 +3733,6 @@
       </w:r>
     </w:p>
     <w:p>
-      <w:pPr>
-        <w:rPr>
-          <w:rFonts w:hint="eastAsia"/>
-        </w:rPr>
-      </w:pPr>
       <w:r>
         <w:rPr>
           <w:rFonts w:hint="eastAsia"/>
@@ -2801,11 +3741,6 @@
       </w:r>
     </w:p>
     <w:p>
-      <w:pPr>
-        <w:rPr>
-          <w:rFonts w:hint="eastAsia"/>
-        </w:rPr>
-      </w:pPr>
       <w:r>
         <w:rPr>
           <w:rFonts w:hint="eastAsia"/>
@@ -2815,37 +3750,483 @@
     </w:p>
     <w:p/>
     <w:p>
-      <w:pPr>
-        <w:rPr>
-          <w:rFonts w:hint="eastAsia"/>
-        </w:rPr>
-      </w:pPr>
-      <w:r>
-        <w:rPr>
-          <w:rFonts w:hint="eastAsia"/>
-        </w:rPr>
-        <w:t>用例名：添加训练模型。</w:t>
-      </w:r>
-    </w:p>
-    <w:p>
-      <w:pPr>
-        <w:rPr>
-          <w:rFonts w:hint="eastAsia"/>
-        </w:rPr>
-      </w:pPr>
-      <w:r>
-        <w:rPr>
-          <w:rFonts w:hint="eastAsia"/>
-        </w:rPr>
-        <w:t>基本事件流：训练模型前，管理员须导入带标注训练数据。</w:t>
-      </w:r>
-    </w:p>
-    <w:p>
-      <w:pPr>
-        <w:rPr>
-          <w:rFonts w:hint="eastAsia"/>
-        </w:rPr>
-      </w:pPr>
+      <w:r>
+        <w:rPr>
+          <w:rFonts w:hint="eastAsia"/>
+        </w:rPr>
+        <w:t>用例名：选择数据集。</w:t>
+      </w:r>
+    </w:p>
+    <w:p>
+      <w:r>
+        <w:rPr>
+          <w:rFonts w:hint="eastAsia"/>
+        </w:rPr>
+        <w:t>参与者：模型管理员</w:t>
+      </w:r>
+    </w:p>
+    <w:p>
+      <w:r>
+        <w:rPr>
+          <w:rFonts w:hint="eastAsia"/>
+        </w:rPr>
+        <w:t>基本事件流：</w:t>
+      </w:r>
+    </w:p>
+    <w:p>
+      <w:pPr>
+        <w:numPr>
+          <w:ilvl w:val="0"/>
+          <w:numId w:val="1"/>
+        </w:numPr>
+      </w:pPr>
+      <w:r>
+        <w:rPr>
+          <w:rFonts w:hint="eastAsia"/>
+        </w:rPr>
+        <w:t>在初次模型训练时，管理员需要设置本次训练使用的数据集。</w:t>
+      </w:r>
+    </w:p>
+    <w:p>
+      <w:pPr>
+        <w:numPr>
+          <w:ilvl w:val="0"/>
+          <w:numId w:val="1"/>
+        </w:numPr>
+      </w:pPr>
+      <w:r>
+        <w:rPr>
+          <w:rFonts w:hint="eastAsia"/>
+        </w:rPr>
+        <w:t>之后系统会自动随机把数据集划分成训练集和验证集。</w:t>
+      </w:r>
+    </w:p>
+    <w:p>
+      <w:pPr>
+        <w:numPr>
+          <w:ilvl w:val="0"/>
+          <w:numId w:val="1"/>
+        </w:numPr>
+      </w:pPr>
+      <w:r>
+        <w:rPr>
+          <w:rFonts w:hint="eastAsia"/>
+        </w:rPr>
+        <w:t>训练时每次从训练集随机抽数据优化模型参数，用验证集测试模型当前性能。</w:t>
+      </w:r>
+    </w:p>
+    <w:p>
+      <w:r>
+        <w:rPr>
+          <w:rFonts w:hint="eastAsia"/>
+        </w:rPr>
+        <w:t>扩展事件流：在后续训练过程中，管理员可以用不同的数据集精化模型，这时可以使用和初次训练时不一样的数据集。</w:t>
+      </w:r>
+      <w:r>
+        <w:t xml:space="preserve"> </w:t>
+      </w:r>
+    </w:p>
+    <w:p>
+      <w:r>
+        <w:rPr>
+          <w:rFonts w:hint="eastAsia"/>
+        </w:rPr>
+        <w:t>关系描述：属于模型的一个子用例，需要打开类似于数据库查看的界面，但是多加入了一个确认选择按钮。</w:t>
+      </w:r>
+    </w:p>
+    <w:p>
+      <w:r>
+        <w:rPr>
+          <w:rFonts w:hint="eastAsia"/>
+        </w:rPr>
+        <w:t>前置条件：数据库中已有数据集，打开模型训练界面。</w:t>
+      </w:r>
+    </w:p>
+    <w:p>
+      <w:r>
+        <w:rPr>
+          <w:rFonts w:hint="eastAsia"/>
+        </w:rPr>
+        <w:t>后置条件：系统得到一个选择的数据集。</w:t>
+      </w:r>
+    </w:p>
+    <w:p>
+      <w:r>
+        <w:rPr>
+          <w:rFonts w:hint="eastAsia"/>
+        </w:rPr>
+        <w:t>异常：无。</w:t>
+      </w:r>
+    </w:p>
+    <w:p>
+      <w:r>
+        <w:rPr>
+          <w:rFonts w:hint="eastAsia"/>
+        </w:rPr>
+        <w:t>限制：数据集的大小不能太小，否则训练和验证就失去了意义。</w:t>
+      </w:r>
+    </w:p>
+    <w:p/>
+    <w:p/>
+    <w:p>
+      <w:r>
+        <w:rPr>
+          <w:rFonts w:hint="eastAsia"/>
+        </w:rPr>
+        <w:t>用例名：设置模型超参数。</w:t>
+      </w:r>
+    </w:p>
+    <w:p>
+      <w:r>
+        <w:rPr>
+          <w:rFonts w:hint="eastAsia"/>
+        </w:rPr>
+        <w:t>参与者：模型管理员</w:t>
+      </w:r>
+    </w:p>
+    <w:p>
+      <w:r>
+        <w:rPr>
+          <w:rFonts w:hint="eastAsia"/>
+        </w:rPr>
+        <w:t>基本事件流：</w:t>
+      </w:r>
+    </w:p>
+    <w:p>
+      <w:pPr>
+        <w:numPr>
+          <w:ilvl w:val="0"/>
+          <w:numId w:val="2"/>
+        </w:numPr>
+      </w:pPr>
+      <w:r>
+        <w:rPr>
+          <w:rFonts w:hint="eastAsia"/>
+        </w:rPr>
+        <w:t>设置学习率</w:t>
+      </w:r>
+    </w:p>
+    <w:p>
+      <w:pPr>
+        <w:numPr>
+          <w:ilvl w:val="0"/>
+          <w:numId w:val="2"/>
+        </w:numPr>
+      </w:pPr>
+      <w:r>
+        <w:rPr>
+          <w:rFonts w:hint="eastAsia"/>
+        </w:rPr>
+        <w:t>设置网络深度。</w:t>
+      </w:r>
+    </w:p>
+    <w:p>
+      <w:r>
+        <w:rPr>
+          <w:rFonts w:hint="eastAsia"/>
+        </w:rPr>
+        <w:t>扩展事件流：</w:t>
+      </w:r>
+    </w:p>
+    <w:p>
+      <w:r>
+        <w:rPr>
+          <w:rFonts w:hint="eastAsia"/>
+        </w:rPr>
+        <w:t>1.1</w:t>
+      </w:r>
+      <w:r>
+        <w:rPr>
+          <w:rFonts w:hint="eastAsia"/>
+        </w:rPr>
+        <w:t>设置参数不合理，系统弹出请重新设置提示。</w:t>
+      </w:r>
+      <w:r>
+        <w:t xml:space="preserve"> </w:t>
+      </w:r>
+    </w:p>
+    <w:p>
+      <w:r>
+        <w:rPr>
+          <w:rFonts w:hint="eastAsia"/>
+        </w:rPr>
+        <w:t>关系描述：属于模型的一个子用例。</w:t>
+      </w:r>
+    </w:p>
+    <w:p>
+      <w:r>
+        <w:rPr>
+          <w:rFonts w:hint="eastAsia"/>
+        </w:rPr>
+        <w:t>前置条件：打开模型训练界面。</w:t>
+      </w:r>
+    </w:p>
+    <w:p>
+      <w:r>
+        <w:rPr>
+          <w:rFonts w:hint="eastAsia"/>
+        </w:rPr>
+        <w:t>后置条件：系统得到模型超参数。</w:t>
+      </w:r>
+    </w:p>
+    <w:p>
+      <w:r>
+        <w:rPr>
+          <w:rFonts w:hint="eastAsia"/>
+        </w:rPr>
+        <w:t>异常：无。</w:t>
+      </w:r>
+    </w:p>
+    <w:p>
+      <w:r>
+        <w:rPr>
+          <w:rFonts w:hint="eastAsia"/>
+        </w:rPr>
+        <w:t>限制：</w:t>
+      </w:r>
+    </w:p>
+    <w:p>
+      <w:r>
+        <w:rPr>
+          <w:rFonts w:hint="eastAsia"/>
+        </w:rPr>
+        <w:t>1.</w:t>
+      </w:r>
+      <w:r>
+        <w:rPr>
+          <w:rFonts w:hint="eastAsia"/>
+        </w:rPr>
+        <w:t>学习率需在</w:t>
+      </w:r>
+      <w:r>
+        <w:rPr>
+          <w:rFonts w:hint="eastAsia"/>
+        </w:rPr>
+        <w:t>0~1</w:t>
+      </w:r>
+      <w:r>
+        <w:rPr>
+          <w:rFonts w:hint="eastAsia"/>
+        </w:rPr>
+        <w:t>之间</w:t>
+      </w:r>
+    </w:p>
+    <w:p>
+      <w:r>
+        <w:rPr>
+          <w:rFonts w:hint="eastAsia"/>
+        </w:rPr>
+        <w:t>2.</w:t>
+      </w:r>
+      <w:r>
+        <w:rPr>
+          <w:rFonts w:hint="eastAsia"/>
+        </w:rPr>
+        <w:t>网络深度不能太大。</w:t>
+      </w:r>
+    </w:p>
+    <w:p/>
+    <w:p>
+      <w:r>
+        <w:rPr>
+          <w:rFonts w:hint="eastAsia"/>
+        </w:rPr>
+        <w:t>用例名：迭代训练模型。</w:t>
+      </w:r>
+    </w:p>
+    <w:p>
+      <w:r>
+        <w:rPr>
+          <w:rFonts w:hint="eastAsia"/>
+        </w:rPr>
+        <w:t>参与者：模型管理员</w:t>
+      </w:r>
+    </w:p>
+    <w:p>
+      <w:r>
+        <w:rPr>
+          <w:rFonts w:hint="eastAsia"/>
+        </w:rPr>
+        <w:t>基本事件流：</w:t>
+      </w:r>
+    </w:p>
+    <w:p>
+      <w:pPr>
+        <w:numPr>
+          <w:ilvl w:val="0"/>
+          <w:numId w:val="6"/>
+        </w:numPr>
+      </w:pPr>
+      <w:r>
+        <w:rPr>
+          <w:rFonts w:hint="eastAsia"/>
+        </w:rPr>
+        <w:t>管理员设置迭代次数</w:t>
+      </w:r>
+    </w:p>
+    <w:p>
+      <w:pPr>
+        <w:numPr>
+          <w:ilvl w:val="0"/>
+          <w:numId w:val="6"/>
+        </w:numPr>
+      </w:pPr>
+      <w:r>
+        <w:rPr>
+          <w:rFonts w:hint="eastAsia"/>
+        </w:rPr>
+        <w:t>管理员点击训练按钮。</w:t>
+      </w:r>
+    </w:p>
+    <w:p>
+      <w:pPr>
+        <w:numPr>
+          <w:ilvl w:val="0"/>
+          <w:numId w:val="6"/>
+        </w:numPr>
+      </w:pPr>
+      <w:r>
+        <w:rPr>
+          <w:rFonts w:hint="eastAsia"/>
+        </w:rPr>
+        <w:t>模型开始训练（随机选择训练数据，用网络推理，反向传播优化参数）</w:t>
+      </w:r>
+    </w:p>
+    <w:p>
+      <w:pPr>
+        <w:numPr>
+          <w:ilvl w:val="0"/>
+          <w:numId w:val="6"/>
+        </w:numPr>
+      </w:pPr>
+      <w:r>
+        <w:rPr>
+          <w:rFonts w:hint="eastAsia"/>
+        </w:rPr>
+        <w:t>每迭代一定次数后，会显示当前模型的训练误差和测试误差。</w:t>
+      </w:r>
+    </w:p>
+    <w:p>
+      <w:r>
+        <w:rPr>
+          <w:rFonts w:hint="eastAsia"/>
+        </w:rPr>
+        <w:t>扩展事件流：如果数据集没有选好或超参数没有设置，系统不会开始训练，而是提示管理员检查参数设置。</w:t>
+      </w:r>
+      <w:r>
+        <w:t xml:space="preserve"> </w:t>
+      </w:r>
+    </w:p>
+    <w:p>
+      <w:r>
+        <w:rPr>
+          <w:rFonts w:hint="eastAsia"/>
+        </w:rPr>
+        <w:t>关系描述：属于模型的一个子用例。</w:t>
+      </w:r>
+    </w:p>
+    <w:p>
+      <w:r>
+        <w:rPr>
+          <w:rFonts w:hint="eastAsia"/>
+        </w:rPr>
+        <w:t>前置条件：已经选择数据集，已经设置超参数。</w:t>
+      </w:r>
+    </w:p>
+    <w:p>
+      <w:r>
+        <w:rPr>
+          <w:rFonts w:hint="eastAsia"/>
+        </w:rPr>
+        <w:t>后置条件：得到一个训练过的模型。</w:t>
+      </w:r>
+    </w:p>
+    <w:p>
+      <w:r>
+        <w:rPr>
+          <w:rFonts w:hint="eastAsia"/>
+        </w:rPr>
+        <w:lastRenderedPageBreak/>
+        <w:t>异常：误差没有下降，反而增加到无穷大。</w:t>
+      </w:r>
+    </w:p>
+    <w:p>
+      <w:r>
+        <w:rPr>
+          <w:rFonts w:hint="eastAsia"/>
+        </w:rPr>
+        <w:t>限制：无。</w:t>
+      </w:r>
+    </w:p>
+    <w:p/>
+    <w:p/>
+    <w:p>
+      <w:r>
+        <w:rPr>
+          <w:rFonts w:hint="eastAsia"/>
+        </w:rPr>
+        <w:t>用例名：查看模型分类准确率。</w:t>
+      </w:r>
+    </w:p>
+    <w:p>
+      <w:r>
+        <w:rPr>
+          <w:rFonts w:hint="eastAsia"/>
+        </w:rPr>
+        <w:t>参与者：模型管理员</w:t>
+      </w:r>
+    </w:p>
+    <w:p>
+      <w:r>
+        <w:rPr>
+          <w:rFonts w:hint="eastAsia"/>
+        </w:rPr>
+        <w:t>基本事件流：</w:t>
+      </w:r>
+    </w:p>
+    <w:p>
+      <w:pPr>
+        <w:numPr>
+          <w:ilvl w:val="0"/>
+          <w:numId w:val="7"/>
+        </w:numPr>
+      </w:pPr>
+      <w:r>
+        <w:rPr>
+          <w:rFonts w:hint="eastAsia"/>
+        </w:rPr>
+        <w:t>管理员从数据库读取测试数据或通过外部数据输入，将测试图片数据集输入模型。</w:t>
+      </w:r>
+    </w:p>
+    <w:p>
+      <w:pPr>
+        <w:numPr>
+          <w:ilvl w:val="0"/>
+          <w:numId w:val="7"/>
+        </w:numPr>
+      </w:pPr>
+      <w:r>
+        <w:rPr>
+          <w:rFonts w:hint="eastAsia"/>
+        </w:rPr>
+        <w:t>管理员运行模型，对输入的图片进行分类。</w:t>
+      </w:r>
+    </w:p>
+    <w:p>
+      <w:pPr>
+        <w:numPr>
+          <w:ilvl w:val="0"/>
+          <w:numId w:val="7"/>
+        </w:numPr>
+      </w:pPr>
+      <w:r>
+        <w:rPr>
+          <w:rFonts w:hint="eastAsia"/>
+        </w:rPr>
+        <w:t>分类结果与图片标记进行比较，若标记有差异则分类结果为错误，否则为正确</w:t>
+      </w:r>
+    </w:p>
+    <w:p>
       <w:r>
         <w:rPr>
           <w:rFonts w:hint="eastAsia"/>
@@ -2853,57 +4234,34 @@
         <w:t>扩展事件流：无。</w:t>
       </w:r>
       <w:r>
-        <w:rPr>
-          <w:rFonts w:hint="eastAsia"/>
-        </w:rPr>
         <w:t xml:space="preserve"> </w:t>
       </w:r>
     </w:p>
     <w:p>
-      <w:pPr>
-        <w:rPr>
-          <w:rFonts w:hint="eastAsia"/>
-        </w:rPr>
-      </w:pPr>
-      <w:r>
-        <w:rPr>
-          <w:rFonts w:hint="eastAsia"/>
-        </w:rPr>
-        <w:t>关系描述：无。</w:t>
-      </w:r>
-    </w:p>
-    <w:p>
-      <w:pPr>
-        <w:rPr>
-          <w:rFonts w:hint="eastAsia"/>
-        </w:rPr>
-      </w:pPr>
-      <w:r>
-        <w:rPr>
-          <w:rFonts w:hint="eastAsia"/>
-        </w:rPr>
-        <w:t>前置条件：无。</w:t>
-      </w:r>
-    </w:p>
-    <w:p>
-      <w:pPr>
-        <w:rPr>
-          <w:rFonts w:hint="eastAsia"/>
-        </w:rPr>
-      </w:pPr>
-      <w:r>
-        <w:rPr>
-          <w:rFonts w:hint="eastAsia"/>
-        </w:rPr>
-        <w:t>后置条件：模型读入数据库。</w:t>
-      </w:r>
-    </w:p>
-    <w:p>
-      <w:pPr>
-        <w:rPr>
-          <w:rFonts w:hint="eastAsia"/>
-        </w:rPr>
-      </w:pPr>
+      <w:r>
+        <w:rPr>
+          <w:rFonts w:hint="eastAsia"/>
+        </w:rPr>
+        <w:t>关系描述：属于使用模型的一个子用例。</w:t>
+      </w:r>
+    </w:p>
+    <w:p>
+      <w:r>
+        <w:rPr>
+          <w:rFonts w:hint="eastAsia"/>
+        </w:rPr>
+        <w:t>前置条件：带标记的测试舌象图片。</w:t>
+      </w:r>
+    </w:p>
+    <w:p>
+      <w:r>
+        <w:rPr>
+          <w:rFonts w:hint="eastAsia"/>
+        </w:rPr>
+        <w:t>后置条件：输入图片数据集中所有图片分类结果准确率。</w:t>
+      </w:r>
+    </w:p>
+    <w:p>
       <w:r>
         <w:rPr>
           <w:rFonts w:hint="eastAsia"/>
@@ -2912,11 +4270,517 @@
       </w:r>
     </w:p>
     <w:p>
-      <w:pPr>
-        <w:rPr>
-          <w:rFonts w:hint="eastAsia"/>
-        </w:rPr>
-      </w:pPr>
+      <w:r>
+        <w:rPr>
+          <w:rFonts w:hint="eastAsia"/>
+        </w:rPr>
+        <w:t>限制：</w:t>
+      </w:r>
+    </w:p>
+    <w:p>
+      <w:pPr>
+        <w:numPr>
+          <w:ilvl w:val="0"/>
+          <w:numId w:val="13"/>
+        </w:numPr>
+      </w:pPr>
+      <w:r>
+        <w:rPr>
+          <w:rFonts w:hint="eastAsia"/>
+        </w:rPr>
+        <w:t>输入图片需要带有标记</w:t>
+      </w:r>
+    </w:p>
+    <w:p>
+      <w:pPr>
+        <w:numPr>
+          <w:ilvl w:val="0"/>
+          <w:numId w:val="13"/>
+        </w:numPr>
+      </w:pPr>
+      <w:r>
+        <w:rPr>
+          <w:rFonts w:hint="eastAsia"/>
+        </w:rPr>
+        <w:t>图片格式需要经过预处理。</w:t>
+      </w:r>
+    </w:p>
+    <w:p/>
+    <w:p/>
+    <w:p>
+      <w:r>
+        <w:rPr>
+          <w:rFonts w:hint="eastAsia"/>
+        </w:rPr>
+        <w:t>用例名：查看模型分类时间消耗。</w:t>
+      </w:r>
+    </w:p>
+    <w:p>
+      <w:r>
+        <w:rPr>
+          <w:rFonts w:hint="eastAsia"/>
+        </w:rPr>
+        <w:t>参与者：模型管理员</w:t>
+      </w:r>
+    </w:p>
+    <w:p>
+      <w:r>
+        <w:rPr>
+          <w:rFonts w:hint="eastAsia"/>
+        </w:rPr>
+        <w:t>基本事件流：</w:t>
+      </w:r>
+    </w:p>
+    <w:p>
+      <w:pPr>
+        <w:numPr>
+          <w:ilvl w:val="0"/>
+          <w:numId w:val="9"/>
+        </w:numPr>
+      </w:pPr>
+      <w:r>
+        <w:rPr>
+          <w:rFonts w:hint="eastAsia"/>
+        </w:rPr>
+        <w:t>管理员从数据库读取测试数据或通过外部数据输入，将测试图片数据集输入模型。</w:t>
+      </w:r>
+    </w:p>
+    <w:p>
+      <w:pPr>
+        <w:numPr>
+          <w:ilvl w:val="0"/>
+          <w:numId w:val="9"/>
+        </w:numPr>
+      </w:pPr>
+      <w:r>
+        <w:rPr>
+          <w:rFonts w:hint="eastAsia"/>
+        </w:rPr>
+        <w:t>管理员运行模型，对输入的图片进行分类。</w:t>
+      </w:r>
+    </w:p>
+    <w:p>
+      <w:pPr>
+        <w:numPr>
+          <w:ilvl w:val="0"/>
+          <w:numId w:val="9"/>
+        </w:numPr>
+      </w:pPr>
+      <w:r>
+        <w:rPr>
+          <w:rFonts w:hint="eastAsia"/>
+        </w:rPr>
+        <w:t>计算从开始分类到最后一张图片分类完成使用的时间</w:t>
+      </w:r>
+    </w:p>
+    <w:p>
+      <w:r>
+        <w:rPr>
+          <w:rFonts w:hint="eastAsia"/>
+        </w:rPr>
+        <w:t>扩展事件流：</w:t>
+      </w:r>
+    </w:p>
+    <w:p>
+      <w:pPr>
+        <w:numPr>
+          <w:ilvl w:val="1"/>
+          <w:numId w:val="7"/>
+        </w:numPr>
+      </w:pPr>
+      <w:r>
+        <w:rPr>
+          <w:rFonts w:hint="eastAsia"/>
+        </w:rPr>
+        <w:t>计算图片数量</w:t>
+      </w:r>
+    </w:p>
+    <w:p>
+      <w:pPr>
+        <w:numPr>
+          <w:ilvl w:val="1"/>
+          <w:numId w:val="7"/>
+        </w:numPr>
+      </w:pPr>
+      <w:r>
+        <w:rPr>
+          <w:rFonts w:hint="eastAsia"/>
+        </w:rPr>
+        <w:t>根据规范格式的数据大小计算得到测试数据集的数据大小</w:t>
+      </w:r>
+    </w:p>
+    <w:p>
+      <w:r>
+        <w:rPr>
+          <w:rFonts w:hint="eastAsia"/>
+        </w:rPr>
+        <w:t>关系描述：属于使用模型的一个子用例。</w:t>
+      </w:r>
+    </w:p>
+    <w:p>
+      <w:r>
+        <w:rPr>
+          <w:rFonts w:hint="eastAsia"/>
+        </w:rPr>
+        <w:t>前置条件：带标记的测试舌象图片。</w:t>
+      </w:r>
+    </w:p>
+    <w:p>
+      <w:r>
+        <w:rPr>
+          <w:rFonts w:hint="eastAsia"/>
+        </w:rPr>
+        <w:t>后置条件：输入图片数据集中所有图片分类的总的耗时。</w:t>
+      </w:r>
+    </w:p>
+    <w:p>
+      <w:r>
+        <w:rPr>
+          <w:rFonts w:hint="eastAsia"/>
+        </w:rPr>
+        <w:t>异常：无。</w:t>
+      </w:r>
+    </w:p>
+    <w:p>
+      <w:r>
+        <w:rPr>
+          <w:rFonts w:hint="eastAsia"/>
+        </w:rPr>
+        <w:t>限制：</w:t>
+      </w:r>
+    </w:p>
+    <w:p>
+      <w:pPr>
+        <w:numPr>
+          <w:ilvl w:val="0"/>
+          <w:numId w:val="12"/>
+        </w:numPr>
+      </w:pPr>
+      <w:r>
+        <w:rPr>
+          <w:rFonts w:hint="eastAsia"/>
+        </w:rPr>
+        <w:t>输入图片需要带有标记</w:t>
+      </w:r>
+    </w:p>
+    <w:p>
+      <w:pPr>
+        <w:numPr>
+          <w:ilvl w:val="0"/>
+          <w:numId w:val="12"/>
+        </w:numPr>
+      </w:pPr>
+      <w:r>
+        <w:rPr>
+          <w:rFonts w:hint="eastAsia"/>
+        </w:rPr>
+        <w:t>图片格式需要经过预处理。</w:t>
+      </w:r>
+    </w:p>
+    <w:p/>
+    <w:p/>
+    <w:p>
+      <w:r>
+        <w:rPr>
+          <w:rFonts w:hint="eastAsia"/>
+        </w:rPr>
+        <w:t>用例名：查看模型分类速度。</w:t>
+      </w:r>
+    </w:p>
+    <w:p>
+      <w:r>
+        <w:rPr>
+          <w:rFonts w:hint="eastAsia"/>
+        </w:rPr>
+        <w:t>参与者：模型管理员</w:t>
+      </w:r>
+    </w:p>
+    <w:p>
+      <w:r>
+        <w:rPr>
+          <w:rFonts w:hint="eastAsia"/>
+        </w:rPr>
+        <w:t>基本事件流：</w:t>
+      </w:r>
+    </w:p>
+    <w:p>
+      <w:pPr>
+        <w:numPr>
+          <w:ilvl w:val="0"/>
+          <w:numId w:val="10"/>
+        </w:numPr>
+      </w:pPr>
+      <w:r>
+        <w:rPr>
+          <w:rFonts w:hint="eastAsia"/>
+        </w:rPr>
+        <w:t>管理员点击运行训练模型</w:t>
+      </w:r>
+    </w:p>
+    <w:p>
+      <w:pPr>
+        <w:numPr>
+          <w:ilvl w:val="0"/>
+          <w:numId w:val="10"/>
+        </w:numPr>
+      </w:pPr>
+      <w:r>
+        <w:rPr>
+          <w:rFonts w:hint="eastAsia"/>
+        </w:rPr>
+        <w:t>模型对输入的图片进行分类，不断迭代，不断优化，减小误差。</w:t>
+      </w:r>
+    </w:p>
+    <w:p>
+      <w:pPr>
+        <w:numPr>
+          <w:ilvl w:val="0"/>
+          <w:numId w:val="10"/>
+        </w:numPr>
+      </w:pPr>
+      <w:r>
+        <w:rPr>
+          <w:rFonts w:hint="eastAsia"/>
+        </w:rPr>
+        <w:t>当误差减小到一定的数值后记录此时的迭代次数。</w:t>
+      </w:r>
+    </w:p>
+    <w:p>
+      <w:r>
+        <w:rPr>
+          <w:rFonts w:hint="eastAsia"/>
+        </w:rPr>
+        <w:lastRenderedPageBreak/>
+        <w:t>扩展事件流：</w:t>
+      </w:r>
+    </w:p>
+    <w:p>
+      <w:r>
+        <w:rPr>
+          <w:rFonts w:hint="eastAsia"/>
+        </w:rPr>
+        <w:t>3</w:t>
+      </w:r>
+      <w:r>
+        <w:t xml:space="preserve">.1 </w:t>
+      </w:r>
+      <w:r>
+        <w:rPr>
+          <w:rFonts w:hint="eastAsia"/>
+        </w:rPr>
+        <w:t>当设定误差无法在限制迭代次数达到时，输出此误差无法在限制迭代代数内达到，提醒此时管理员可以下调误差要求</w:t>
+      </w:r>
+    </w:p>
+    <w:p>
+      <w:r>
+        <w:rPr>
+          <w:rFonts w:hint="eastAsia"/>
+        </w:rPr>
+        <w:t>关系描述：属于迭代训练模型的一个子用例。</w:t>
+      </w:r>
+    </w:p>
+    <w:p>
+      <w:r>
+        <w:rPr>
+          <w:rFonts w:hint="eastAsia"/>
+        </w:rPr>
+        <w:t>前置条件：带标记的舌象图片。</w:t>
+      </w:r>
+    </w:p>
+    <w:p>
+      <w:r>
+        <w:rPr>
+          <w:rFonts w:hint="eastAsia"/>
+        </w:rPr>
+        <w:t>后置条件：模型训练时优化减小误差到一定程度后迭代的次数。</w:t>
+      </w:r>
+    </w:p>
+    <w:p>
+      <w:r>
+        <w:rPr>
+          <w:rFonts w:hint="eastAsia"/>
+        </w:rPr>
+        <w:t>异常：无。</w:t>
+      </w:r>
+    </w:p>
+    <w:p>
+      <w:r>
+        <w:rPr>
+          <w:rFonts w:hint="eastAsia"/>
+        </w:rPr>
+        <w:t>限制：</w:t>
+      </w:r>
+    </w:p>
+    <w:p>
+      <w:pPr>
+        <w:numPr>
+          <w:ilvl w:val="0"/>
+          <w:numId w:val="11"/>
+        </w:numPr>
+      </w:pPr>
+      <w:r>
+        <w:rPr>
+          <w:rFonts w:hint="eastAsia"/>
+        </w:rPr>
+        <w:t>输入图片需要带有标记。</w:t>
+      </w:r>
+    </w:p>
+    <w:p>
+      <w:pPr>
+        <w:numPr>
+          <w:ilvl w:val="0"/>
+          <w:numId w:val="11"/>
+        </w:numPr>
+      </w:pPr>
+      <w:r>
+        <w:rPr>
+          <w:rFonts w:hint="eastAsia"/>
+        </w:rPr>
+        <w:t>图片格式需要经过预处理，。</w:t>
+      </w:r>
+    </w:p>
+    <w:p>
+      <w:pPr>
+        <w:numPr>
+          <w:ilvl w:val="0"/>
+          <w:numId w:val="11"/>
+        </w:numPr>
+      </w:pPr>
+      <w:r>
+        <w:rPr>
+          <w:rFonts w:hint="eastAsia"/>
+        </w:rPr>
+        <w:t>模型设计和其超参数设置等应该已经完成。</w:t>
+      </w:r>
+    </w:p>
+    <w:p/>
+    <w:p>
+      <w:r>
+        <w:rPr>
+          <w:rFonts w:hint="eastAsia"/>
+        </w:rPr>
+        <w:t>用例名：舌象图片预处理</w:t>
+      </w:r>
+    </w:p>
+    <w:p>
+      <w:r>
+        <w:rPr>
+          <w:rFonts w:hint="eastAsia"/>
+        </w:rPr>
+        <w:t>参与者：模型管理员</w:t>
+      </w:r>
+    </w:p>
+    <w:p>
+      <w:r>
+        <w:rPr>
+          <w:rFonts w:hint="eastAsia"/>
+        </w:rPr>
+        <w:t>基本事件流：</w:t>
+      </w:r>
+    </w:p>
+    <w:p>
+      <w:pPr>
+        <w:numPr>
+          <w:ilvl w:val="0"/>
+          <w:numId w:val="8"/>
+        </w:numPr>
+      </w:pPr>
+      <w:r>
+        <w:rPr>
+          <w:rFonts w:hint="eastAsia"/>
+        </w:rPr>
+        <w:t>读取图片像素信息。</w:t>
+      </w:r>
+    </w:p>
+    <w:p>
+      <w:pPr>
+        <w:numPr>
+          <w:ilvl w:val="0"/>
+          <w:numId w:val="8"/>
+        </w:numPr>
+      </w:pPr>
+      <w:r>
+        <w:rPr>
+          <w:rFonts w:hint="eastAsia"/>
+        </w:rPr>
+        <w:t>根据读取出的图片像素信息，将一张舌象图片通过像素合并或者像素分割处理成为统一规范的图片格式</w:t>
+      </w:r>
+    </w:p>
+    <w:p>
+      <w:r>
+        <w:rPr>
+          <w:rFonts w:hint="eastAsia"/>
+        </w:rPr>
+        <w:t>扩展事件流：</w:t>
+      </w:r>
+    </w:p>
+    <w:p>
+      <w:r>
+        <w:rPr>
+          <w:rFonts w:hint="eastAsia"/>
+        </w:rPr>
+        <w:t>2</w:t>
+      </w:r>
+      <w:r>
+        <w:t>.1</w:t>
+      </w:r>
+      <w:r>
+        <w:rPr>
+          <w:rFonts w:hint="eastAsia"/>
+        </w:rPr>
+        <w:t>按照需要可对图片进行适当裁切</w:t>
+      </w:r>
+    </w:p>
+    <w:p>
+      <w:r>
+        <w:rPr>
+          <w:rFonts w:hint="eastAsia"/>
+        </w:rPr>
+        <w:t>2</w:t>
+      </w:r>
+      <w:r>
+        <w:t>.2</w:t>
+      </w:r>
+      <w:r>
+        <w:rPr>
+          <w:rFonts w:hint="eastAsia"/>
+        </w:rPr>
+        <w:t>将多张舌象图片并行地进行像素合并或分割处理得到经过处理后的规范格式图片集合</w:t>
+      </w:r>
+    </w:p>
+    <w:p>
+      <w:r>
+        <w:rPr>
+          <w:rFonts w:hint="eastAsia"/>
+        </w:rPr>
+        <w:t>关系描述：属于使用模型的一个子用例。</w:t>
+      </w:r>
+    </w:p>
+    <w:p>
+      <w:r>
+        <w:rPr>
+          <w:rFonts w:hint="eastAsia"/>
+        </w:rPr>
+        <w:t>前置条件：没有经过任何处理的原始图片。</w:t>
+      </w:r>
+    </w:p>
+    <w:p>
+      <w:r>
+        <w:rPr>
+          <w:rFonts w:hint="eastAsia"/>
+        </w:rPr>
+        <w:t>后置条件：统一规范格式的图片。</w:t>
+      </w:r>
+    </w:p>
+    <w:p>
+      <w:r>
+        <w:rPr>
+          <w:rFonts w:hint="eastAsia"/>
+        </w:rPr>
+        <w:t>异常：无。</w:t>
+      </w:r>
+    </w:p>
+    <w:p>
       <w:r>
         <w:rPr>
           <w:rFonts w:hint="eastAsia"/>
@@ -2924,423 +4788,96 @@
         <w:t>限制：无。</w:t>
       </w:r>
     </w:p>
-    <w:p/>
-    <w:p>
-      <w:pPr>
-        <w:rPr>
-          <w:rFonts w:hint="eastAsia"/>
-        </w:rPr>
-      </w:pPr>
-      <w:r>
-        <w:rPr>
-          <w:rFonts w:hint="eastAsia"/>
-        </w:rPr>
-        <w:t>用例名：训练模型。</w:t>
-      </w:r>
-    </w:p>
-    <w:p>
-      <w:pPr>
-        <w:rPr>
-          <w:rFonts w:hint="eastAsia"/>
-        </w:rPr>
-      </w:pPr>
-      <w:r>
-        <w:rPr>
-          <w:rFonts w:hint="eastAsia"/>
-        </w:rPr>
-        <w:t>基本事件流：模型从数据库中读取训练数据，把输入数据代入模型，根据输出和答案的误差来优化模型</w:t>
-      </w:r>
-    </w:p>
-    <w:p>
-      <w:pPr>
-        <w:rPr>
-          <w:rFonts w:hint="eastAsia"/>
-        </w:rPr>
-      </w:pPr>
-      <w:r>
-        <w:rPr>
-          <w:rFonts w:hint="eastAsia"/>
-        </w:rPr>
-        <w:t>扩展事件流：无。</w:t>
-      </w:r>
-      <w:r>
-        <w:rPr>
-          <w:rFonts w:hint="eastAsia"/>
-        </w:rPr>
+    <w:p>
+      <w:pPr>
+        <w:rPr>
+          <w:rFonts w:hint="eastAsia"/>
+        </w:rPr>
+      </w:pPr>
+    </w:p>
+    <w:p>
+      <w:pPr>
+        <w:rPr>
+          <w:rFonts w:asciiTheme="minorEastAsia" w:hAnsiTheme="minorEastAsia"/>
+          <w:szCs w:val="21"/>
+        </w:rPr>
+      </w:pPr>
+      <w:r>
+        <w:rPr>
+          <w:rFonts w:hint="eastAsia"/>
+        </w:rPr>
+        <w:t>3</w:t>
+      </w:r>
+      <w:r>
         <w:t xml:space="preserve"> </w:t>
       </w:r>
-    </w:p>
-    <w:p>
-      <w:pPr>
-        <w:rPr>
-          <w:rFonts w:hint="eastAsia"/>
-        </w:rPr>
-      </w:pPr>
-      <w:r>
-        <w:rPr>
-          <w:rFonts w:hint="eastAsia"/>
-        </w:rPr>
-        <w:t>关系描述：无。</w:t>
-      </w:r>
-    </w:p>
-    <w:p>
-      <w:pPr>
-        <w:rPr>
-          <w:rFonts w:hint="eastAsia"/>
-        </w:rPr>
-      </w:pPr>
-      <w:r>
-        <w:rPr>
-          <w:rFonts w:hint="eastAsia"/>
-        </w:rPr>
-        <w:t>前置条件：数据库中有带标记的数据。</w:t>
-      </w:r>
-    </w:p>
-    <w:p>
-      <w:pPr>
-        <w:rPr>
-          <w:rFonts w:hint="eastAsia"/>
-        </w:rPr>
-      </w:pPr>
-      <w:r>
-        <w:rPr>
-          <w:rFonts w:hint="eastAsia"/>
-        </w:rPr>
-        <w:t>后置条件：得到训练好的模型。</w:t>
-      </w:r>
-    </w:p>
-    <w:p>
-      <w:pPr>
-        <w:rPr>
-          <w:rFonts w:hint="eastAsia"/>
-        </w:rPr>
-      </w:pPr>
-      <w:r>
-        <w:rPr>
-          <w:rFonts w:hint="eastAsia"/>
-        </w:rPr>
-        <w:t>异常：无。</w:t>
-      </w:r>
-    </w:p>
-    <w:p>
-      <w:pPr>
-        <w:rPr>
-          <w:rFonts w:hint="eastAsia"/>
-        </w:rPr>
-      </w:pPr>
-      <w:r>
-        <w:rPr>
-          <w:rFonts w:hint="eastAsia"/>
-        </w:rPr>
-        <w:t>限制：无。</w:t>
-      </w:r>
-    </w:p>
-    <w:p/>
-    <w:p>
-      <w:pPr>
-        <w:rPr>
-          <w:rFonts w:hint="eastAsia"/>
-        </w:rPr>
-      </w:pPr>
-      <w:r>
-        <w:rPr>
-          <w:rFonts w:hint="eastAsia"/>
-        </w:rPr>
-        <w:t>用例名：查看模型性能。</w:t>
-      </w:r>
-    </w:p>
-    <w:p>
-      <w:pPr>
-        <w:rPr>
-          <w:rFonts w:hint="eastAsia"/>
-        </w:rPr>
-      </w:pPr>
-      <w:r>
-        <w:rPr>
-          <w:rFonts w:hint="eastAsia"/>
-        </w:rPr>
-        <w:t>基本事件流：模型从数据库读取测试数据，把输入数据代入模型，比较测试结果与图片标记进行比较，得出模型最终准确率与达到最终准确率耗时，达到某一准确率迭代次数。</w:t>
-      </w:r>
-    </w:p>
-    <w:p>
-      <w:pPr>
-        <w:rPr>
-          <w:rFonts w:hint="eastAsia"/>
-        </w:rPr>
-      </w:pPr>
-      <w:r>
-        <w:rPr>
-          <w:rFonts w:hint="eastAsia"/>
-        </w:rPr>
-        <w:t>扩展事件流：无。</w:t>
-      </w:r>
-      <w:r>
-        <w:rPr>
-          <w:rFonts w:hint="eastAsia"/>
-        </w:rPr>
-        <w:t xml:space="preserve"> </w:t>
-      </w:r>
-    </w:p>
-    <w:p>
-      <w:pPr>
-        <w:rPr>
-          <w:rFonts w:hint="eastAsia"/>
-        </w:rPr>
-      </w:pPr>
-      <w:r>
-        <w:rPr>
-          <w:rFonts w:hint="eastAsia"/>
-        </w:rPr>
-        <w:t>关系描述：无。</w:t>
-      </w:r>
-    </w:p>
-    <w:p>
-      <w:pPr>
-        <w:rPr>
-          <w:rFonts w:hint="eastAsia"/>
-        </w:rPr>
-      </w:pPr>
-      <w:r>
-        <w:rPr>
-          <w:rFonts w:hint="eastAsia"/>
-        </w:rPr>
-        <w:t>前置条件：数据库中有带标记的测试舌象图片。</w:t>
-      </w:r>
-    </w:p>
-    <w:p>
-      <w:pPr>
-        <w:rPr>
-          <w:rFonts w:hint="eastAsia"/>
-        </w:rPr>
-      </w:pPr>
-      <w:r>
-        <w:rPr>
-          <w:rFonts w:hint="eastAsia"/>
-        </w:rPr>
-        <w:t>后置条件：得到模型的性能参数如模型最终准确率与达到最终准确率耗时，达到某一准确率迭代次数。</w:t>
-      </w:r>
-    </w:p>
-    <w:p>
-      <w:pPr>
-        <w:rPr>
-          <w:rFonts w:hint="eastAsia"/>
-        </w:rPr>
-      </w:pPr>
-      <w:r>
-        <w:rPr>
-          <w:rFonts w:hint="eastAsia"/>
-        </w:rPr>
-        <w:t>异常：无。</w:t>
-      </w:r>
-    </w:p>
-    <w:p>
-      <w:pPr>
-        <w:rPr>
-          <w:rFonts w:hint="eastAsia"/>
-        </w:rPr>
-      </w:pPr>
-      <w:r>
-        <w:rPr>
-          <w:rFonts w:hint="eastAsia"/>
-        </w:rPr>
-        <w:t>限制：无。</w:t>
-      </w:r>
-    </w:p>
-    <w:p/>
-    <w:p>
-      <w:pPr>
-        <w:rPr>
-          <w:rFonts w:hint="eastAsia"/>
-        </w:rPr>
-      </w:pPr>
-      <w:r>
-        <w:rPr>
-          <w:rFonts w:hint="eastAsia"/>
-        </w:rPr>
-        <w:t>用例名：使用机器学习模型。</w:t>
-      </w:r>
-    </w:p>
-    <w:p>
-      <w:pPr>
-        <w:rPr>
-          <w:rFonts w:hint="eastAsia"/>
-        </w:rPr>
-      </w:pPr>
-      <w:r>
-        <w:rPr>
-          <w:rFonts w:hint="eastAsia"/>
-        </w:rPr>
-        <w:t>基本事件流：选择训练好的机器学习模型，将其导入舌象识别系统</w:t>
-      </w:r>
-    </w:p>
-    <w:p>
-      <w:pPr>
-        <w:rPr>
-          <w:rFonts w:hint="eastAsia"/>
-        </w:rPr>
-      </w:pPr>
-      <w:r>
-        <w:rPr>
-          <w:rFonts w:hint="eastAsia"/>
-        </w:rPr>
-        <w:t>扩展事件流：无。</w:t>
-      </w:r>
-      <w:r>
-        <w:rPr>
-          <w:rFonts w:hint="eastAsia"/>
-        </w:rPr>
-        <w:t xml:space="preserve"> </w:t>
-      </w:r>
-    </w:p>
-    <w:p>
-      <w:pPr>
-        <w:rPr>
-          <w:rFonts w:hint="eastAsia"/>
-        </w:rPr>
-      </w:pPr>
-      <w:r>
-        <w:rPr>
-          <w:rFonts w:hint="eastAsia"/>
-        </w:rPr>
-        <w:t>关系描述：无。</w:t>
-      </w:r>
-    </w:p>
-    <w:p>
-      <w:pPr>
-        <w:rPr>
-          <w:rFonts w:hint="eastAsia"/>
-        </w:rPr>
-      </w:pPr>
-      <w:r>
-        <w:rPr>
-          <w:rFonts w:hint="eastAsia"/>
-        </w:rPr>
-        <w:t>前置条件：已经训练好的机器学习模型。</w:t>
-      </w:r>
-    </w:p>
-    <w:p>
-      <w:pPr>
-        <w:rPr>
-          <w:rFonts w:hint="eastAsia"/>
-        </w:rPr>
-      </w:pPr>
-      <w:r>
-        <w:rPr>
-          <w:rFonts w:hint="eastAsia"/>
+      <w:r>
+        <w:rPr>
+          <w:rFonts w:asciiTheme="minorEastAsia" w:hAnsiTheme="minorEastAsia" w:hint="eastAsia"/>
+          <w:szCs w:val="21"/>
+        </w:rPr>
+        <w:t>用户接口</w:t>
+      </w:r>
+    </w:p>
+    <w:p>
+      <w:pPr>
+        <w:rPr>
+          <w:rFonts w:asciiTheme="minorEastAsia" w:hAnsiTheme="minorEastAsia"/>
+          <w:szCs w:val="21"/>
+        </w:rPr>
+      </w:pPr>
+    </w:p>
+    <w:p>
+      <w:pPr>
+        <w:rPr>
+          <w:rFonts w:asciiTheme="minorEastAsia" w:hAnsiTheme="minorEastAsia"/>
+          <w:szCs w:val="21"/>
+        </w:rPr>
+      </w:pPr>
+      <w:r>
+        <w:rPr>
+          <w:rFonts w:asciiTheme="minorEastAsia" w:hAnsiTheme="minorEastAsia" w:hint="eastAsia"/>
+          <w:szCs w:val="21"/>
+        </w:rPr>
+        <w:t>图像用户界面</w:t>
+      </w:r>
+    </w:p>
+    <w:p>
+      <w:pPr>
+        <w:rPr>
+          <w:rFonts w:asciiTheme="minorEastAsia" w:hAnsiTheme="minorEastAsia"/>
+          <w:szCs w:val="21"/>
+        </w:rPr>
+      </w:pPr>
+      <w:r>
+        <w:rPr>
+          <w:rFonts w:asciiTheme="minorEastAsia" w:hAnsiTheme="minorEastAsia" w:hint="eastAsia"/>
+          <w:szCs w:val="21"/>
+        </w:rPr>
+        <w:t>报告展示界面</w:t>
+      </w:r>
+    </w:p>
+    <w:p>
+      <w:pPr>
+        <w:rPr>
+          <w:rFonts w:asciiTheme="minorEastAsia" w:hAnsiTheme="minorEastAsia"/>
+          <w:szCs w:val="21"/>
+        </w:rPr>
+      </w:pPr>
+    </w:p>
+    <w:p>
+      <w:pPr>
+        <w:rPr>
+          <w:rFonts w:asciiTheme="minorEastAsia" w:hAnsiTheme="minorEastAsia"/>
+          <w:szCs w:val="21"/>
+        </w:rPr>
+      </w:pPr>
+      <w:r>
+        <w:rPr>
+          <w:rFonts w:ascii="宋体" w:eastAsia="宋体" w:hAnsi="宋体" w:hint="eastAsia"/>
+          <w:noProof/>
         </w:rPr>
         <w:lastRenderedPageBreak/>
-        <w:t>后置条件：无。</w:t>
-      </w:r>
-    </w:p>
-    <w:p>
-      <w:pPr>
-        <w:rPr>
-          <w:rFonts w:hint="eastAsia"/>
-        </w:rPr>
-      </w:pPr>
-      <w:r>
-        <w:rPr>
-          <w:rFonts w:hint="eastAsia"/>
-        </w:rPr>
-        <w:t>异常：无。</w:t>
-      </w:r>
-    </w:p>
-    <w:p>
-      <w:pPr>
-        <w:rPr>
-          <w:rFonts w:hint="eastAsia"/>
-        </w:rPr>
-      </w:pPr>
-      <w:r>
-        <w:rPr>
-          <w:rFonts w:hint="eastAsia"/>
-        </w:rPr>
-        <w:t>限制：无。</w:t>
-      </w:r>
-    </w:p>
-    <w:p/>
-    <w:p>
-      <w:pPr>
-        <w:rPr>
-          <w:rFonts w:asciiTheme="minorEastAsia" w:hAnsiTheme="minorEastAsia"/>
-          <w:szCs w:val="21"/>
-        </w:rPr>
-      </w:pPr>
-      <w:r>
-        <w:rPr>
-          <w:rFonts w:hint="eastAsia"/>
-        </w:rPr>
-        <w:t>3</w:t>
-      </w:r>
-      <w:r>
-        <w:t xml:space="preserve"> </w:t>
-      </w:r>
-      <w:r>
-        <w:rPr>
-          <w:rFonts w:asciiTheme="minorEastAsia" w:hAnsiTheme="minorEastAsia" w:hint="eastAsia"/>
-          <w:szCs w:val="21"/>
-        </w:rPr>
-        <w:t>用户接口</w:t>
-      </w:r>
-    </w:p>
-    <w:p>
-      <w:pPr>
-        <w:rPr>
-          <w:rFonts w:asciiTheme="minorEastAsia" w:hAnsiTheme="minorEastAsia" w:hint="eastAsia"/>
-          <w:szCs w:val="21"/>
-        </w:rPr>
-      </w:pPr>
-    </w:p>
-    <w:p>
-      <w:pPr>
-        <w:rPr>
-          <w:rFonts w:asciiTheme="minorEastAsia" w:hAnsiTheme="minorEastAsia"/>
-          <w:szCs w:val="21"/>
-        </w:rPr>
-      </w:pPr>
-      <w:r>
-        <w:rPr>
-          <w:rFonts w:asciiTheme="minorEastAsia" w:hAnsiTheme="minorEastAsia" w:hint="eastAsia"/>
-          <w:szCs w:val="21"/>
-        </w:rPr>
-        <w:t>图像用户界面</w:t>
-      </w:r>
-    </w:p>
-    <w:p>
-      <w:pPr>
-        <w:rPr>
-          <w:rFonts w:asciiTheme="minorEastAsia" w:hAnsiTheme="minorEastAsia"/>
-          <w:szCs w:val="21"/>
-        </w:rPr>
-      </w:pPr>
-      <w:r>
-        <w:rPr>
-          <w:rFonts w:asciiTheme="minorEastAsia" w:hAnsiTheme="minorEastAsia" w:hint="eastAsia"/>
-          <w:szCs w:val="21"/>
-        </w:rPr>
-        <w:t>报告展示界面</w:t>
-      </w:r>
-    </w:p>
-    <w:p>
-      <w:pPr>
-        <w:rPr>
-          <w:rFonts w:asciiTheme="minorEastAsia" w:hAnsiTheme="minorEastAsia"/>
-          <w:szCs w:val="21"/>
-        </w:rPr>
-      </w:pPr>
-    </w:p>
-    <w:p>
-      <w:pPr>
-        <w:rPr>
-          <w:rFonts w:asciiTheme="minorEastAsia" w:hAnsiTheme="minorEastAsia"/>
-          <w:szCs w:val="21"/>
-        </w:rPr>
-      </w:pPr>
-      <w:r>
-        <w:rPr>
-          <w:rFonts w:ascii="宋体" w:eastAsia="宋体" w:hAnsi="宋体" w:hint="eastAsia"/>
-          <w:noProof/>
-        </w:rPr>
         <w:drawing>
           <wp:inline distT="0" distB="0" distL="0" distR="0" wp14:anchorId="41CE9E2E" wp14:editId="2E97278C">
             <wp:extent cx="2378917" cy="3514165"/>
@@ -3359,7 +4896,7 @@
                     </pic:cNvPicPr>
                   </pic:nvPicPr>
                   <pic:blipFill>
-                    <a:blip r:embed="rId17">
+                    <a:blip r:embed="rId23">
                       <a:extLst>
                         <a:ext uri="{28A0092B-C50C-407E-A947-70E740481C1C}">
                           <a14:useLocalDpi xmlns:a14="http://schemas.microsoft.com/office/drawing/2010/main" val="0"/>
@@ -3421,7 +4958,7 @@
                     </pic:cNvPicPr>
                   </pic:nvPicPr>
                   <pic:blipFill>
-                    <a:blip r:embed="rId18">
+                    <a:blip r:embed="rId24">
                       <a:extLst>
                         <a:ext uri="{28A0092B-C50C-407E-A947-70E740481C1C}">
                           <a14:useLocalDpi xmlns:a14="http://schemas.microsoft.com/office/drawing/2010/main" val="0"/>
@@ -3468,8 +5005,6 @@
           <w:szCs w:val="21"/>
         </w:rPr>
       </w:pPr>
-      <w:bookmarkStart w:id="0" w:name="_GoBack"/>
-      <w:bookmarkEnd w:id="0"/>
     </w:p>
     <w:sectPr>
       <w:pgSz w:w="11906" w:h="16838"/>
@@ -3482,7 +5017,7 @@
 </file>
 
 <file path=word/endnotes.xml><?xml version="1.0" encoding="utf-8"?>
-<w:endnotes xmlns:wpc="http://schemas.microsoft.com/office/word/2010/wordprocessingCanvas" xmlns:cx="http://schemas.microsoft.com/office/drawing/2014/chartex" xmlns:cx1="http://schemas.microsoft.com/office/drawing/2015/9/8/chartex" xmlns:cx2="http://schemas.microsoft.com/office/drawing/2015/10/21/chartex" xmlns:cx3="http://schemas.microsoft.com/office/drawing/2016/5/9/chartex" xmlns:cx4="http://schemas.microsoft.com/office/drawing/2016/5/10/chartex" xmlns:cx5="http://schemas.microsoft.com/office/drawing/2016/5/11/chartex" xmlns:cx6="http://schemas.microsoft.com/office/drawing/2016/5/12/chartex" xmlns:cx7="http://schemas.microsoft.com/office/drawing/2016/5/13/chartex" xmlns:cx8="http://schemas.microsoft.com/office/drawing/2016/5/14/chartex" xmlns:mc="http://schemas.openxmlformats.org/markup-compatibility/2006" xmlns:aink="http://schemas.microsoft.com/office/drawing/2016/ink" xmlns:am3d="http://schemas.microsoft.com/office/drawing/2017/model3d" xmlns:o="urn:schemas-microsoft-com:office:office" xmlns:r="http://schemas.openxmlformats.org/officeDocument/2006/relationships" xmlns:m="http://schemas.openxmlformats.org/officeDocument/2006/math" xmlns:v="urn:schemas-microsoft-com:vml" xmlns:wp14="http://schemas.microsoft.com/office/word/2010/wordprocessingDrawing" xmlns:wp="http://schemas.openxmlformats.org/drawingml/2006/wordprocessingDrawing" xmlns:w10="urn:schemas-microsoft-com:office:word" xmlns:w="http://schemas.openxmlformats.org/wordprocessingml/2006/main" xmlns:w14="http://schemas.microsoft.com/office/word/2010/wordml" xmlns:w15="http://schemas.microsoft.com/office/word/2012/wordml" xmlns:w16cid="http://schemas.microsoft.com/office/word/2016/wordml/cid" xmlns:w16se="http://schemas.microsoft.com/office/word/2015/wordml/symex" xmlns:wpg="http://schemas.microsoft.com/office/word/2010/wordprocessingGroup" xmlns:wpi="http://schemas.microsoft.com/office/word/2010/wordprocessingInk" xmlns:wne="http://schemas.microsoft.com/office/word/2006/wordml" xmlns:wps="http://schemas.microsoft.com/office/word/2010/wordprocessingShape" mc:Ignorable="w14 w15 w16se w16cid wp14">
+<w:endnotes xmlns:wpc="http://schemas.microsoft.com/office/word/2010/wordprocessingCanvas" xmlns:cx="http://schemas.microsoft.com/office/drawing/2014/chartex" xmlns:cx1="http://schemas.microsoft.com/office/drawing/2015/9/8/chartex" xmlns:cx2="http://schemas.microsoft.com/office/drawing/2015/10/21/chartex" xmlns:cx3="http://schemas.microsoft.com/office/drawing/2016/5/9/chartex" xmlns:cx4="http://schemas.microsoft.com/office/drawing/2016/5/10/chartex" xmlns:cx5="http://schemas.microsoft.com/office/drawing/2016/5/11/chartex" xmlns:cx6="http://schemas.microsoft.com/office/drawing/2016/5/12/chartex" xmlns:cx7="http://schemas.microsoft.com/office/drawing/2016/5/13/chartex" xmlns:cx8="http://schemas.microsoft.com/office/drawing/2016/5/14/chartex" xmlns:mc="http://schemas.openxmlformats.org/markup-compatibility/2006" xmlns:aink="http://schemas.microsoft.com/office/drawing/2016/ink" xmlns:am3d="http://schemas.microsoft.com/office/drawing/2017/model3d" xmlns:o="urn:schemas-microsoft-com:office:office" xmlns:r="http://schemas.openxmlformats.org/officeDocument/2006/relationships" xmlns:m="http://schemas.openxmlformats.org/officeDocument/2006/math" xmlns:v="urn:schemas-microsoft-com:vml" xmlns:wp14="http://schemas.microsoft.com/office/word/2010/wordprocessingDrawing" xmlns:wp="http://schemas.openxmlformats.org/drawingml/2006/wordprocessingDrawing" xmlns:w10="urn:schemas-microsoft-com:office:word" xmlns:w="http://schemas.openxmlformats.org/wordprocessingml/2006/main" xmlns:w14="http://schemas.microsoft.com/office/word/2010/wordml" xmlns:w15="http://schemas.microsoft.com/office/word/2012/wordml" xmlns:w16cex="http://schemas.microsoft.com/office/word/2018/wordml/cex" xmlns:w16cid="http://schemas.microsoft.com/office/word/2016/wordml/cid" xmlns:w16="http://schemas.microsoft.com/office/word/2018/wordml" xmlns:w16se="http://schemas.microsoft.com/office/word/2015/wordml/symex" xmlns:wpg="http://schemas.microsoft.com/office/word/2010/wordprocessingGroup" xmlns:wpi="http://schemas.microsoft.com/office/word/2010/wordprocessingInk" xmlns:wne="http://schemas.microsoft.com/office/word/2006/wordml" xmlns:wps="http://schemas.microsoft.com/office/word/2010/wordprocessingShape" mc:Ignorable="w14 w15 w16se w16cid w16 w16cex wp14">
   <w:endnote w:type="separator" w:id="-1">
     <w:p>
       <w:r>
@@ -3501,7 +5036,7 @@
 </file>
 
 <file path=word/footnotes.xml><?xml version="1.0" encoding="utf-8"?>
-<w:footnotes xmlns:wpc="http://schemas.microsoft.com/office/word/2010/wordprocessingCanvas" xmlns:cx="http://schemas.microsoft.com/office/drawing/2014/chartex" xmlns:cx1="http://schemas.microsoft.com/office/drawing/2015/9/8/chartex" xmlns:cx2="http://schemas.microsoft.com/office/drawing/2015/10/21/chartex" xmlns:cx3="http://schemas.microsoft.com/office/drawing/2016/5/9/chartex" xmlns:cx4="http://schemas.microsoft.com/office/drawing/2016/5/10/chartex" xmlns:cx5="http://schemas.microsoft.com/office/drawing/2016/5/11/chartex" xmlns:cx6="http://schemas.microsoft.com/office/drawing/2016/5/12/chartex" xmlns:cx7="http://schemas.microsoft.com/office/drawing/2016/5/13/chartex" xmlns:cx8="http://schemas.microsoft.com/office/drawing/2016/5/14/chartex" xmlns:mc="http://schemas.openxmlformats.org/markup-compatibility/2006" xmlns:aink="http://schemas.microsoft.com/office/drawing/2016/ink" xmlns:am3d="http://schemas.microsoft.com/office/drawing/2017/model3d" xmlns:o="urn:schemas-microsoft-com:office:office" xmlns:r="http://schemas.openxmlformats.org/officeDocument/2006/relationships" xmlns:m="http://schemas.openxmlformats.org/officeDocument/2006/math" xmlns:v="urn:schemas-microsoft-com:vml" xmlns:wp14="http://schemas.microsoft.com/office/word/2010/wordprocessingDrawing" xmlns:wp="http://schemas.openxmlformats.org/drawingml/2006/wordprocessingDrawing" xmlns:w10="urn:schemas-microsoft-com:office:word" xmlns:w="http://schemas.openxmlformats.org/wordprocessingml/2006/main" xmlns:w14="http://schemas.microsoft.com/office/word/2010/wordml" xmlns:w15="http://schemas.microsoft.com/office/word/2012/wordml" xmlns:w16cid="http://schemas.microsoft.com/office/word/2016/wordml/cid" xmlns:w16se="http://schemas.microsoft.com/office/word/2015/wordml/symex" xmlns:wpg="http://schemas.microsoft.com/office/word/2010/wordprocessingGroup" xmlns:wpi="http://schemas.microsoft.com/office/word/2010/wordprocessingInk" xmlns:wne="http://schemas.microsoft.com/office/word/2006/wordml" xmlns:wps="http://schemas.microsoft.com/office/word/2010/wordprocessingShape" mc:Ignorable="w14 w15 w16se w16cid wp14">
+<w:footnotes xmlns:wpc="http://schemas.microsoft.com/office/word/2010/wordprocessingCanvas" xmlns:cx="http://schemas.microsoft.com/office/drawing/2014/chartex" xmlns:cx1="http://schemas.microsoft.com/office/drawing/2015/9/8/chartex" xmlns:cx2="http://schemas.microsoft.com/office/drawing/2015/10/21/chartex" xmlns:cx3="http://schemas.microsoft.com/office/drawing/2016/5/9/chartex" xmlns:cx4="http://schemas.microsoft.com/office/drawing/2016/5/10/chartex" xmlns:cx5="http://schemas.microsoft.com/office/drawing/2016/5/11/chartex" xmlns:cx6="http://schemas.microsoft.com/office/drawing/2016/5/12/chartex" xmlns:cx7="http://schemas.microsoft.com/office/drawing/2016/5/13/chartex" xmlns:cx8="http://schemas.microsoft.com/office/drawing/2016/5/14/chartex" xmlns:mc="http://schemas.openxmlformats.org/markup-compatibility/2006" xmlns:aink="http://schemas.microsoft.com/office/drawing/2016/ink" xmlns:am3d="http://schemas.microsoft.com/office/drawing/2017/model3d" xmlns:o="urn:schemas-microsoft-com:office:office" xmlns:r="http://schemas.openxmlformats.org/officeDocument/2006/relationships" xmlns:m="http://schemas.openxmlformats.org/officeDocument/2006/math" xmlns:v="urn:schemas-microsoft-com:vml" xmlns:wp14="http://schemas.microsoft.com/office/word/2010/wordprocessingDrawing" xmlns:wp="http://schemas.openxmlformats.org/drawingml/2006/wordprocessingDrawing" xmlns:w10="urn:schemas-microsoft-com:office:word" xmlns:w="http://schemas.openxmlformats.org/wordprocessingml/2006/main" xmlns:w14="http://schemas.microsoft.com/office/word/2010/wordml" xmlns:w15="http://schemas.microsoft.com/office/word/2012/wordml" xmlns:w16cex="http://schemas.microsoft.com/office/word/2018/wordml/cex" xmlns:w16cid="http://schemas.microsoft.com/office/word/2016/wordml/cid" xmlns:w16="http://schemas.microsoft.com/office/word/2018/wordml" xmlns:w16se="http://schemas.microsoft.com/office/word/2015/wordml/symex" xmlns:wpg="http://schemas.microsoft.com/office/word/2010/wordprocessingGroup" xmlns:wpi="http://schemas.microsoft.com/office/word/2010/wordprocessingInk" xmlns:wne="http://schemas.microsoft.com/office/word/2006/wordml" xmlns:wps="http://schemas.microsoft.com/office/word/2010/wordprocessingShape" mc:Ignorable="w14 w15 w16se w16cid w16 w16cex wp14">
   <w:footnote w:type="separator" w:id="-1">
     <w:p>
       <w:r>
@@ -3519,8 +5054,1265 @@
 </w:footnotes>
 </file>
 
+<file path=word/numbering.xml><?xml version="1.0" encoding="utf-8"?>
+<w:numbering xmlns:wpc="http://schemas.microsoft.com/office/word/2010/wordprocessingCanvas" xmlns:cx="http://schemas.microsoft.com/office/drawing/2014/chartex" xmlns:cx1="http://schemas.microsoft.com/office/drawing/2015/9/8/chartex" xmlns:cx2="http://schemas.microsoft.com/office/drawing/2015/10/21/chartex" xmlns:cx3="http://schemas.microsoft.com/office/drawing/2016/5/9/chartex" xmlns:cx4="http://schemas.microsoft.com/office/drawing/2016/5/10/chartex" xmlns:cx5="http://schemas.microsoft.com/office/drawing/2016/5/11/chartex" xmlns:cx6="http://schemas.microsoft.com/office/drawing/2016/5/12/chartex" xmlns:cx7="http://schemas.microsoft.com/office/drawing/2016/5/13/chartex" xmlns:cx8="http://schemas.microsoft.com/office/drawing/2016/5/14/chartex" xmlns:mc="http://schemas.openxmlformats.org/markup-compatibility/2006" xmlns:aink="http://schemas.microsoft.com/office/drawing/2016/ink" xmlns:am3d="http://schemas.microsoft.com/office/drawing/2017/model3d" xmlns:o="urn:schemas-microsoft-com:office:office" xmlns:r="http://schemas.openxmlformats.org/officeDocument/2006/relationships" xmlns:m="http://schemas.openxmlformats.org/officeDocument/2006/math" xmlns:v="urn:schemas-microsoft-com:vml" xmlns:wp14="http://schemas.microsoft.com/office/word/2010/wordprocessingDrawing" xmlns:wp="http://schemas.openxmlformats.org/drawingml/2006/wordprocessingDrawing" xmlns:w10="urn:schemas-microsoft-com:office:word" xmlns:w="http://schemas.openxmlformats.org/wordprocessingml/2006/main" xmlns:w14="http://schemas.microsoft.com/office/word/2010/wordml" xmlns:w15="http://schemas.microsoft.com/office/word/2012/wordml" xmlns:w16cex="http://schemas.microsoft.com/office/word/2018/wordml/cex" xmlns:w16cid="http://schemas.microsoft.com/office/word/2016/wordml/cid" xmlns:w16="http://schemas.microsoft.com/office/word/2018/wordml" xmlns:w16se="http://schemas.microsoft.com/office/word/2015/wordml/symex" xmlns:wpg="http://schemas.microsoft.com/office/word/2010/wordprocessingGroup" xmlns:wpi="http://schemas.microsoft.com/office/word/2010/wordprocessingInk" xmlns:wne="http://schemas.microsoft.com/office/word/2006/wordml" xmlns:wps="http://schemas.microsoft.com/office/word/2010/wordprocessingShape" mc:Ignorable="w14 w15 w16se w16cid w16 w16cex wp14">
+  <w:abstractNum w:abstractNumId="0" w15:restartNumberingAfterBreak="0">
+    <w:nsid w:val="05AE0171"/>
+    <w:multiLevelType w:val="hybridMultilevel"/>
+    <w:tmpl w:val="962812C6"/>
+    <w:lvl w:ilvl="0" w:tplc="52281FD6">
+      <w:start w:val="1"/>
+      <w:numFmt w:val="decimal"/>
+      <w:lvlText w:val="%1."/>
+      <w:lvlJc w:val="left"/>
+      <w:pPr>
+        <w:ind w:left="780" w:hanging="360"/>
+      </w:pPr>
+      <w:rPr>
+        <w:rFonts w:hint="default"/>
+      </w:rPr>
+    </w:lvl>
+    <w:lvl w:ilvl="1" w:tplc="04090019" w:tentative="1">
+      <w:start w:val="1"/>
+      <w:numFmt w:val="lowerLetter"/>
+      <w:lvlText w:val="%2)"/>
+      <w:lvlJc w:val="left"/>
+      <w:pPr>
+        <w:ind w:left="1260" w:hanging="420"/>
+      </w:pPr>
+    </w:lvl>
+    <w:lvl w:ilvl="2" w:tplc="0409001B" w:tentative="1">
+      <w:start w:val="1"/>
+      <w:numFmt w:val="lowerRoman"/>
+      <w:lvlText w:val="%3."/>
+      <w:lvlJc w:val="right"/>
+      <w:pPr>
+        <w:ind w:left="1680" w:hanging="420"/>
+      </w:pPr>
+    </w:lvl>
+    <w:lvl w:ilvl="3" w:tplc="0409000F" w:tentative="1">
+      <w:start w:val="1"/>
+      <w:numFmt w:val="decimal"/>
+      <w:lvlText w:val="%4."/>
+      <w:lvlJc w:val="left"/>
+      <w:pPr>
+        <w:ind w:left="2100" w:hanging="420"/>
+      </w:pPr>
+    </w:lvl>
+    <w:lvl w:ilvl="4" w:tplc="04090019" w:tentative="1">
+      <w:start w:val="1"/>
+      <w:numFmt w:val="lowerLetter"/>
+      <w:lvlText w:val="%5)"/>
+      <w:lvlJc w:val="left"/>
+      <w:pPr>
+        <w:ind w:left="2520" w:hanging="420"/>
+      </w:pPr>
+    </w:lvl>
+    <w:lvl w:ilvl="5" w:tplc="0409001B" w:tentative="1">
+      <w:start w:val="1"/>
+      <w:numFmt w:val="lowerRoman"/>
+      <w:lvlText w:val="%6."/>
+      <w:lvlJc w:val="right"/>
+      <w:pPr>
+        <w:ind w:left="2940" w:hanging="420"/>
+      </w:pPr>
+    </w:lvl>
+    <w:lvl w:ilvl="6" w:tplc="0409000F" w:tentative="1">
+      <w:start w:val="1"/>
+      <w:numFmt w:val="decimal"/>
+      <w:lvlText w:val="%7."/>
+      <w:lvlJc w:val="left"/>
+      <w:pPr>
+        <w:ind w:left="3360" w:hanging="420"/>
+      </w:pPr>
+    </w:lvl>
+    <w:lvl w:ilvl="7" w:tplc="04090019" w:tentative="1">
+      <w:start w:val="1"/>
+      <w:numFmt w:val="lowerLetter"/>
+      <w:lvlText w:val="%8)"/>
+      <w:lvlJc w:val="left"/>
+      <w:pPr>
+        <w:ind w:left="3780" w:hanging="420"/>
+      </w:pPr>
+    </w:lvl>
+    <w:lvl w:ilvl="8" w:tplc="0409001B" w:tentative="1">
+      <w:start w:val="1"/>
+      <w:numFmt w:val="lowerRoman"/>
+      <w:lvlText w:val="%9."/>
+      <w:lvlJc w:val="right"/>
+      <w:pPr>
+        <w:ind w:left="4200" w:hanging="420"/>
+      </w:pPr>
+    </w:lvl>
+  </w:abstractNum>
+  <w:abstractNum w:abstractNumId="1" w15:restartNumberingAfterBreak="0">
+    <w:nsid w:val="08B8346D"/>
+    <w:multiLevelType w:val="hybridMultilevel"/>
+    <w:tmpl w:val="C7EC2B54"/>
+    <w:lvl w:ilvl="0" w:tplc="A6C8B60E">
+      <w:start w:val="1"/>
+      <w:numFmt w:val="decimal"/>
+      <w:lvlText w:val="%1."/>
+      <w:lvlJc w:val="left"/>
+      <w:pPr>
+        <w:ind w:left="780" w:hanging="360"/>
+      </w:pPr>
+      <w:rPr>
+        <w:rFonts w:hint="default"/>
+      </w:rPr>
+    </w:lvl>
+    <w:lvl w:ilvl="1" w:tplc="04090019" w:tentative="1">
+      <w:start w:val="1"/>
+      <w:numFmt w:val="lowerLetter"/>
+      <w:lvlText w:val="%2)"/>
+      <w:lvlJc w:val="left"/>
+      <w:pPr>
+        <w:ind w:left="1260" w:hanging="420"/>
+      </w:pPr>
+    </w:lvl>
+    <w:lvl w:ilvl="2" w:tplc="0409001B" w:tentative="1">
+      <w:start w:val="1"/>
+      <w:numFmt w:val="lowerRoman"/>
+      <w:lvlText w:val="%3."/>
+      <w:lvlJc w:val="right"/>
+      <w:pPr>
+        <w:ind w:left="1680" w:hanging="420"/>
+      </w:pPr>
+    </w:lvl>
+    <w:lvl w:ilvl="3" w:tplc="0409000F" w:tentative="1">
+      <w:start w:val="1"/>
+      <w:numFmt w:val="decimal"/>
+      <w:lvlText w:val="%4."/>
+      <w:lvlJc w:val="left"/>
+      <w:pPr>
+        <w:ind w:left="2100" w:hanging="420"/>
+      </w:pPr>
+    </w:lvl>
+    <w:lvl w:ilvl="4" w:tplc="04090019" w:tentative="1">
+      <w:start w:val="1"/>
+      <w:numFmt w:val="lowerLetter"/>
+      <w:lvlText w:val="%5)"/>
+      <w:lvlJc w:val="left"/>
+      <w:pPr>
+        <w:ind w:left="2520" w:hanging="420"/>
+      </w:pPr>
+    </w:lvl>
+    <w:lvl w:ilvl="5" w:tplc="0409001B" w:tentative="1">
+      <w:start w:val="1"/>
+      <w:numFmt w:val="lowerRoman"/>
+      <w:lvlText w:val="%6."/>
+      <w:lvlJc w:val="right"/>
+      <w:pPr>
+        <w:ind w:left="2940" w:hanging="420"/>
+      </w:pPr>
+    </w:lvl>
+    <w:lvl w:ilvl="6" w:tplc="0409000F" w:tentative="1">
+      <w:start w:val="1"/>
+      <w:numFmt w:val="decimal"/>
+      <w:lvlText w:val="%7."/>
+      <w:lvlJc w:val="left"/>
+      <w:pPr>
+        <w:ind w:left="3360" w:hanging="420"/>
+      </w:pPr>
+    </w:lvl>
+    <w:lvl w:ilvl="7" w:tplc="04090019" w:tentative="1">
+      <w:start w:val="1"/>
+      <w:numFmt w:val="lowerLetter"/>
+      <w:lvlText w:val="%8)"/>
+      <w:lvlJc w:val="left"/>
+      <w:pPr>
+        <w:ind w:left="3780" w:hanging="420"/>
+      </w:pPr>
+    </w:lvl>
+    <w:lvl w:ilvl="8" w:tplc="0409001B" w:tentative="1">
+      <w:start w:val="1"/>
+      <w:numFmt w:val="lowerRoman"/>
+      <w:lvlText w:val="%9."/>
+      <w:lvlJc w:val="right"/>
+      <w:pPr>
+        <w:ind w:left="4200" w:hanging="420"/>
+      </w:pPr>
+    </w:lvl>
+  </w:abstractNum>
+  <w:abstractNum w:abstractNumId="2" w15:restartNumberingAfterBreak="0">
+    <w:nsid w:val="0B4452D8"/>
+    <w:multiLevelType w:val="hybridMultilevel"/>
+    <w:tmpl w:val="6B1A3F98"/>
+    <w:lvl w:ilvl="0" w:tplc="E9366508">
+      <w:start w:val="1"/>
+      <w:numFmt w:val="decimal"/>
+      <w:lvlText w:val="%1．"/>
+      <w:lvlJc w:val="left"/>
+      <w:pPr>
+        <w:ind w:left="360" w:hanging="360"/>
+      </w:pPr>
+      <w:rPr>
+        <w:rFonts w:hint="default"/>
+      </w:rPr>
+    </w:lvl>
+    <w:lvl w:ilvl="1" w:tplc="04090019" w:tentative="1">
+      <w:start w:val="1"/>
+      <w:numFmt w:val="lowerLetter"/>
+      <w:lvlText w:val="%2)"/>
+      <w:lvlJc w:val="left"/>
+      <w:pPr>
+        <w:ind w:left="840" w:hanging="420"/>
+      </w:pPr>
+    </w:lvl>
+    <w:lvl w:ilvl="2" w:tplc="0409001B" w:tentative="1">
+      <w:start w:val="1"/>
+      <w:numFmt w:val="lowerRoman"/>
+      <w:lvlText w:val="%3."/>
+      <w:lvlJc w:val="right"/>
+      <w:pPr>
+        <w:ind w:left="1260" w:hanging="420"/>
+      </w:pPr>
+    </w:lvl>
+    <w:lvl w:ilvl="3" w:tplc="0409000F" w:tentative="1">
+      <w:start w:val="1"/>
+      <w:numFmt w:val="decimal"/>
+      <w:lvlText w:val="%4."/>
+      <w:lvlJc w:val="left"/>
+      <w:pPr>
+        <w:ind w:left="1680" w:hanging="420"/>
+      </w:pPr>
+    </w:lvl>
+    <w:lvl w:ilvl="4" w:tplc="04090019" w:tentative="1">
+      <w:start w:val="1"/>
+      <w:numFmt w:val="lowerLetter"/>
+      <w:lvlText w:val="%5)"/>
+      <w:lvlJc w:val="left"/>
+      <w:pPr>
+        <w:ind w:left="2100" w:hanging="420"/>
+      </w:pPr>
+    </w:lvl>
+    <w:lvl w:ilvl="5" w:tplc="0409001B" w:tentative="1">
+      <w:start w:val="1"/>
+      <w:numFmt w:val="lowerRoman"/>
+      <w:lvlText w:val="%6."/>
+      <w:lvlJc w:val="right"/>
+      <w:pPr>
+        <w:ind w:left="2520" w:hanging="420"/>
+      </w:pPr>
+    </w:lvl>
+    <w:lvl w:ilvl="6" w:tplc="0409000F" w:tentative="1">
+      <w:start w:val="1"/>
+      <w:numFmt w:val="decimal"/>
+      <w:lvlText w:val="%7."/>
+      <w:lvlJc w:val="left"/>
+      <w:pPr>
+        <w:ind w:left="2940" w:hanging="420"/>
+      </w:pPr>
+    </w:lvl>
+    <w:lvl w:ilvl="7" w:tplc="04090019" w:tentative="1">
+      <w:start w:val="1"/>
+      <w:numFmt w:val="lowerLetter"/>
+      <w:lvlText w:val="%8)"/>
+      <w:lvlJc w:val="left"/>
+      <w:pPr>
+        <w:ind w:left="3360" w:hanging="420"/>
+      </w:pPr>
+    </w:lvl>
+    <w:lvl w:ilvl="8" w:tplc="0409001B" w:tentative="1">
+      <w:start w:val="1"/>
+      <w:numFmt w:val="lowerRoman"/>
+      <w:lvlText w:val="%9."/>
+      <w:lvlJc w:val="right"/>
+      <w:pPr>
+        <w:ind w:left="3780" w:hanging="420"/>
+      </w:pPr>
+    </w:lvl>
+  </w:abstractNum>
+  <w:abstractNum w:abstractNumId="3" w15:restartNumberingAfterBreak="0">
+    <w:nsid w:val="167427A8"/>
+    <w:multiLevelType w:val="hybridMultilevel"/>
+    <w:tmpl w:val="3A78713A"/>
+    <w:lvl w:ilvl="0" w:tplc="47563D5A">
+      <w:start w:val="1"/>
+      <w:numFmt w:val="decimal"/>
+      <w:lvlText w:val="%1．"/>
+      <w:lvlJc w:val="left"/>
+      <w:pPr>
+        <w:ind w:left="360" w:hanging="360"/>
+      </w:pPr>
+      <w:rPr>
+        <w:rFonts w:hint="default"/>
+      </w:rPr>
+    </w:lvl>
+    <w:lvl w:ilvl="1" w:tplc="04090019" w:tentative="1">
+      <w:start w:val="1"/>
+      <w:numFmt w:val="lowerLetter"/>
+      <w:lvlText w:val="%2)"/>
+      <w:lvlJc w:val="left"/>
+      <w:pPr>
+        <w:ind w:left="840" w:hanging="420"/>
+      </w:pPr>
+    </w:lvl>
+    <w:lvl w:ilvl="2" w:tplc="0409001B" w:tentative="1">
+      <w:start w:val="1"/>
+      <w:numFmt w:val="lowerRoman"/>
+      <w:lvlText w:val="%3."/>
+      <w:lvlJc w:val="right"/>
+      <w:pPr>
+        <w:ind w:left="1260" w:hanging="420"/>
+      </w:pPr>
+    </w:lvl>
+    <w:lvl w:ilvl="3" w:tplc="0409000F" w:tentative="1">
+      <w:start w:val="1"/>
+      <w:numFmt w:val="decimal"/>
+      <w:lvlText w:val="%4."/>
+      <w:lvlJc w:val="left"/>
+      <w:pPr>
+        <w:ind w:left="1680" w:hanging="420"/>
+      </w:pPr>
+    </w:lvl>
+    <w:lvl w:ilvl="4" w:tplc="04090019" w:tentative="1">
+      <w:start w:val="1"/>
+      <w:numFmt w:val="lowerLetter"/>
+      <w:lvlText w:val="%5)"/>
+      <w:lvlJc w:val="left"/>
+      <w:pPr>
+        <w:ind w:left="2100" w:hanging="420"/>
+      </w:pPr>
+    </w:lvl>
+    <w:lvl w:ilvl="5" w:tplc="0409001B" w:tentative="1">
+      <w:start w:val="1"/>
+      <w:numFmt w:val="lowerRoman"/>
+      <w:lvlText w:val="%6."/>
+      <w:lvlJc w:val="right"/>
+      <w:pPr>
+        <w:ind w:left="2520" w:hanging="420"/>
+      </w:pPr>
+    </w:lvl>
+    <w:lvl w:ilvl="6" w:tplc="0409000F" w:tentative="1">
+      <w:start w:val="1"/>
+      <w:numFmt w:val="decimal"/>
+      <w:lvlText w:val="%7."/>
+      <w:lvlJc w:val="left"/>
+      <w:pPr>
+        <w:ind w:left="2940" w:hanging="420"/>
+      </w:pPr>
+    </w:lvl>
+    <w:lvl w:ilvl="7" w:tplc="04090019" w:tentative="1">
+      <w:start w:val="1"/>
+      <w:numFmt w:val="lowerLetter"/>
+      <w:lvlText w:val="%8)"/>
+      <w:lvlJc w:val="left"/>
+      <w:pPr>
+        <w:ind w:left="3360" w:hanging="420"/>
+      </w:pPr>
+    </w:lvl>
+    <w:lvl w:ilvl="8" w:tplc="0409001B" w:tentative="1">
+      <w:start w:val="1"/>
+      <w:numFmt w:val="lowerRoman"/>
+      <w:lvlText w:val="%9."/>
+      <w:lvlJc w:val="right"/>
+      <w:pPr>
+        <w:ind w:left="3780" w:hanging="420"/>
+      </w:pPr>
+    </w:lvl>
+  </w:abstractNum>
+  <w:abstractNum w:abstractNumId="4" w15:restartNumberingAfterBreak="0">
+    <w:nsid w:val="28AD3DB4"/>
+    <w:multiLevelType w:val="hybridMultilevel"/>
+    <w:tmpl w:val="D0168918"/>
+    <w:lvl w:ilvl="0" w:tplc="C846D61E">
+      <w:start w:val="1"/>
+      <w:numFmt w:val="decimal"/>
+      <w:lvlText w:val="%1."/>
+      <w:lvlJc w:val="left"/>
+      <w:pPr>
+        <w:ind w:left="780" w:hanging="360"/>
+      </w:pPr>
+      <w:rPr>
+        <w:rFonts w:hint="default"/>
+      </w:rPr>
+    </w:lvl>
+    <w:lvl w:ilvl="1" w:tplc="04090019" w:tentative="1">
+      <w:start w:val="1"/>
+      <w:numFmt w:val="lowerLetter"/>
+      <w:lvlText w:val="%2)"/>
+      <w:lvlJc w:val="left"/>
+      <w:pPr>
+        <w:ind w:left="1260" w:hanging="420"/>
+      </w:pPr>
+    </w:lvl>
+    <w:lvl w:ilvl="2" w:tplc="0409001B" w:tentative="1">
+      <w:start w:val="1"/>
+      <w:numFmt w:val="lowerRoman"/>
+      <w:lvlText w:val="%3."/>
+      <w:lvlJc w:val="right"/>
+      <w:pPr>
+        <w:ind w:left="1680" w:hanging="420"/>
+      </w:pPr>
+    </w:lvl>
+    <w:lvl w:ilvl="3" w:tplc="0409000F" w:tentative="1">
+      <w:start w:val="1"/>
+      <w:numFmt w:val="decimal"/>
+      <w:lvlText w:val="%4."/>
+      <w:lvlJc w:val="left"/>
+      <w:pPr>
+        <w:ind w:left="2100" w:hanging="420"/>
+      </w:pPr>
+    </w:lvl>
+    <w:lvl w:ilvl="4" w:tplc="04090019" w:tentative="1">
+      <w:start w:val="1"/>
+      <w:numFmt w:val="lowerLetter"/>
+      <w:lvlText w:val="%5)"/>
+      <w:lvlJc w:val="left"/>
+      <w:pPr>
+        <w:ind w:left="2520" w:hanging="420"/>
+      </w:pPr>
+    </w:lvl>
+    <w:lvl w:ilvl="5" w:tplc="0409001B" w:tentative="1">
+      <w:start w:val="1"/>
+      <w:numFmt w:val="lowerRoman"/>
+      <w:lvlText w:val="%6."/>
+      <w:lvlJc w:val="right"/>
+      <w:pPr>
+        <w:ind w:left="2940" w:hanging="420"/>
+      </w:pPr>
+    </w:lvl>
+    <w:lvl w:ilvl="6" w:tplc="0409000F" w:tentative="1">
+      <w:start w:val="1"/>
+      <w:numFmt w:val="decimal"/>
+      <w:lvlText w:val="%7."/>
+      <w:lvlJc w:val="left"/>
+      <w:pPr>
+        <w:ind w:left="3360" w:hanging="420"/>
+      </w:pPr>
+    </w:lvl>
+    <w:lvl w:ilvl="7" w:tplc="04090019" w:tentative="1">
+      <w:start w:val="1"/>
+      <w:numFmt w:val="lowerLetter"/>
+      <w:lvlText w:val="%8)"/>
+      <w:lvlJc w:val="left"/>
+      <w:pPr>
+        <w:ind w:left="3780" w:hanging="420"/>
+      </w:pPr>
+    </w:lvl>
+    <w:lvl w:ilvl="8" w:tplc="0409001B" w:tentative="1">
+      <w:start w:val="1"/>
+      <w:numFmt w:val="lowerRoman"/>
+      <w:lvlText w:val="%9."/>
+      <w:lvlJc w:val="right"/>
+      <w:pPr>
+        <w:ind w:left="4200" w:hanging="420"/>
+      </w:pPr>
+    </w:lvl>
+  </w:abstractNum>
+  <w:abstractNum w:abstractNumId="5" w15:restartNumberingAfterBreak="0">
+    <w:nsid w:val="2D8A5512"/>
+    <w:multiLevelType w:val="hybridMultilevel"/>
+    <w:tmpl w:val="136A36B4"/>
+    <w:lvl w:ilvl="0" w:tplc="B622C5BA">
+      <w:start w:val="1"/>
+      <w:numFmt w:val="decimal"/>
+      <w:lvlText w:val="%1．"/>
+      <w:lvlJc w:val="left"/>
+      <w:pPr>
+        <w:ind w:left="360" w:hanging="360"/>
+      </w:pPr>
+      <w:rPr>
+        <w:rFonts w:hint="default"/>
+      </w:rPr>
+    </w:lvl>
+    <w:lvl w:ilvl="1" w:tplc="04090019" w:tentative="1">
+      <w:start w:val="1"/>
+      <w:numFmt w:val="lowerLetter"/>
+      <w:lvlText w:val="%2)"/>
+      <w:lvlJc w:val="left"/>
+      <w:pPr>
+        <w:ind w:left="840" w:hanging="420"/>
+      </w:pPr>
+    </w:lvl>
+    <w:lvl w:ilvl="2" w:tplc="0409001B" w:tentative="1">
+      <w:start w:val="1"/>
+      <w:numFmt w:val="lowerRoman"/>
+      <w:lvlText w:val="%3."/>
+      <w:lvlJc w:val="right"/>
+      <w:pPr>
+        <w:ind w:left="1260" w:hanging="420"/>
+      </w:pPr>
+    </w:lvl>
+    <w:lvl w:ilvl="3" w:tplc="0409000F" w:tentative="1">
+      <w:start w:val="1"/>
+      <w:numFmt w:val="decimal"/>
+      <w:lvlText w:val="%4."/>
+      <w:lvlJc w:val="left"/>
+      <w:pPr>
+        <w:ind w:left="1680" w:hanging="420"/>
+      </w:pPr>
+    </w:lvl>
+    <w:lvl w:ilvl="4" w:tplc="04090019" w:tentative="1">
+      <w:start w:val="1"/>
+      <w:numFmt w:val="lowerLetter"/>
+      <w:lvlText w:val="%5)"/>
+      <w:lvlJc w:val="left"/>
+      <w:pPr>
+        <w:ind w:left="2100" w:hanging="420"/>
+      </w:pPr>
+    </w:lvl>
+    <w:lvl w:ilvl="5" w:tplc="0409001B" w:tentative="1">
+      <w:start w:val="1"/>
+      <w:numFmt w:val="lowerRoman"/>
+      <w:lvlText w:val="%6."/>
+      <w:lvlJc w:val="right"/>
+      <w:pPr>
+        <w:ind w:left="2520" w:hanging="420"/>
+      </w:pPr>
+    </w:lvl>
+    <w:lvl w:ilvl="6" w:tplc="0409000F" w:tentative="1">
+      <w:start w:val="1"/>
+      <w:numFmt w:val="decimal"/>
+      <w:lvlText w:val="%7."/>
+      <w:lvlJc w:val="left"/>
+      <w:pPr>
+        <w:ind w:left="2940" w:hanging="420"/>
+      </w:pPr>
+    </w:lvl>
+    <w:lvl w:ilvl="7" w:tplc="04090019" w:tentative="1">
+      <w:start w:val="1"/>
+      <w:numFmt w:val="lowerLetter"/>
+      <w:lvlText w:val="%8)"/>
+      <w:lvlJc w:val="left"/>
+      <w:pPr>
+        <w:ind w:left="3360" w:hanging="420"/>
+      </w:pPr>
+    </w:lvl>
+    <w:lvl w:ilvl="8" w:tplc="0409001B" w:tentative="1">
+      <w:start w:val="1"/>
+      <w:numFmt w:val="lowerRoman"/>
+      <w:lvlText w:val="%9."/>
+      <w:lvlJc w:val="right"/>
+      <w:pPr>
+        <w:ind w:left="3780" w:hanging="420"/>
+      </w:pPr>
+    </w:lvl>
+  </w:abstractNum>
+  <w:abstractNum w:abstractNumId="6" w15:restartNumberingAfterBreak="0">
+    <w:nsid w:val="356F19A2"/>
+    <w:multiLevelType w:val="hybridMultilevel"/>
+    <w:tmpl w:val="FC7A6A12"/>
+    <w:lvl w:ilvl="0" w:tplc="50AC49CE">
+      <w:start w:val="1"/>
+      <w:numFmt w:val="decimal"/>
+      <w:lvlText w:val="%1．"/>
+      <w:lvlJc w:val="left"/>
+      <w:pPr>
+        <w:ind w:left="360" w:hanging="360"/>
+      </w:pPr>
+      <w:rPr>
+        <w:rFonts w:hint="default"/>
+      </w:rPr>
+    </w:lvl>
+    <w:lvl w:ilvl="1" w:tplc="04090019" w:tentative="1">
+      <w:start w:val="1"/>
+      <w:numFmt w:val="lowerLetter"/>
+      <w:lvlText w:val="%2)"/>
+      <w:lvlJc w:val="left"/>
+      <w:pPr>
+        <w:ind w:left="840" w:hanging="420"/>
+      </w:pPr>
+    </w:lvl>
+    <w:lvl w:ilvl="2" w:tplc="0409001B" w:tentative="1">
+      <w:start w:val="1"/>
+      <w:numFmt w:val="lowerRoman"/>
+      <w:lvlText w:val="%3."/>
+      <w:lvlJc w:val="right"/>
+      <w:pPr>
+        <w:ind w:left="1260" w:hanging="420"/>
+      </w:pPr>
+    </w:lvl>
+    <w:lvl w:ilvl="3" w:tplc="0409000F" w:tentative="1">
+      <w:start w:val="1"/>
+      <w:numFmt w:val="decimal"/>
+      <w:lvlText w:val="%4."/>
+      <w:lvlJc w:val="left"/>
+      <w:pPr>
+        <w:ind w:left="1680" w:hanging="420"/>
+      </w:pPr>
+    </w:lvl>
+    <w:lvl w:ilvl="4" w:tplc="04090019" w:tentative="1">
+      <w:start w:val="1"/>
+      <w:numFmt w:val="lowerLetter"/>
+      <w:lvlText w:val="%5)"/>
+      <w:lvlJc w:val="left"/>
+      <w:pPr>
+        <w:ind w:left="2100" w:hanging="420"/>
+      </w:pPr>
+    </w:lvl>
+    <w:lvl w:ilvl="5" w:tplc="0409001B" w:tentative="1">
+      <w:start w:val="1"/>
+      <w:numFmt w:val="lowerRoman"/>
+      <w:lvlText w:val="%6."/>
+      <w:lvlJc w:val="right"/>
+      <w:pPr>
+        <w:ind w:left="2520" w:hanging="420"/>
+      </w:pPr>
+    </w:lvl>
+    <w:lvl w:ilvl="6" w:tplc="0409000F" w:tentative="1">
+      <w:start w:val="1"/>
+      <w:numFmt w:val="decimal"/>
+      <w:lvlText w:val="%7."/>
+      <w:lvlJc w:val="left"/>
+      <w:pPr>
+        <w:ind w:left="2940" w:hanging="420"/>
+      </w:pPr>
+    </w:lvl>
+    <w:lvl w:ilvl="7" w:tplc="04090019" w:tentative="1">
+      <w:start w:val="1"/>
+      <w:numFmt w:val="lowerLetter"/>
+      <w:lvlText w:val="%8)"/>
+      <w:lvlJc w:val="left"/>
+      <w:pPr>
+        <w:ind w:left="3360" w:hanging="420"/>
+      </w:pPr>
+    </w:lvl>
+    <w:lvl w:ilvl="8" w:tplc="0409001B" w:tentative="1">
+      <w:start w:val="1"/>
+      <w:numFmt w:val="lowerRoman"/>
+      <w:lvlText w:val="%9."/>
+      <w:lvlJc w:val="right"/>
+      <w:pPr>
+        <w:ind w:left="3780" w:hanging="420"/>
+      </w:pPr>
+    </w:lvl>
+  </w:abstractNum>
+  <w:abstractNum w:abstractNumId="7" w15:restartNumberingAfterBreak="0">
+    <w:nsid w:val="3D047F9E"/>
+    <w:multiLevelType w:val="hybridMultilevel"/>
+    <w:tmpl w:val="9CD6550E"/>
+    <w:lvl w:ilvl="0" w:tplc="828E288A">
+      <w:start w:val="1"/>
+      <w:numFmt w:val="decimal"/>
+      <w:lvlText w:val="%1．"/>
+      <w:lvlJc w:val="left"/>
+      <w:pPr>
+        <w:ind w:left="360" w:hanging="360"/>
+      </w:pPr>
+      <w:rPr>
+        <w:rFonts w:hint="default"/>
+      </w:rPr>
+    </w:lvl>
+    <w:lvl w:ilvl="1" w:tplc="04090019" w:tentative="1">
+      <w:start w:val="1"/>
+      <w:numFmt w:val="lowerLetter"/>
+      <w:lvlText w:val="%2)"/>
+      <w:lvlJc w:val="left"/>
+      <w:pPr>
+        <w:ind w:left="840" w:hanging="420"/>
+      </w:pPr>
+    </w:lvl>
+    <w:lvl w:ilvl="2" w:tplc="0409001B" w:tentative="1">
+      <w:start w:val="1"/>
+      <w:numFmt w:val="lowerRoman"/>
+      <w:lvlText w:val="%3."/>
+      <w:lvlJc w:val="right"/>
+      <w:pPr>
+        <w:ind w:left="1260" w:hanging="420"/>
+      </w:pPr>
+    </w:lvl>
+    <w:lvl w:ilvl="3" w:tplc="0409000F" w:tentative="1">
+      <w:start w:val="1"/>
+      <w:numFmt w:val="decimal"/>
+      <w:lvlText w:val="%4."/>
+      <w:lvlJc w:val="left"/>
+      <w:pPr>
+        <w:ind w:left="1680" w:hanging="420"/>
+      </w:pPr>
+    </w:lvl>
+    <w:lvl w:ilvl="4" w:tplc="04090019" w:tentative="1">
+      <w:start w:val="1"/>
+      <w:numFmt w:val="lowerLetter"/>
+      <w:lvlText w:val="%5)"/>
+      <w:lvlJc w:val="left"/>
+      <w:pPr>
+        <w:ind w:left="2100" w:hanging="420"/>
+      </w:pPr>
+    </w:lvl>
+    <w:lvl w:ilvl="5" w:tplc="0409001B" w:tentative="1">
+      <w:start w:val="1"/>
+      <w:numFmt w:val="lowerRoman"/>
+      <w:lvlText w:val="%6."/>
+      <w:lvlJc w:val="right"/>
+      <w:pPr>
+        <w:ind w:left="2520" w:hanging="420"/>
+      </w:pPr>
+    </w:lvl>
+    <w:lvl w:ilvl="6" w:tplc="0409000F" w:tentative="1">
+      <w:start w:val="1"/>
+      <w:numFmt w:val="decimal"/>
+      <w:lvlText w:val="%7."/>
+      <w:lvlJc w:val="left"/>
+      <w:pPr>
+        <w:ind w:left="2940" w:hanging="420"/>
+      </w:pPr>
+    </w:lvl>
+    <w:lvl w:ilvl="7" w:tplc="04090019" w:tentative="1">
+      <w:start w:val="1"/>
+      <w:numFmt w:val="lowerLetter"/>
+      <w:lvlText w:val="%8)"/>
+      <w:lvlJc w:val="left"/>
+      <w:pPr>
+        <w:ind w:left="3360" w:hanging="420"/>
+      </w:pPr>
+    </w:lvl>
+    <w:lvl w:ilvl="8" w:tplc="0409001B" w:tentative="1">
+      <w:start w:val="1"/>
+      <w:numFmt w:val="lowerRoman"/>
+      <w:lvlText w:val="%9."/>
+      <w:lvlJc w:val="right"/>
+      <w:pPr>
+        <w:ind w:left="3780" w:hanging="420"/>
+      </w:pPr>
+    </w:lvl>
+  </w:abstractNum>
+  <w:abstractNum w:abstractNumId="8" w15:restartNumberingAfterBreak="0">
+    <w:nsid w:val="420A4045"/>
+    <w:multiLevelType w:val="multilevel"/>
+    <w:tmpl w:val="C4629028"/>
+    <w:lvl w:ilvl="0">
+      <w:start w:val="1"/>
+      <w:numFmt w:val="decimal"/>
+      <w:lvlText w:val="%1"/>
+      <w:lvlJc w:val="left"/>
+      <w:pPr>
+        <w:ind w:left="360" w:hanging="360"/>
+      </w:pPr>
+      <w:rPr>
+        <w:rFonts w:hint="default"/>
+      </w:rPr>
+    </w:lvl>
+    <w:lvl w:ilvl="1">
+      <w:start w:val="1"/>
+      <w:numFmt w:val="decimal"/>
+      <w:lvlText w:val="%1.%2"/>
+      <w:lvlJc w:val="left"/>
+      <w:pPr>
+        <w:ind w:left="780" w:hanging="360"/>
+      </w:pPr>
+      <w:rPr>
+        <w:rFonts w:hint="default"/>
+      </w:rPr>
+    </w:lvl>
+    <w:lvl w:ilvl="2">
+      <w:start w:val="1"/>
+      <w:numFmt w:val="decimal"/>
+      <w:lvlText w:val="%1.%2.%3"/>
+      <w:lvlJc w:val="left"/>
+      <w:pPr>
+        <w:ind w:left="1560" w:hanging="720"/>
+      </w:pPr>
+      <w:rPr>
+        <w:rFonts w:hint="default"/>
+      </w:rPr>
+    </w:lvl>
+    <w:lvl w:ilvl="3">
+      <w:start w:val="1"/>
+      <w:numFmt w:val="decimal"/>
+      <w:lvlText w:val="%1.%2.%3.%4"/>
+      <w:lvlJc w:val="left"/>
+      <w:pPr>
+        <w:ind w:left="1980" w:hanging="720"/>
+      </w:pPr>
+      <w:rPr>
+        <w:rFonts w:hint="default"/>
+      </w:rPr>
+    </w:lvl>
+    <w:lvl w:ilvl="4">
+      <w:start w:val="1"/>
+      <w:numFmt w:val="decimal"/>
+      <w:lvlText w:val="%1.%2.%3.%4.%5"/>
+      <w:lvlJc w:val="left"/>
+      <w:pPr>
+        <w:ind w:left="2760" w:hanging="1080"/>
+      </w:pPr>
+      <w:rPr>
+        <w:rFonts w:hint="default"/>
+      </w:rPr>
+    </w:lvl>
+    <w:lvl w:ilvl="5">
+      <w:start w:val="1"/>
+      <w:numFmt w:val="decimal"/>
+      <w:lvlText w:val="%1.%2.%3.%4.%5.%6"/>
+      <w:lvlJc w:val="left"/>
+      <w:pPr>
+        <w:ind w:left="3180" w:hanging="1080"/>
+      </w:pPr>
+      <w:rPr>
+        <w:rFonts w:hint="default"/>
+      </w:rPr>
+    </w:lvl>
+    <w:lvl w:ilvl="6">
+      <w:start w:val="1"/>
+      <w:numFmt w:val="decimal"/>
+      <w:lvlText w:val="%1.%2.%3.%4.%5.%6.%7"/>
+      <w:lvlJc w:val="left"/>
+      <w:pPr>
+        <w:ind w:left="3960" w:hanging="1440"/>
+      </w:pPr>
+      <w:rPr>
+        <w:rFonts w:hint="default"/>
+      </w:rPr>
+    </w:lvl>
+    <w:lvl w:ilvl="7">
+      <w:start w:val="1"/>
+      <w:numFmt w:val="decimal"/>
+      <w:lvlText w:val="%1.%2.%3.%4.%5.%6.%7.%8"/>
+      <w:lvlJc w:val="left"/>
+      <w:pPr>
+        <w:ind w:left="4380" w:hanging="1440"/>
+      </w:pPr>
+      <w:rPr>
+        <w:rFonts w:hint="default"/>
+      </w:rPr>
+    </w:lvl>
+    <w:lvl w:ilvl="8">
+      <w:start w:val="1"/>
+      <w:numFmt w:val="decimal"/>
+      <w:lvlText w:val="%1.%2.%3.%4.%5.%6.%7.%8.%9"/>
+      <w:lvlJc w:val="left"/>
+      <w:pPr>
+        <w:ind w:left="5160" w:hanging="1800"/>
+      </w:pPr>
+      <w:rPr>
+        <w:rFonts w:hint="default"/>
+      </w:rPr>
+    </w:lvl>
+  </w:abstractNum>
+  <w:abstractNum w:abstractNumId="9" w15:restartNumberingAfterBreak="0">
+    <w:nsid w:val="4CB638CC"/>
+    <w:multiLevelType w:val="multilevel"/>
+    <w:tmpl w:val="5E5EC0AE"/>
+    <w:lvl w:ilvl="0">
+      <w:start w:val="1"/>
+      <w:numFmt w:val="decimal"/>
+      <w:lvlText w:val="%1."/>
+      <w:lvlJc w:val="left"/>
+      <w:pPr>
+        <w:ind w:left="360" w:hanging="360"/>
+      </w:pPr>
+      <w:rPr>
+        <w:rFonts w:hint="default"/>
+      </w:rPr>
+    </w:lvl>
+    <w:lvl w:ilvl="1">
+      <w:start w:val="1"/>
+      <w:numFmt w:val="decimal"/>
+      <w:isLgl/>
+      <w:lvlText w:val="%1.%2"/>
+      <w:lvlJc w:val="left"/>
+      <w:pPr>
+        <w:ind w:left="372" w:hanging="372"/>
+      </w:pPr>
+      <w:rPr>
+        <w:rFonts w:hint="default"/>
+      </w:rPr>
+    </w:lvl>
+    <w:lvl w:ilvl="2">
+      <w:start w:val="1"/>
+      <w:numFmt w:val="decimal"/>
+      <w:isLgl/>
+      <w:lvlText w:val="%1.%2.%3"/>
+      <w:lvlJc w:val="left"/>
+      <w:pPr>
+        <w:ind w:left="720" w:hanging="720"/>
+      </w:pPr>
+      <w:rPr>
+        <w:rFonts w:hint="default"/>
+      </w:rPr>
+    </w:lvl>
+    <w:lvl w:ilvl="3">
+      <w:start w:val="1"/>
+      <w:numFmt w:val="decimal"/>
+      <w:isLgl/>
+      <w:lvlText w:val="%1.%2.%3.%4"/>
+      <w:lvlJc w:val="left"/>
+      <w:pPr>
+        <w:ind w:left="720" w:hanging="720"/>
+      </w:pPr>
+      <w:rPr>
+        <w:rFonts w:hint="default"/>
+      </w:rPr>
+    </w:lvl>
+    <w:lvl w:ilvl="4">
+      <w:start w:val="1"/>
+      <w:numFmt w:val="decimal"/>
+      <w:isLgl/>
+      <w:lvlText w:val="%1.%2.%3.%4.%5"/>
+      <w:lvlJc w:val="left"/>
+      <w:pPr>
+        <w:ind w:left="1080" w:hanging="1080"/>
+      </w:pPr>
+      <w:rPr>
+        <w:rFonts w:hint="default"/>
+      </w:rPr>
+    </w:lvl>
+    <w:lvl w:ilvl="5">
+      <w:start w:val="1"/>
+      <w:numFmt w:val="decimal"/>
+      <w:isLgl/>
+      <w:lvlText w:val="%1.%2.%3.%4.%5.%6"/>
+      <w:lvlJc w:val="left"/>
+      <w:pPr>
+        <w:ind w:left="1080" w:hanging="1080"/>
+      </w:pPr>
+      <w:rPr>
+        <w:rFonts w:hint="default"/>
+      </w:rPr>
+    </w:lvl>
+    <w:lvl w:ilvl="6">
+      <w:start w:val="1"/>
+      <w:numFmt w:val="decimal"/>
+      <w:isLgl/>
+      <w:lvlText w:val="%1.%2.%3.%4.%5.%6.%7"/>
+      <w:lvlJc w:val="left"/>
+      <w:pPr>
+        <w:ind w:left="1440" w:hanging="1440"/>
+      </w:pPr>
+      <w:rPr>
+        <w:rFonts w:hint="default"/>
+      </w:rPr>
+    </w:lvl>
+    <w:lvl w:ilvl="7">
+      <w:start w:val="1"/>
+      <w:numFmt w:val="decimal"/>
+      <w:isLgl/>
+      <w:lvlText w:val="%1.%2.%3.%4.%5.%6.%7.%8"/>
+      <w:lvlJc w:val="left"/>
+      <w:pPr>
+        <w:ind w:left="1440" w:hanging="1440"/>
+      </w:pPr>
+      <w:rPr>
+        <w:rFonts w:hint="default"/>
+      </w:rPr>
+    </w:lvl>
+    <w:lvl w:ilvl="8">
+      <w:start w:val="1"/>
+      <w:numFmt w:val="decimal"/>
+      <w:isLgl/>
+      <w:lvlText w:val="%1.%2.%3.%4.%5.%6.%7.%8.%9"/>
+      <w:lvlJc w:val="left"/>
+      <w:pPr>
+        <w:ind w:left="1800" w:hanging="1800"/>
+      </w:pPr>
+      <w:rPr>
+        <w:rFonts w:hint="default"/>
+      </w:rPr>
+    </w:lvl>
+  </w:abstractNum>
+  <w:abstractNum w:abstractNumId="10" w15:restartNumberingAfterBreak="0">
+    <w:nsid w:val="5B342D82"/>
+    <w:multiLevelType w:val="hybridMultilevel"/>
+    <w:tmpl w:val="C9C2B908"/>
+    <w:lvl w:ilvl="0" w:tplc="ACDE6486">
+      <w:start w:val="1"/>
+      <w:numFmt w:val="decimal"/>
+      <w:lvlText w:val="%1."/>
+      <w:lvlJc w:val="left"/>
+      <w:pPr>
+        <w:ind w:left="780" w:hanging="360"/>
+      </w:pPr>
+      <w:rPr>
+        <w:rFonts w:hint="default"/>
+      </w:rPr>
+    </w:lvl>
+    <w:lvl w:ilvl="1" w:tplc="04090019" w:tentative="1">
+      <w:start w:val="1"/>
+      <w:numFmt w:val="lowerLetter"/>
+      <w:lvlText w:val="%2)"/>
+      <w:lvlJc w:val="left"/>
+      <w:pPr>
+        <w:ind w:left="1260" w:hanging="420"/>
+      </w:pPr>
+    </w:lvl>
+    <w:lvl w:ilvl="2" w:tplc="0409001B" w:tentative="1">
+      <w:start w:val="1"/>
+      <w:numFmt w:val="lowerRoman"/>
+      <w:lvlText w:val="%3."/>
+      <w:lvlJc w:val="right"/>
+      <w:pPr>
+        <w:ind w:left="1680" w:hanging="420"/>
+      </w:pPr>
+    </w:lvl>
+    <w:lvl w:ilvl="3" w:tplc="0409000F" w:tentative="1">
+      <w:start w:val="1"/>
+      <w:numFmt w:val="decimal"/>
+      <w:lvlText w:val="%4."/>
+      <w:lvlJc w:val="left"/>
+      <w:pPr>
+        <w:ind w:left="2100" w:hanging="420"/>
+      </w:pPr>
+    </w:lvl>
+    <w:lvl w:ilvl="4" w:tplc="04090019" w:tentative="1">
+      <w:start w:val="1"/>
+      <w:numFmt w:val="lowerLetter"/>
+      <w:lvlText w:val="%5)"/>
+      <w:lvlJc w:val="left"/>
+      <w:pPr>
+        <w:ind w:left="2520" w:hanging="420"/>
+      </w:pPr>
+    </w:lvl>
+    <w:lvl w:ilvl="5" w:tplc="0409001B" w:tentative="1">
+      <w:start w:val="1"/>
+      <w:numFmt w:val="lowerRoman"/>
+      <w:lvlText w:val="%6."/>
+      <w:lvlJc w:val="right"/>
+      <w:pPr>
+        <w:ind w:left="2940" w:hanging="420"/>
+      </w:pPr>
+    </w:lvl>
+    <w:lvl w:ilvl="6" w:tplc="0409000F" w:tentative="1">
+      <w:start w:val="1"/>
+      <w:numFmt w:val="decimal"/>
+      <w:lvlText w:val="%7."/>
+      <w:lvlJc w:val="left"/>
+      <w:pPr>
+        <w:ind w:left="3360" w:hanging="420"/>
+      </w:pPr>
+    </w:lvl>
+    <w:lvl w:ilvl="7" w:tplc="04090019" w:tentative="1">
+      <w:start w:val="1"/>
+      <w:numFmt w:val="lowerLetter"/>
+      <w:lvlText w:val="%8)"/>
+      <w:lvlJc w:val="left"/>
+      <w:pPr>
+        <w:ind w:left="3780" w:hanging="420"/>
+      </w:pPr>
+    </w:lvl>
+    <w:lvl w:ilvl="8" w:tplc="0409001B" w:tentative="1">
+      <w:start w:val="1"/>
+      <w:numFmt w:val="lowerRoman"/>
+      <w:lvlText w:val="%9."/>
+      <w:lvlJc w:val="right"/>
+      <w:pPr>
+        <w:ind w:left="4200" w:hanging="420"/>
+      </w:pPr>
+    </w:lvl>
+  </w:abstractNum>
+  <w:abstractNum w:abstractNumId="11" w15:restartNumberingAfterBreak="0">
+    <w:nsid w:val="5EDB3052"/>
+    <w:multiLevelType w:val="hybridMultilevel"/>
+    <w:tmpl w:val="649C5428"/>
+    <w:lvl w:ilvl="0" w:tplc="1B98FF94">
+      <w:start w:val="1"/>
+      <w:numFmt w:val="decimal"/>
+      <w:lvlText w:val="%1．"/>
+      <w:lvlJc w:val="left"/>
+      <w:pPr>
+        <w:ind w:left="360" w:hanging="360"/>
+      </w:pPr>
+      <w:rPr>
+        <w:rFonts w:hint="default"/>
+      </w:rPr>
+    </w:lvl>
+    <w:lvl w:ilvl="1" w:tplc="04090019" w:tentative="1">
+      <w:start w:val="1"/>
+      <w:numFmt w:val="lowerLetter"/>
+      <w:lvlText w:val="%2)"/>
+      <w:lvlJc w:val="left"/>
+      <w:pPr>
+        <w:ind w:left="840" w:hanging="420"/>
+      </w:pPr>
+    </w:lvl>
+    <w:lvl w:ilvl="2" w:tplc="0409001B" w:tentative="1">
+      <w:start w:val="1"/>
+      <w:numFmt w:val="lowerRoman"/>
+      <w:lvlText w:val="%3."/>
+      <w:lvlJc w:val="right"/>
+      <w:pPr>
+        <w:ind w:left="1260" w:hanging="420"/>
+      </w:pPr>
+    </w:lvl>
+    <w:lvl w:ilvl="3" w:tplc="0409000F" w:tentative="1">
+      <w:start w:val="1"/>
+      <w:numFmt w:val="decimal"/>
+      <w:lvlText w:val="%4."/>
+      <w:lvlJc w:val="left"/>
+      <w:pPr>
+        <w:ind w:left="1680" w:hanging="420"/>
+      </w:pPr>
+    </w:lvl>
+    <w:lvl w:ilvl="4" w:tplc="04090019" w:tentative="1">
+      <w:start w:val="1"/>
+      <w:numFmt w:val="lowerLetter"/>
+      <w:lvlText w:val="%5)"/>
+      <w:lvlJc w:val="left"/>
+      <w:pPr>
+        <w:ind w:left="2100" w:hanging="420"/>
+      </w:pPr>
+    </w:lvl>
+    <w:lvl w:ilvl="5" w:tplc="0409001B" w:tentative="1">
+      <w:start w:val="1"/>
+      <w:numFmt w:val="lowerRoman"/>
+      <w:lvlText w:val="%6."/>
+      <w:lvlJc w:val="right"/>
+      <w:pPr>
+        <w:ind w:left="2520" w:hanging="420"/>
+      </w:pPr>
+    </w:lvl>
+    <w:lvl w:ilvl="6" w:tplc="0409000F" w:tentative="1">
+      <w:start w:val="1"/>
+      <w:numFmt w:val="decimal"/>
+      <w:lvlText w:val="%7."/>
+      <w:lvlJc w:val="left"/>
+      <w:pPr>
+        <w:ind w:left="2940" w:hanging="420"/>
+      </w:pPr>
+    </w:lvl>
+    <w:lvl w:ilvl="7" w:tplc="04090019" w:tentative="1">
+      <w:start w:val="1"/>
+      <w:numFmt w:val="lowerLetter"/>
+      <w:lvlText w:val="%8)"/>
+      <w:lvlJc w:val="left"/>
+      <w:pPr>
+        <w:ind w:left="3360" w:hanging="420"/>
+      </w:pPr>
+    </w:lvl>
+    <w:lvl w:ilvl="8" w:tplc="0409001B" w:tentative="1">
+      <w:start w:val="1"/>
+      <w:numFmt w:val="lowerRoman"/>
+      <w:lvlText w:val="%9."/>
+      <w:lvlJc w:val="right"/>
+      <w:pPr>
+        <w:ind w:left="3780" w:hanging="420"/>
+      </w:pPr>
+    </w:lvl>
+  </w:abstractNum>
+  <w:abstractNum w:abstractNumId="12" w15:restartNumberingAfterBreak="0">
+    <w:nsid w:val="69925F00"/>
+    <w:multiLevelType w:val="hybridMultilevel"/>
+    <w:tmpl w:val="9B268A74"/>
+    <w:lvl w:ilvl="0" w:tplc="299CB580">
+      <w:start w:val="1"/>
+      <w:numFmt w:val="decimal"/>
+      <w:lvlText w:val="%1."/>
+      <w:lvlJc w:val="left"/>
+      <w:pPr>
+        <w:ind w:left="780" w:hanging="360"/>
+      </w:pPr>
+      <w:rPr>
+        <w:rFonts w:hint="default"/>
+      </w:rPr>
+    </w:lvl>
+    <w:lvl w:ilvl="1" w:tplc="04090019" w:tentative="1">
+      <w:start w:val="1"/>
+      <w:numFmt w:val="lowerLetter"/>
+      <w:lvlText w:val="%2)"/>
+      <w:lvlJc w:val="left"/>
+      <w:pPr>
+        <w:ind w:left="1260" w:hanging="420"/>
+      </w:pPr>
+    </w:lvl>
+    <w:lvl w:ilvl="2" w:tplc="0409001B" w:tentative="1">
+      <w:start w:val="1"/>
+      <w:numFmt w:val="lowerRoman"/>
+      <w:lvlText w:val="%3."/>
+      <w:lvlJc w:val="right"/>
+      <w:pPr>
+        <w:ind w:left="1680" w:hanging="420"/>
+      </w:pPr>
+    </w:lvl>
+    <w:lvl w:ilvl="3" w:tplc="0409000F" w:tentative="1">
+      <w:start w:val="1"/>
+      <w:numFmt w:val="decimal"/>
+      <w:lvlText w:val="%4."/>
+      <w:lvlJc w:val="left"/>
+      <w:pPr>
+        <w:ind w:left="2100" w:hanging="420"/>
+      </w:pPr>
+    </w:lvl>
+    <w:lvl w:ilvl="4" w:tplc="04090019" w:tentative="1">
+      <w:start w:val="1"/>
+      <w:numFmt w:val="lowerLetter"/>
+      <w:lvlText w:val="%5)"/>
+      <w:lvlJc w:val="left"/>
+      <w:pPr>
+        <w:ind w:left="2520" w:hanging="420"/>
+      </w:pPr>
+    </w:lvl>
+    <w:lvl w:ilvl="5" w:tplc="0409001B" w:tentative="1">
+      <w:start w:val="1"/>
+      <w:numFmt w:val="lowerRoman"/>
+      <w:lvlText w:val="%6."/>
+      <w:lvlJc w:val="right"/>
+      <w:pPr>
+        <w:ind w:left="2940" w:hanging="420"/>
+      </w:pPr>
+    </w:lvl>
+    <w:lvl w:ilvl="6" w:tplc="0409000F" w:tentative="1">
+      <w:start w:val="1"/>
+      <w:numFmt w:val="decimal"/>
+      <w:lvlText w:val="%7."/>
+      <w:lvlJc w:val="left"/>
+      <w:pPr>
+        <w:ind w:left="3360" w:hanging="420"/>
+      </w:pPr>
+    </w:lvl>
+    <w:lvl w:ilvl="7" w:tplc="04090019" w:tentative="1">
+      <w:start w:val="1"/>
+      <w:numFmt w:val="lowerLetter"/>
+      <w:lvlText w:val="%8)"/>
+      <w:lvlJc w:val="left"/>
+      <w:pPr>
+        <w:ind w:left="3780" w:hanging="420"/>
+      </w:pPr>
+    </w:lvl>
+    <w:lvl w:ilvl="8" w:tplc="0409001B" w:tentative="1">
+      <w:start w:val="1"/>
+      <w:numFmt w:val="lowerRoman"/>
+      <w:lvlText w:val="%9."/>
+      <w:lvlJc w:val="right"/>
+      <w:pPr>
+        <w:ind w:left="4200" w:hanging="420"/>
+      </w:pPr>
+    </w:lvl>
+  </w:abstractNum>
+  <w:num w:numId="1">
+    <w:abstractNumId w:val="12"/>
+  </w:num>
+  <w:num w:numId="2">
+    <w:abstractNumId w:val="0"/>
+  </w:num>
+  <w:num w:numId="3">
+    <w:abstractNumId w:val="1"/>
+  </w:num>
+  <w:num w:numId="4">
+    <w:abstractNumId w:val="10"/>
+  </w:num>
+  <w:num w:numId="5">
+    <w:abstractNumId w:val="8"/>
+  </w:num>
+  <w:num w:numId="6">
+    <w:abstractNumId w:val="4"/>
+  </w:num>
+  <w:num w:numId="7">
+    <w:abstractNumId w:val="9"/>
+  </w:num>
+  <w:num w:numId="8">
+    <w:abstractNumId w:val="5"/>
+  </w:num>
+  <w:num w:numId="9">
+    <w:abstractNumId w:val="2"/>
+  </w:num>
+  <w:num w:numId="10">
+    <w:abstractNumId w:val="6"/>
+  </w:num>
+  <w:num w:numId="11">
+    <w:abstractNumId w:val="11"/>
+  </w:num>
+  <w:num w:numId="12">
+    <w:abstractNumId w:val="3"/>
+  </w:num>
+  <w:num w:numId="13">
+    <w:abstractNumId w:val="7"/>
+  </w:num>
+</w:numbering>
+</file>
+
 <file path=word/styles.xml><?xml version="1.0" encoding="utf-8"?>
-<w:styles xmlns:mc="http://schemas.openxmlformats.org/markup-compatibility/2006" xmlns:r="http://schemas.openxmlformats.org/officeDocument/2006/relationships" xmlns:w="http://schemas.openxmlformats.org/wordprocessingml/2006/main" xmlns:w14="http://schemas.microsoft.com/office/word/2010/wordml" xmlns:w15="http://schemas.microsoft.com/office/word/2012/wordml" xmlns:w16cid="http://schemas.microsoft.com/office/word/2016/wordml/cid" xmlns:w16se="http://schemas.microsoft.com/office/word/2015/wordml/symex" mc:Ignorable="w14 w15 w16se w16cid">
+<w:styles xmlns:mc="http://schemas.openxmlformats.org/markup-compatibility/2006" xmlns:r="http://schemas.openxmlformats.org/officeDocument/2006/relationships" xmlns:w="http://schemas.openxmlformats.org/wordprocessingml/2006/main" xmlns:w14="http://schemas.microsoft.com/office/word/2010/wordml" xmlns:w15="http://schemas.microsoft.com/office/word/2012/wordml" xmlns:w16cex="http://schemas.microsoft.com/office/word/2018/wordml/cex" xmlns:w16cid="http://schemas.microsoft.com/office/word/2016/wordml/cid" xmlns:w16="http://schemas.microsoft.com/office/word/2018/wordml" xmlns:w16se="http://schemas.microsoft.com/office/word/2015/wordml/symex" mc:Ignorable="w14 w15 w16se w16cid w16 w16cex">
   <w:docDefaults>
     <w:rPrDefault>
       <w:rPr>
@@ -3533,7 +6325,7 @@
     </w:rPrDefault>
     <w:pPrDefault/>
   </w:docDefaults>
-  <w:latentStyles w:defLockedState="0" w:defUIPriority="99" w:defSemiHidden="0" w:defUnhideWhenUsed="0" w:defQFormat="0" w:count="375">
+  <w:latentStyles w:defLockedState="0" w:defUIPriority="99" w:defSemiHidden="0" w:defUnhideWhenUsed="0" w:defQFormat="0" w:count="376">
     <w:lsdException w:name="Normal" w:uiPriority="0" w:qFormat="1"/>
     <w:lsdException w:name="heading 1" w:uiPriority="9" w:qFormat="1"/>
     <w:lsdException w:name="heading 2" w:semiHidden="1" w:uiPriority="9" w:unhideWhenUsed="1" w:qFormat="1"/>
@@ -3639,7 +6431,6 @@
     <w:lsdException w:name="HTML Sample" w:semiHidden="1" w:unhideWhenUsed="1"/>
     <w:lsdException w:name="HTML Typewriter" w:semiHidden="1" w:unhideWhenUsed="1"/>
     <w:lsdException w:name="HTML Variable" w:semiHidden="1" w:unhideWhenUsed="1"/>
-    <w:lsdException w:name="Normal Table" w:semiHidden="1" w:unhideWhenUsed="1"/>
     <w:lsdException w:name="annotation subject" w:semiHidden="1" w:unhideWhenUsed="1"/>
     <w:lsdException w:name="No List" w:semiHidden="1" w:unhideWhenUsed="1"/>
     <w:lsdException w:name="Outline List 1" w:semiHidden="1" w:unhideWhenUsed="1"/>
@@ -3686,10 +6477,8 @@
     <w:lsdException w:name="Table Subtle 2" w:semiHidden="1" w:unhideWhenUsed="1"/>
     <w:lsdException w:name="Table Web 1" w:semiHidden="1" w:unhideWhenUsed="1"/>
     <w:lsdException w:name="Table Web 2" w:semiHidden="1" w:unhideWhenUsed="1"/>
-    <w:lsdException w:name="Table Web 3" w:semiHidden="1" w:unhideWhenUsed="1"/>
     <w:lsdException w:name="Balloon Text" w:semiHidden="1" w:unhideWhenUsed="1"/>
     <w:lsdException w:name="Table Grid" w:uiPriority="39"/>
-    <w:lsdException w:name="Table Theme" w:semiHidden="1" w:unhideWhenUsed="1"/>
     <w:lsdException w:name="Placeholder Text" w:semiHidden="1"/>
     <w:lsdException w:name="No Spacing" w:uiPriority="1" w:qFormat="1"/>
     <w:lsdException w:name="Light Shading" w:uiPriority="60"/>
@@ -3909,6 +6698,7 @@
     <w:lsdException w:name="Smart Hyperlink" w:semiHidden="1" w:unhideWhenUsed="1"/>
     <w:lsdException w:name="Hashtag" w:semiHidden="1" w:unhideWhenUsed="1"/>
     <w:lsdException w:name="Unresolved Mention" w:semiHidden="1" w:unhideWhenUsed="1"/>
+    <w:lsdException w:name="Smart Link" w:semiHidden="1" w:unhideWhenUsed="1"/>
   </w:latentStyles>
   <w:style w:type="paragraph" w:default="1" w:styleId="a">
     <w:name w:val="Normal"/>
@@ -3921,7 +6711,6 @@
   <w:style w:type="character" w:default="1" w:styleId="a0">
     <w:name w:val="Default Paragraph Font"/>
     <w:uiPriority w:val="1"/>
-    <w:semiHidden/>
     <w:unhideWhenUsed/>
   </w:style>
   <w:style w:type="table" w:default="1" w:styleId="a1">

--- a/需求分析（总）/中医舌象识别需求分析.docx
+++ b/需求分析（总）/中医舌象识别需求分析.docx
@@ -2716,34 +2716,23 @@
       </w:pPr>
     </w:p>
     <w:p>
-      <w:pPr>
-        <w:rPr>
-          <w:noProof/>
-        </w:rPr>
-      </w:pPr>
-      <w:r>
-        <w:rPr>
-          <w:rFonts w:hint="eastAsia"/>
-          <w:noProof/>
+      <w:r>
+        <w:rPr>
+          <w:rFonts w:hint="eastAsia"/>
         </w:rPr>
         <w:t>上传舌象图片顺序图</w:t>
       </w:r>
     </w:p>
     <w:p>
-      <w:pPr>
-        <w:rPr>
-          <w:noProof/>
-        </w:rPr>
-      </w:pPr>
       <w:r>
         <w:rPr>
           <w:noProof/>
         </w:rPr>
         <w:drawing>
-          <wp:inline distT="0" distB="0" distL="0" distR="0" wp14:anchorId="1BB97AD1" wp14:editId="35A9717A">
-            <wp:extent cx="4518660" cy="2956768"/>
-            <wp:effectExtent l="0" t="0" r="0" b="0"/>
-            <wp:docPr id="5" name="图片 5"/>
+          <wp:inline distT="0" distB="0" distL="0" distR="0" wp14:anchorId="5B4F492A" wp14:editId="0BB6BA49">
+            <wp:extent cx="3909399" cy="2773920"/>
+            <wp:effectExtent l="0" t="0" r="0" b="7620"/>
+            <wp:docPr id="16" name="图片 16"/>
             <wp:cNvGraphicFramePr>
               <a:graphicFrameLocks xmlns:a="http://schemas.openxmlformats.org/drawingml/2006/main" noChangeAspect="1"/>
             </wp:cNvGraphicFramePr>
@@ -2763,7 +2752,7 @@
                   <pic:spPr>
                     <a:xfrm>
                       <a:off x="0" y="0"/>
-                      <a:ext cx="4524572" cy="2960636"/>
+                      <a:ext cx="3909399" cy="2773920"/>
                     </a:xfrm>
                     <a:prstGeom prst="rect">
                       <a:avLst/>
@@ -2776,50 +2765,27 @@
         </w:drawing>
       </w:r>
     </w:p>
-    <w:p>
-      <w:pPr>
-        <w:rPr>
-          <w:noProof/>
-        </w:rPr>
-      </w:pPr>
-    </w:p>
-    <w:p>
-      <w:pPr>
-        <w:rPr>
-          <w:noProof/>
-        </w:rPr>
-      </w:pPr>
-    </w:p>
-    <w:p>
-      <w:pPr>
-        <w:rPr>
-          <w:noProof/>
-        </w:rPr>
-      </w:pPr>
-      <w:r>
-        <w:rPr>
-          <w:rFonts w:hint="eastAsia"/>
-          <w:noProof/>
+    <w:p/>
+    <w:p/>
+    <w:p>
+      <w:r>
+        <w:rPr>
+          <w:rFonts w:hint="eastAsia"/>
         </w:rPr>
         <w:lastRenderedPageBreak/>
         <w:t>查看诊断报告顺序图</w:t>
       </w:r>
     </w:p>
     <w:p>
-      <w:pPr>
-        <w:rPr>
-          <w:noProof/>
-        </w:rPr>
-      </w:pPr>
       <w:r>
         <w:rPr>
           <w:noProof/>
         </w:rPr>
         <w:drawing>
-          <wp:inline distT="0" distB="0" distL="0" distR="0" wp14:anchorId="40732F16" wp14:editId="1DE229B3">
-            <wp:extent cx="4564380" cy="2392645"/>
-            <wp:effectExtent l="0" t="0" r="7620" b="8255"/>
-            <wp:docPr id="11" name="图片 11"/>
+          <wp:inline distT="0" distB="0" distL="0" distR="0" wp14:anchorId="7C1536D1" wp14:editId="54E4E7E3">
+            <wp:extent cx="5274310" cy="4018915"/>
+            <wp:effectExtent l="0" t="0" r="2540" b="635"/>
+            <wp:docPr id="20" name="图片 20"/>
             <wp:cNvGraphicFramePr>
               <a:graphicFrameLocks xmlns:a="http://schemas.openxmlformats.org/drawingml/2006/main" noChangeAspect="1"/>
             </wp:cNvGraphicFramePr>
@@ -2839,7 +2805,7 @@
                   <pic:spPr>
                     <a:xfrm>
                       <a:off x="0" y="0"/>
-                      <a:ext cx="4582013" cy="2401888"/>
+                      <a:ext cx="5274310" cy="4018915"/>
                     </a:xfrm>
                     <a:prstGeom prst="rect">
                       <a:avLst/>
@@ -2853,34 +2819,23 @@
       </w:r>
     </w:p>
     <w:p>
-      <w:pPr>
-        <w:rPr>
-          <w:noProof/>
-        </w:rPr>
-      </w:pPr>
-      <w:r>
-        <w:rPr>
-          <w:rFonts w:hint="eastAsia"/>
-          <w:noProof/>
+      <w:r>
+        <w:rPr>
+          <w:rFonts w:hint="eastAsia"/>
         </w:rPr>
         <w:t>查看个人报告顺序图</w:t>
       </w:r>
     </w:p>
     <w:p>
-      <w:pPr>
-        <w:rPr>
-          <w:noProof/>
-        </w:rPr>
-      </w:pPr>
       <w:r>
         <w:rPr>
           <w:noProof/>
         </w:rPr>
         <w:drawing>
-          <wp:inline distT="0" distB="0" distL="0" distR="0" wp14:anchorId="08666F2E" wp14:editId="5CC3DF32">
-            <wp:extent cx="3276600" cy="2640367"/>
-            <wp:effectExtent l="0" t="0" r="0" b="7620"/>
-            <wp:docPr id="14" name="图片 14"/>
+          <wp:inline distT="0" distB="0" distL="0" distR="0" wp14:anchorId="6CA0C1F5" wp14:editId="6E3DD3AE">
+            <wp:extent cx="4262633" cy="4236720"/>
+            <wp:effectExtent l="0" t="0" r="5080" b="0"/>
+            <wp:docPr id="21" name="图片 21"/>
             <wp:cNvGraphicFramePr>
               <a:graphicFrameLocks xmlns:a="http://schemas.openxmlformats.org/drawingml/2006/main" noChangeAspect="1"/>
             </wp:cNvGraphicFramePr>
@@ -2900,7 +2855,7 @@
                   <pic:spPr>
                     <a:xfrm>
                       <a:off x="0" y="0"/>
-                      <a:ext cx="3283337" cy="2645796"/>
+                      <a:ext cx="4299561" cy="4273424"/>
                     </a:xfrm>
                     <a:prstGeom prst="rect">
                       <a:avLst/>
@@ -2914,16 +2869,11 @@
       </w:r>
     </w:p>
     <w:p>
-      <w:pPr>
-        <w:rPr>
-          <w:noProof/>
-        </w:rPr>
-      </w:pPr>
-      <w:r>
-        <w:rPr>
-          <w:rFonts w:hint="eastAsia"/>
-          <w:noProof/>
-        </w:rPr>
+      <w:r>
+        <w:rPr>
+          <w:rFonts w:hint="eastAsia"/>
+        </w:rPr>
+        <w:lastRenderedPageBreak/>
         <w:t>查看示例报告顺序图</w:t>
       </w:r>
     </w:p>
@@ -2934,15 +2884,67 @@
           <w:noProof/>
         </w:rPr>
       </w:pPr>
+    </w:p>
+    <w:p>
+      <w:pPr>
+        <w:rPr>
+          <w:rFonts w:asciiTheme="minorEastAsia" w:hAnsiTheme="minorEastAsia"/>
+          <w:szCs w:val="21"/>
+        </w:rPr>
+      </w:pPr>
+      <w:r>
+        <w:rPr>
+          <w:rFonts w:asciiTheme="minorEastAsia" w:hAnsiTheme="minorEastAsia" w:hint="eastAsia"/>
+          <w:szCs w:val="21"/>
+        </w:rPr>
+        <w:t>2</w:t>
+      </w:r>
+      <w:r>
+        <w:rPr>
+          <w:rFonts w:asciiTheme="minorEastAsia" w:hAnsiTheme="minorEastAsia"/>
+          <w:szCs w:val="21"/>
+        </w:rPr>
+        <w:t xml:space="preserve">.3.3 </w:t>
+      </w:r>
+      <w:r>
+        <w:rPr>
+          <w:rFonts w:asciiTheme="minorEastAsia" w:hAnsiTheme="minorEastAsia" w:hint="eastAsia"/>
+          <w:szCs w:val="21"/>
+        </w:rPr>
+        <w:t>系统管理员</w:t>
+      </w:r>
+      <w:r>
+        <w:rPr>
+          <w:rFonts w:asciiTheme="minorEastAsia" w:hAnsiTheme="minorEastAsia" w:hint="eastAsia"/>
+          <w:szCs w:val="21"/>
+        </w:rPr>
+        <w:t>模块</w:t>
+      </w:r>
+    </w:p>
+    <w:p>
+      <w:pPr>
+        <w:rPr>
+          <w:rFonts w:asciiTheme="minorEastAsia" w:hAnsiTheme="minorEastAsia"/>
+          <w:szCs w:val="21"/>
+        </w:rPr>
+      </w:pPr>
+    </w:p>
+    <w:p>
+      <w:pPr>
+        <w:rPr>
+          <w:rFonts w:asciiTheme="minorEastAsia" w:hAnsiTheme="minorEastAsia"/>
+          <w:szCs w:val="21"/>
+        </w:rPr>
+      </w:pPr>
       <w:r>
         <w:rPr>
           <w:noProof/>
         </w:rPr>
         <w:drawing>
-          <wp:inline distT="0" distB="0" distL="0" distR="0" wp14:anchorId="615676CD" wp14:editId="4D18770E">
-            <wp:extent cx="3382101" cy="2773680"/>
-            <wp:effectExtent l="0" t="0" r="8890" b="7620"/>
-            <wp:docPr id="19" name="图片 19"/>
+          <wp:inline distT="0" distB="0" distL="0" distR="0" wp14:anchorId="6433CFCD" wp14:editId="32B7E588">
+            <wp:extent cx="4724809" cy="4648603"/>
+            <wp:effectExtent l="0" t="0" r="0" b="0"/>
+            <wp:docPr id="22" name="图片 22"/>
             <wp:cNvGraphicFramePr>
               <a:graphicFrameLocks xmlns:a="http://schemas.openxmlformats.org/drawingml/2006/main" noChangeAspect="1"/>
             </wp:cNvGraphicFramePr>
@@ -2962,7 +2964,7 @@
                   <pic:spPr>
                     <a:xfrm>
                       <a:off x="0" y="0"/>
-                      <a:ext cx="3390368" cy="2780460"/>
+                      <a:ext cx="4724809" cy="4648603"/>
                     </a:xfrm>
                     <a:prstGeom prst="rect">
                       <a:avLst/>
@@ -2982,55 +2984,1093 @@
           <w:szCs w:val="21"/>
         </w:rPr>
       </w:pPr>
-      <w:r>
-        <w:rPr>
-          <w:rFonts w:asciiTheme="minorEastAsia" w:hAnsiTheme="minorEastAsia" w:hint="eastAsia"/>
-          <w:szCs w:val="21"/>
+    </w:p>
+    <w:p>
+      <w:pPr>
+        <w:ind w:left="420"/>
+        <w:rPr>
+          <w:rFonts w:hint="eastAsia"/>
+        </w:rPr>
+      </w:pPr>
+      <w:r>
+        <w:rPr>
+          <w:rFonts w:hint="eastAsia"/>
+        </w:rPr>
+        <w:t>用例名：新建模型。</w:t>
+      </w:r>
+    </w:p>
+    <w:p>
+      <w:pPr>
+        <w:ind w:left="420"/>
+        <w:rPr>
+          <w:rFonts w:hint="eastAsia"/>
+        </w:rPr>
+      </w:pPr>
+      <w:r>
+        <w:rPr>
+          <w:rFonts w:hint="eastAsia"/>
+        </w:rPr>
+        <w:t>基本事件流：系统管理员可以在模型管理界面点击新建模型按钮，通过跳转控制层跳转至新建模型界面，在新建模型界面中输入新建的模型名，点击新建按钮，通过控制层调用业务逻辑层的函数将新建的模型名和新建时间存入数据库的模型信息表中。</w:t>
+      </w:r>
+    </w:p>
+    <w:p>
+      <w:pPr>
+        <w:ind w:left="420"/>
+        <w:rPr>
+          <w:rFonts w:hint="eastAsia"/>
+        </w:rPr>
+      </w:pPr>
+      <w:r>
+        <w:rPr>
+          <w:rFonts w:hint="eastAsia"/>
+        </w:rPr>
+        <w:t>扩展事件流：无。</w:t>
+      </w:r>
+    </w:p>
+    <w:p>
+      <w:pPr>
+        <w:ind w:left="420"/>
+        <w:rPr>
+          <w:rFonts w:hint="eastAsia"/>
+        </w:rPr>
+      </w:pPr>
+      <w:r>
+        <w:rPr>
+          <w:rFonts w:hint="eastAsia"/>
+        </w:rPr>
+        <w:t>关系描述：无。</w:t>
+      </w:r>
+    </w:p>
+    <w:p>
+      <w:pPr>
+        <w:ind w:left="420"/>
+        <w:rPr>
+          <w:rFonts w:hint="eastAsia"/>
+        </w:rPr>
+      </w:pPr>
+      <w:r>
+        <w:rPr>
+          <w:rFonts w:hint="eastAsia"/>
+        </w:rPr>
+        <w:t>前置条件：</w:t>
+      </w:r>
+      <w:r>
+        <w:rPr>
+          <w:rFonts w:hint="eastAsia"/>
+        </w:rPr>
+        <w:t xml:space="preserve"> </w:t>
+      </w:r>
+      <w:r>
+        <w:rPr>
+          <w:rFonts w:hint="eastAsia"/>
+        </w:rPr>
+        <w:t>读取数据库模型信息表。</w:t>
+      </w:r>
+    </w:p>
+    <w:p>
+      <w:pPr>
+        <w:ind w:left="420"/>
+        <w:rPr>
+          <w:rFonts w:hint="eastAsia"/>
+        </w:rPr>
+      </w:pPr>
+      <w:r>
+        <w:rPr>
+          <w:rFonts w:hint="eastAsia"/>
+        </w:rPr>
+        <w:t>后置条件：新的模型信息表存入数据库。</w:t>
+      </w:r>
+    </w:p>
+    <w:p>
+      <w:pPr>
+        <w:ind w:left="420"/>
+        <w:rPr>
+          <w:rFonts w:hint="eastAsia"/>
+        </w:rPr>
+      </w:pPr>
+      <w:r>
+        <w:rPr>
+          <w:rFonts w:hint="eastAsia"/>
+        </w:rPr>
+        <w:t>异常：无。</w:t>
+      </w:r>
+    </w:p>
+    <w:p>
+      <w:pPr>
+        <w:ind w:left="420"/>
+        <w:rPr>
+          <w:rFonts w:hint="eastAsia"/>
+        </w:rPr>
+      </w:pPr>
+      <w:r>
+        <w:rPr>
+          <w:rFonts w:hint="eastAsia"/>
+        </w:rPr>
+        <w:t>限制：无。</w:t>
+      </w:r>
+    </w:p>
+    <w:p>
+      <w:pPr>
+        <w:ind w:left="420"/>
+      </w:pPr>
+    </w:p>
+    <w:p>
+      <w:pPr>
+        <w:ind w:left="420"/>
+        <w:rPr>
+          <w:rFonts w:hint="eastAsia"/>
+        </w:rPr>
+      </w:pPr>
+      <w:r>
+        <w:rPr>
+          <w:rFonts w:hint="eastAsia"/>
+        </w:rPr>
+        <w:t>用例名：导入模型。</w:t>
+      </w:r>
+    </w:p>
+    <w:p>
+      <w:pPr>
+        <w:ind w:left="420"/>
+        <w:rPr>
+          <w:rFonts w:hint="eastAsia"/>
+        </w:rPr>
+      </w:pPr>
+      <w:r>
+        <w:rPr>
+          <w:rFonts w:hint="eastAsia"/>
+        </w:rPr>
+        <w:t>基本事件流：系统管理员可以在模型管理界面选择需要导入的机器学习模型，点击导入按钮，通过控制层调用业务逻辑层的函数将模型导入系统中，进行使用。</w:t>
+      </w:r>
+    </w:p>
+    <w:p>
+      <w:pPr>
+        <w:ind w:left="420"/>
+        <w:rPr>
+          <w:rFonts w:hint="eastAsia"/>
+        </w:rPr>
+      </w:pPr>
+      <w:r>
+        <w:rPr>
+          <w:rFonts w:hint="eastAsia"/>
+        </w:rPr>
+        <w:t>扩展事件流：无。</w:t>
+      </w:r>
+      <w:r>
+        <w:rPr>
+          <w:rFonts w:hint="eastAsia"/>
+        </w:rPr>
+        <w:t xml:space="preserve"> </w:t>
+      </w:r>
+    </w:p>
+    <w:p>
+      <w:pPr>
+        <w:ind w:left="420"/>
+        <w:rPr>
+          <w:rFonts w:hint="eastAsia"/>
+        </w:rPr>
+      </w:pPr>
+      <w:r>
+        <w:rPr>
+          <w:rFonts w:hint="eastAsia"/>
         </w:rPr>
         <w:lastRenderedPageBreak/>
+        <w:t>关系描述：无。</w:t>
+      </w:r>
+    </w:p>
+    <w:p>
+      <w:pPr>
+        <w:ind w:left="420"/>
+        <w:rPr>
+          <w:rFonts w:hint="eastAsia"/>
+        </w:rPr>
+      </w:pPr>
+      <w:r>
+        <w:rPr>
+          <w:rFonts w:hint="eastAsia"/>
+        </w:rPr>
+        <w:t>前置条件：读取数据库模型信息表。</w:t>
+      </w:r>
+    </w:p>
+    <w:p>
+      <w:pPr>
+        <w:ind w:left="420"/>
+        <w:rPr>
+          <w:rFonts w:hint="eastAsia"/>
+        </w:rPr>
+      </w:pPr>
+      <w:r>
+        <w:rPr>
+          <w:rFonts w:hint="eastAsia"/>
+        </w:rPr>
+        <w:t>后置条件：将模型导入系统。</w:t>
+      </w:r>
+    </w:p>
+    <w:p>
+      <w:pPr>
+        <w:ind w:left="420"/>
+        <w:rPr>
+          <w:rFonts w:hint="eastAsia"/>
+        </w:rPr>
+      </w:pPr>
+      <w:r>
+        <w:rPr>
+          <w:rFonts w:hint="eastAsia"/>
+        </w:rPr>
+        <w:t>异常：无。</w:t>
+      </w:r>
+    </w:p>
+    <w:p>
+      <w:pPr>
+        <w:ind w:left="420"/>
+        <w:rPr>
+          <w:rFonts w:hint="eastAsia"/>
+        </w:rPr>
+      </w:pPr>
+      <w:r>
+        <w:rPr>
+          <w:rFonts w:hint="eastAsia"/>
+        </w:rPr>
+        <w:t>限制：无。</w:t>
+      </w:r>
+    </w:p>
+    <w:p>
+      <w:pPr>
+        <w:ind w:left="420"/>
+      </w:pPr>
+    </w:p>
+    <w:p>
+      <w:pPr>
+        <w:ind w:left="420"/>
+        <w:rPr>
+          <w:rFonts w:hint="eastAsia"/>
+        </w:rPr>
+      </w:pPr>
+      <w:r>
+        <w:rPr>
+          <w:rFonts w:hint="eastAsia"/>
+        </w:rPr>
+        <w:t>用例名：训练模型。</w:t>
+      </w:r>
+    </w:p>
+    <w:p>
+      <w:pPr>
+        <w:ind w:left="420"/>
+        <w:rPr>
+          <w:rFonts w:hint="eastAsia"/>
+        </w:rPr>
+      </w:pPr>
+      <w:r>
+        <w:rPr>
+          <w:rFonts w:hint="eastAsia"/>
+        </w:rPr>
+        <w:t>基本事件流：系统管理员可以在模型管理界面选择需要训练的机器学习模型，点击训练按钮，通过控制层调用业务逻辑层的函数进入训练界面，将训练得出的模型性能存入数据库的数据模型表中。</w:t>
+      </w:r>
+    </w:p>
+    <w:p>
+      <w:pPr>
+        <w:ind w:left="420"/>
+        <w:rPr>
+          <w:rFonts w:hint="eastAsia"/>
+        </w:rPr>
+      </w:pPr>
+      <w:r>
+        <w:rPr>
+          <w:rFonts w:hint="eastAsia"/>
+        </w:rPr>
+        <w:t>扩展事件流：无。</w:t>
+      </w:r>
+      <w:r>
+        <w:rPr>
+          <w:rFonts w:hint="eastAsia"/>
+        </w:rPr>
+        <w:t xml:space="preserve"> </w:t>
+      </w:r>
+    </w:p>
+    <w:p>
+      <w:pPr>
+        <w:ind w:left="420"/>
+        <w:rPr>
+          <w:rFonts w:hint="eastAsia"/>
+        </w:rPr>
+      </w:pPr>
+      <w:r>
+        <w:rPr>
+          <w:rFonts w:hint="eastAsia"/>
+        </w:rPr>
+        <w:t>关系描述：无。</w:t>
+      </w:r>
+    </w:p>
+    <w:p>
+      <w:pPr>
+        <w:ind w:left="420"/>
+        <w:rPr>
+          <w:rFonts w:hint="eastAsia"/>
+        </w:rPr>
+      </w:pPr>
+      <w:r>
+        <w:rPr>
+          <w:rFonts w:hint="eastAsia"/>
+        </w:rPr>
+        <w:t>前置条件：读取数据库模型信息表。</w:t>
+      </w:r>
+    </w:p>
+    <w:p>
+      <w:pPr>
+        <w:ind w:left="420"/>
+        <w:rPr>
+          <w:rFonts w:hint="eastAsia"/>
+        </w:rPr>
+      </w:pPr>
+      <w:r>
+        <w:rPr>
+          <w:rFonts w:hint="eastAsia"/>
+        </w:rPr>
+        <w:t>后置条件：进入训练界面，得出模型性能。</w:t>
+      </w:r>
+    </w:p>
+    <w:p>
+      <w:pPr>
+        <w:ind w:left="420"/>
+        <w:rPr>
+          <w:rFonts w:hint="eastAsia"/>
+        </w:rPr>
+      </w:pPr>
+      <w:r>
+        <w:rPr>
+          <w:rFonts w:hint="eastAsia"/>
+        </w:rPr>
+        <w:t>异常：无。</w:t>
+      </w:r>
+    </w:p>
+    <w:p>
+      <w:pPr>
+        <w:ind w:left="420"/>
+        <w:rPr>
+          <w:rFonts w:hint="eastAsia"/>
+        </w:rPr>
+      </w:pPr>
+      <w:r>
+        <w:rPr>
+          <w:rFonts w:hint="eastAsia"/>
+        </w:rPr>
+        <w:t>限制：无。</w:t>
+      </w:r>
+    </w:p>
+    <w:p>
+      <w:pPr>
+        <w:ind w:left="420"/>
+      </w:pPr>
+    </w:p>
+    <w:p>
+      <w:pPr>
+        <w:ind w:left="420"/>
+        <w:rPr>
+          <w:rFonts w:hint="eastAsia"/>
+        </w:rPr>
+      </w:pPr>
+      <w:r>
+        <w:rPr>
+          <w:rFonts w:hint="eastAsia"/>
+        </w:rPr>
+        <w:t>用例名：删除模型。</w:t>
+      </w:r>
+    </w:p>
+    <w:p>
+      <w:pPr>
+        <w:ind w:left="420"/>
+        <w:rPr>
+          <w:rFonts w:hint="eastAsia"/>
+        </w:rPr>
+      </w:pPr>
+      <w:r>
+        <w:rPr>
+          <w:rFonts w:hint="eastAsia"/>
+        </w:rPr>
+        <w:t>基本事件流：系统管理员可以在模型管理界面选择需要删除的机器学习模型，点击删除按钮，通过控制层调用业务逻辑层的函数将相应模型的记录从数据库的模型信息表中删除。</w:t>
+      </w:r>
+    </w:p>
+    <w:p>
+      <w:pPr>
+        <w:ind w:left="420"/>
+        <w:rPr>
+          <w:rFonts w:hint="eastAsia"/>
+        </w:rPr>
+      </w:pPr>
+      <w:r>
+        <w:rPr>
+          <w:rFonts w:hint="eastAsia"/>
+        </w:rPr>
+        <w:t>扩展事件流：无。</w:t>
+      </w:r>
+      <w:r>
+        <w:rPr>
+          <w:rFonts w:hint="eastAsia"/>
+        </w:rPr>
+        <w:t xml:space="preserve"> </w:t>
+      </w:r>
+    </w:p>
+    <w:p>
+      <w:pPr>
+        <w:ind w:left="420"/>
+        <w:rPr>
+          <w:rFonts w:hint="eastAsia"/>
+        </w:rPr>
+      </w:pPr>
+      <w:r>
+        <w:rPr>
+          <w:rFonts w:hint="eastAsia"/>
+        </w:rPr>
+        <w:t>关系描述：无。</w:t>
+      </w:r>
+    </w:p>
+    <w:p>
+      <w:pPr>
+        <w:ind w:left="420"/>
+        <w:rPr>
+          <w:rFonts w:hint="eastAsia"/>
+        </w:rPr>
+      </w:pPr>
+      <w:r>
+        <w:rPr>
+          <w:rFonts w:hint="eastAsia"/>
+        </w:rPr>
+        <w:t>前置条件：</w:t>
+      </w:r>
+      <w:r>
+        <w:rPr>
+          <w:rFonts w:hint="eastAsia"/>
+        </w:rPr>
+        <w:t xml:space="preserve"> </w:t>
+      </w:r>
+      <w:r>
+        <w:rPr>
+          <w:rFonts w:hint="eastAsia"/>
+        </w:rPr>
+        <w:t>读取数据库模型信息表。</w:t>
+      </w:r>
+    </w:p>
+    <w:p>
+      <w:pPr>
+        <w:ind w:left="420"/>
+        <w:rPr>
+          <w:rFonts w:hint="eastAsia"/>
+        </w:rPr>
+      </w:pPr>
+      <w:r>
+        <w:rPr>
+          <w:rFonts w:hint="eastAsia"/>
+        </w:rPr>
+        <w:t>后置条件：新的模型信息表存入数据库。</w:t>
+      </w:r>
+    </w:p>
+    <w:p>
+      <w:pPr>
+        <w:ind w:left="420"/>
+        <w:rPr>
+          <w:rFonts w:hint="eastAsia"/>
+        </w:rPr>
+      </w:pPr>
+      <w:r>
+        <w:rPr>
+          <w:rFonts w:hint="eastAsia"/>
+        </w:rPr>
+        <w:t>异常：无。</w:t>
+      </w:r>
+    </w:p>
+    <w:p>
+      <w:pPr>
+        <w:ind w:left="420"/>
+        <w:rPr>
+          <w:rFonts w:hint="eastAsia"/>
+        </w:rPr>
+      </w:pPr>
+      <w:r>
+        <w:rPr>
+          <w:rFonts w:hint="eastAsia"/>
+        </w:rPr>
+        <w:t>限制：无。</w:t>
+      </w:r>
+    </w:p>
+    <w:p>
+      <w:pPr>
+        <w:ind w:left="420"/>
+      </w:pPr>
+    </w:p>
+    <w:p>
+      <w:pPr>
+        <w:ind w:left="420"/>
+        <w:rPr>
+          <w:rFonts w:hint="eastAsia"/>
+        </w:rPr>
+      </w:pPr>
+      <w:r>
+        <w:rPr>
+          <w:rFonts w:hint="eastAsia"/>
+        </w:rPr>
+        <w:t>用例名：增加个人信息。</w:t>
+      </w:r>
+    </w:p>
+    <w:p>
+      <w:pPr>
+        <w:ind w:left="420"/>
+        <w:rPr>
+          <w:rFonts w:hint="eastAsia"/>
+        </w:rPr>
+      </w:pPr>
+      <w:r>
+        <w:rPr>
+          <w:rFonts w:hint="eastAsia"/>
+        </w:rPr>
+        <w:t>基本事件流：系统管理员可以在用户个人信息管理界面点击增加个人信息按钮，通过跳转控制层跳转至增加个人信息界面，在增加个人信息界面中输入增加的用户个人信息记录，点击增加按钮，通过控制层调用业务逻辑层的函数将用户个人信息记录存入数据库的用户个人信息表中。</w:t>
+      </w:r>
+    </w:p>
+    <w:p>
+      <w:pPr>
+        <w:ind w:left="420"/>
+        <w:rPr>
+          <w:rFonts w:hint="eastAsia"/>
+        </w:rPr>
+      </w:pPr>
+      <w:r>
+        <w:rPr>
+          <w:rFonts w:hint="eastAsia"/>
+        </w:rPr>
+        <w:t>扩展事件流：无。</w:t>
+      </w:r>
+      <w:r>
+        <w:rPr>
+          <w:rFonts w:hint="eastAsia"/>
+        </w:rPr>
+        <w:t xml:space="preserve"> </w:t>
+      </w:r>
+    </w:p>
+    <w:p>
+      <w:pPr>
+        <w:ind w:left="420"/>
+        <w:rPr>
+          <w:rFonts w:hint="eastAsia"/>
+        </w:rPr>
+      </w:pPr>
+      <w:r>
+        <w:rPr>
+          <w:rFonts w:hint="eastAsia"/>
+        </w:rPr>
+        <w:t>关系描述：无。</w:t>
+      </w:r>
+    </w:p>
+    <w:p>
+      <w:pPr>
+        <w:ind w:left="420"/>
+        <w:rPr>
+          <w:rFonts w:hint="eastAsia"/>
+        </w:rPr>
+      </w:pPr>
+      <w:r>
+        <w:rPr>
+          <w:rFonts w:hint="eastAsia"/>
+        </w:rPr>
+        <w:t>前置条件：</w:t>
+      </w:r>
+      <w:r>
+        <w:rPr>
+          <w:rFonts w:hint="eastAsia"/>
+        </w:rPr>
+        <w:t xml:space="preserve"> </w:t>
+      </w:r>
+      <w:r>
+        <w:rPr>
+          <w:rFonts w:hint="eastAsia"/>
+        </w:rPr>
+        <w:t>读取数据库用户个人信息表。</w:t>
+      </w:r>
+    </w:p>
+    <w:p>
+      <w:pPr>
+        <w:ind w:left="420"/>
+        <w:rPr>
+          <w:rFonts w:hint="eastAsia"/>
+        </w:rPr>
+      </w:pPr>
+      <w:r>
+        <w:rPr>
+          <w:rFonts w:hint="eastAsia"/>
+        </w:rPr>
+        <w:t>后置条件：新的用户个人信息表存入数据库。</w:t>
+      </w:r>
+    </w:p>
+    <w:p>
+      <w:pPr>
+        <w:ind w:left="420"/>
+        <w:rPr>
+          <w:rFonts w:hint="eastAsia"/>
+        </w:rPr>
+      </w:pPr>
+      <w:r>
+        <w:rPr>
+          <w:rFonts w:hint="eastAsia"/>
+        </w:rPr>
+        <w:t>异常：无。</w:t>
+      </w:r>
+    </w:p>
+    <w:p>
+      <w:pPr>
+        <w:ind w:left="420"/>
+        <w:rPr>
+          <w:rFonts w:hint="eastAsia"/>
+        </w:rPr>
+      </w:pPr>
+      <w:r>
+        <w:rPr>
+          <w:rFonts w:hint="eastAsia"/>
+        </w:rPr>
+        <w:t>限制：无。</w:t>
+      </w:r>
+    </w:p>
+    <w:p>
+      <w:pPr>
+        <w:ind w:left="420"/>
+      </w:pPr>
+    </w:p>
+    <w:p>
+      <w:pPr>
+        <w:ind w:left="420"/>
+        <w:rPr>
+          <w:rFonts w:hint="eastAsia"/>
+        </w:rPr>
+      </w:pPr>
+      <w:r>
+        <w:rPr>
+          <w:rFonts w:hint="eastAsia"/>
+        </w:rPr>
+        <w:t>用例名：删除个人信息。</w:t>
+      </w:r>
+    </w:p>
+    <w:p>
+      <w:pPr>
+        <w:ind w:left="420"/>
+        <w:rPr>
+          <w:rFonts w:hint="eastAsia"/>
+        </w:rPr>
+      </w:pPr>
+      <w:r>
+        <w:rPr>
+          <w:rFonts w:hint="eastAsia"/>
+        </w:rPr>
+        <w:t>基本事件流：系统管理员可以在用户个人信息管理界面选择需要删除的用户个人信息记录，点击删除个人信息按钮，通过控制层调用业务逻辑层的函数将用户个人信息记录从数据库的用户个人信息表中数删除。</w:t>
+      </w:r>
+    </w:p>
+    <w:p>
+      <w:pPr>
+        <w:ind w:left="420"/>
+        <w:rPr>
+          <w:rFonts w:hint="eastAsia"/>
+        </w:rPr>
+      </w:pPr>
+      <w:r>
+        <w:rPr>
+          <w:rFonts w:hint="eastAsia"/>
+        </w:rPr>
+        <w:lastRenderedPageBreak/>
+        <w:t>扩展事件流：无。</w:t>
+      </w:r>
+      <w:r>
+        <w:rPr>
+          <w:rFonts w:hint="eastAsia"/>
+        </w:rPr>
+        <w:t xml:space="preserve"> </w:t>
+      </w:r>
+    </w:p>
+    <w:p>
+      <w:pPr>
+        <w:ind w:left="420"/>
+        <w:rPr>
+          <w:rFonts w:hint="eastAsia"/>
+        </w:rPr>
+      </w:pPr>
+      <w:r>
+        <w:rPr>
+          <w:rFonts w:hint="eastAsia"/>
+        </w:rPr>
+        <w:t>关系描述：无。</w:t>
+      </w:r>
+    </w:p>
+    <w:p>
+      <w:pPr>
+        <w:ind w:left="420"/>
+        <w:rPr>
+          <w:rFonts w:hint="eastAsia"/>
+        </w:rPr>
+      </w:pPr>
+      <w:r>
+        <w:rPr>
+          <w:rFonts w:hint="eastAsia"/>
+        </w:rPr>
+        <w:t>前置条件：</w:t>
+      </w:r>
+      <w:r>
+        <w:rPr>
+          <w:rFonts w:hint="eastAsia"/>
+        </w:rPr>
+        <w:t xml:space="preserve"> </w:t>
+      </w:r>
+      <w:r>
+        <w:rPr>
+          <w:rFonts w:hint="eastAsia"/>
+        </w:rPr>
+        <w:t>读取数据库用户个人信息表。</w:t>
+      </w:r>
+    </w:p>
+    <w:p>
+      <w:pPr>
+        <w:ind w:left="420"/>
+        <w:rPr>
+          <w:rFonts w:hint="eastAsia"/>
+        </w:rPr>
+      </w:pPr>
+      <w:r>
+        <w:rPr>
+          <w:rFonts w:hint="eastAsia"/>
+        </w:rPr>
+        <w:t>后置条件：新的用户个人信息表存入数据库。</w:t>
+      </w:r>
+    </w:p>
+    <w:p>
+      <w:pPr>
+        <w:ind w:left="420"/>
+        <w:rPr>
+          <w:rFonts w:hint="eastAsia"/>
+        </w:rPr>
+      </w:pPr>
+      <w:r>
+        <w:rPr>
+          <w:rFonts w:hint="eastAsia"/>
+        </w:rPr>
+        <w:t>异常：无。</w:t>
+      </w:r>
+    </w:p>
+    <w:p>
+      <w:pPr>
+        <w:ind w:left="420"/>
+        <w:rPr>
+          <w:rFonts w:hint="eastAsia"/>
+        </w:rPr>
+      </w:pPr>
+      <w:r>
+        <w:rPr>
+          <w:rFonts w:hint="eastAsia"/>
+        </w:rPr>
+        <w:t>限制：无。</w:t>
+      </w:r>
+    </w:p>
+    <w:p>
+      <w:pPr>
+        <w:ind w:left="420"/>
+      </w:pPr>
+    </w:p>
+    <w:p>
+      <w:pPr>
+        <w:ind w:left="420"/>
+        <w:rPr>
+          <w:rFonts w:hint="eastAsia"/>
+        </w:rPr>
+      </w:pPr>
+      <w:r>
+        <w:rPr>
+          <w:rFonts w:hint="eastAsia"/>
+        </w:rPr>
+        <w:t>用例名：更改个人信息。</w:t>
+      </w:r>
+    </w:p>
+    <w:p>
+      <w:pPr>
+        <w:ind w:left="420"/>
+        <w:rPr>
+          <w:rFonts w:hint="eastAsia"/>
+        </w:rPr>
+      </w:pPr>
+      <w:r>
+        <w:rPr>
+          <w:rFonts w:hint="eastAsia"/>
+        </w:rPr>
+        <w:t>基本事件流：系统管理员可以在用户个人信息管理界面选择需要更改的用户个人信息记录，点击更改个人信息按钮，通过跳转控制层跳转至更改个人信息界面，更改个人信息界面中显示了该条记录的详细内容，在更改个人信息界面中更改用户个人信息记录，点击更改按钮，通过控制层调用业务逻辑层的函数将更改后的用户个人信息记录存入数据库的用户个人信息表中。</w:t>
+      </w:r>
+    </w:p>
+    <w:p>
+      <w:pPr>
+        <w:ind w:left="420"/>
+        <w:rPr>
+          <w:rFonts w:hint="eastAsia"/>
+        </w:rPr>
+      </w:pPr>
+      <w:r>
+        <w:rPr>
+          <w:rFonts w:hint="eastAsia"/>
+        </w:rPr>
+        <w:t>扩展事件流：无。</w:t>
+      </w:r>
+      <w:r>
+        <w:rPr>
+          <w:rFonts w:hint="eastAsia"/>
+        </w:rPr>
+        <w:t xml:space="preserve"> </w:t>
+      </w:r>
+    </w:p>
+    <w:p>
+      <w:pPr>
+        <w:ind w:left="420"/>
+        <w:rPr>
+          <w:rFonts w:hint="eastAsia"/>
+        </w:rPr>
+      </w:pPr>
+      <w:r>
+        <w:rPr>
+          <w:rFonts w:hint="eastAsia"/>
+        </w:rPr>
+        <w:t>关系描述：无。</w:t>
+      </w:r>
+    </w:p>
+    <w:p>
+      <w:pPr>
+        <w:ind w:left="420"/>
+        <w:rPr>
+          <w:rFonts w:hint="eastAsia"/>
+        </w:rPr>
+      </w:pPr>
+      <w:r>
+        <w:rPr>
+          <w:rFonts w:hint="eastAsia"/>
+        </w:rPr>
+        <w:t>前置条件：</w:t>
+      </w:r>
+      <w:r>
+        <w:rPr>
+          <w:rFonts w:hint="eastAsia"/>
+        </w:rPr>
+        <w:t xml:space="preserve"> </w:t>
+      </w:r>
+      <w:r>
+        <w:rPr>
+          <w:rFonts w:hint="eastAsia"/>
+        </w:rPr>
+        <w:t>读取数据库用户个人信息表。</w:t>
+      </w:r>
+    </w:p>
+    <w:p>
+      <w:pPr>
+        <w:ind w:left="420"/>
+        <w:rPr>
+          <w:rFonts w:hint="eastAsia"/>
+        </w:rPr>
+      </w:pPr>
+      <w:r>
+        <w:rPr>
+          <w:rFonts w:hint="eastAsia"/>
+        </w:rPr>
+        <w:t>后置条件：新的用户个人信息表存入数据库。</w:t>
+      </w:r>
+    </w:p>
+    <w:p>
+      <w:pPr>
+        <w:ind w:left="420"/>
+        <w:rPr>
+          <w:rFonts w:hint="eastAsia"/>
+        </w:rPr>
+      </w:pPr>
+      <w:r>
+        <w:rPr>
+          <w:rFonts w:hint="eastAsia"/>
+        </w:rPr>
+        <w:t>异常：无。</w:t>
+      </w:r>
+    </w:p>
+    <w:p>
+      <w:pPr>
+        <w:ind w:left="420"/>
+        <w:rPr>
+          <w:rFonts w:hint="eastAsia"/>
+        </w:rPr>
+      </w:pPr>
+      <w:r>
+        <w:rPr>
+          <w:rFonts w:hint="eastAsia"/>
+        </w:rPr>
+        <w:t>限制：无。</w:t>
+      </w:r>
+    </w:p>
+    <w:p>
+      <w:pPr>
+        <w:ind w:left="420"/>
+      </w:pPr>
+    </w:p>
+    <w:p>
+      <w:pPr>
+        <w:ind w:left="420"/>
+        <w:rPr>
+          <w:rFonts w:hint="eastAsia"/>
+        </w:rPr>
+      </w:pPr>
+      <w:r>
+        <w:rPr>
+          <w:rFonts w:hint="eastAsia"/>
+        </w:rPr>
+        <w:t>用例名：用户权限管理。</w:t>
+      </w:r>
+    </w:p>
+    <w:p>
+      <w:pPr>
+        <w:ind w:left="420"/>
+        <w:rPr>
+          <w:rFonts w:hint="eastAsia"/>
+        </w:rPr>
+      </w:pPr>
+      <w:r>
+        <w:rPr>
+          <w:rFonts w:hint="eastAsia"/>
+        </w:rPr>
+        <w:t>基本事件流：系统管理员可以在用户权限管理界面选择需要更改的用户权限记录，点击权限更改按钮，通过跳转控制层跳转至个人权限更改界面，个人权限更改界面中显示了该条记录的详细内容，在个人权限更改界面中更改用户权限记录，点击更改按钮，通过控制层调用业务逻辑层的函数将更改后的用户权限记录存入数据库的用户权限表中。</w:t>
+      </w:r>
+    </w:p>
+    <w:p>
+      <w:pPr>
+        <w:ind w:left="420"/>
+        <w:rPr>
+          <w:rFonts w:hint="eastAsia"/>
+        </w:rPr>
+      </w:pPr>
+      <w:r>
+        <w:rPr>
+          <w:rFonts w:hint="eastAsia"/>
+        </w:rPr>
+        <w:t>扩展事件流：无。</w:t>
+      </w:r>
+      <w:r>
+        <w:rPr>
+          <w:rFonts w:hint="eastAsia"/>
+        </w:rPr>
+        <w:t xml:space="preserve"> </w:t>
+      </w:r>
+    </w:p>
+    <w:p>
+      <w:pPr>
+        <w:ind w:left="420"/>
+        <w:rPr>
+          <w:rFonts w:hint="eastAsia"/>
+        </w:rPr>
+      </w:pPr>
+      <w:r>
+        <w:rPr>
+          <w:rFonts w:hint="eastAsia"/>
+        </w:rPr>
+        <w:t>关系描述：无。</w:t>
+      </w:r>
+    </w:p>
+    <w:p>
+      <w:pPr>
+        <w:ind w:left="420"/>
+        <w:rPr>
+          <w:rFonts w:hint="eastAsia"/>
+        </w:rPr>
+      </w:pPr>
+      <w:r>
+        <w:rPr>
+          <w:rFonts w:hint="eastAsia"/>
+        </w:rPr>
+        <w:t>前置条件：</w:t>
+      </w:r>
+      <w:r>
+        <w:rPr>
+          <w:rFonts w:hint="eastAsia"/>
+        </w:rPr>
+        <w:t xml:space="preserve"> </w:t>
+      </w:r>
+      <w:r>
+        <w:rPr>
+          <w:rFonts w:hint="eastAsia"/>
+        </w:rPr>
+        <w:t>读取数据库用户权限表。</w:t>
+      </w:r>
+    </w:p>
+    <w:p>
+      <w:pPr>
+        <w:ind w:left="420"/>
+        <w:rPr>
+          <w:rFonts w:hint="eastAsia"/>
+        </w:rPr>
+      </w:pPr>
+      <w:r>
+        <w:rPr>
+          <w:rFonts w:hint="eastAsia"/>
+        </w:rPr>
+        <w:t>后置条件：新的用户权限表存入数据库。</w:t>
+      </w:r>
+    </w:p>
+    <w:p>
+      <w:pPr>
+        <w:ind w:left="420"/>
+        <w:rPr>
+          <w:rFonts w:hint="eastAsia"/>
+        </w:rPr>
+      </w:pPr>
+      <w:r>
+        <w:rPr>
+          <w:rFonts w:hint="eastAsia"/>
+        </w:rPr>
+        <w:t>异常：无。</w:t>
+      </w:r>
+    </w:p>
+    <w:p>
+      <w:pPr>
+        <w:ind w:left="420"/>
+        <w:rPr>
+          <w:rFonts w:hint="eastAsia"/>
+        </w:rPr>
+      </w:pPr>
+      <w:r>
+        <w:rPr>
+          <w:rFonts w:hint="eastAsia"/>
+        </w:rPr>
+        <w:t>限制：无。</w:t>
+      </w:r>
+    </w:p>
+    <w:p>
+      <w:pPr>
+        <w:ind w:left="420"/>
+      </w:pPr>
+    </w:p>
+    <w:p>
+      <w:pPr>
+        <w:ind w:left="420"/>
+      </w:pPr>
+    </w:p>
+    <w:p>
+      <w:r>
+        <w:rPr>
+          <w:rFonts w:hint="eastAsia"/>
+        </w:rPr>
         <w:t>2</w:t>
       </w:r>
       <w:r>
-        <w:rPr>
-          <w:rFonts w:asciiTheme="minorEastAsia" w:hAnsiTheme="minorEastAsia"/>
-          <w:szCs w:val="21"/>
-        </w:rPr>
-        <w:t xml:space="preserve">.3.3 </w:t>
-      </w:r>
-      <w:r>
-        <w:rPr>
-          <w:rFonts w:asciiTheme="minorEastAsia" w:hAnsiTheme="minorEastAsia" w:hint="eastAsia"/>
-          <w:szCs w:val="21"/>
-        </w:rPr>
-        <w:t>数据库模块</w:t>
-      </w:r>
-    </w:p>
-    <w:p>
-      <w:pPr>
-        <w:rPr>
-          <w:rFonts w:asciiTheme="minorEastAsia" w:hAnsiTheme="minorEastAsia"/>
-          <w:szCs w:val="21"/>
-        </w:rPr>
-      </w:pPr>
-    </w:p>
-    <w:p>
-      <w:pPr>
-        <w:rPr>
-          <w:rFonts w:asciiTheme="minorEastAsia" w:hAnsiTheme="minorEastAsia"/>
-          <w:szCs w:val="21"/>
-        </w:rPr>
-      </w:pPr>
-      <w:r>
-        <w:rPr>
-          <w:rFonts w:asciiTheme="minorEastAsia" w:hAnsiTheme="minorEastAsia"/>
-          <w:noProof/>
-          <w:szCs w:val="21"/>
-        </w:rPr>
+        <w:t xml:space="preserve">.3.4 </w:t>
+      </w:r>
+      <w:r>
+        <w:rPr>
+          <w:rFonts w:hint="eastAsia"/>
+        </w:rPr>
+        <w:t>机器学习模块</w:t>
+      </w:r>
+    </w:p>
+    <w:p/>
+    <w:p>
+      <w:r>
+        <w:rPr>
+          <w:noProof/>
+        </w:rPr>
+        <w:lastRenderedPageBreak/>
         <w:drawing>
-          <wp:inline distT="0" distB="0" distL="0" distR="0" wp14:anchorId="47F36CBA" wp14:editId="3F828CFC">
-            <wp:extent cx="4102735" cy="5322570"/>
-            <wp:effectExtent l="0" t="0" r="0" b="0"/>
-            <wp:docPr id="17" name="图片 17"/>
+          <wp:inline distT="0" distB="0" distL="0" distR="0" wp14:anchorId="2106FC18" wp14:editId="2401E54F">
+            <wp:extent cx="3726503" cy="3795089"/>
+            <wp:effectExtent l="0" t="0" r="7620" b="0"/>
+            <wp:docPr id="18" name="图片 18"/>
             <wp:cNvGraphicFramePr>
               <a:graphicFrameLocks xmlns:a="http://schemas.openxmlformats.org/drawingml/2006/main" noChangeAspect="1"/>
             </wp:cNvGraphicFramePr>
@@ -3038,33 +4078,23 @@
               <a:graphicData uri="http://schemas.openxmlformats.org/drawingml/2006/picture">
                 <pic:pic xmlns:pic="http://schemas.openxmlformats.org/drawingml/2006/picture">
                   <pic:nvPicPr>
-                    <pic:cNvPr id="0" name="Picture 5"/>
-                    <pic:cNvPicPr>
-                      <a:picLocks noChangeAspect="1" noChangeArrowheads="1"/>
-                    </pic:cNvPicPr>
+                    <pic:cNvPr id="1" name=""/>
+                    <pic:cNvPicPr/>
                   </pic:nvPicPr>
                   <pic:blipFill>
-                    <a:blip r:embed="rId20">
-                      <a:extLst>
-                        <a:ext uri="{28A0092B-C50C-407E-A947-70E740481C1C}">
-                          <a14:useLocalDpi xmlns:a14="http://schemas.microsoft.com/office/drawing/2010/main" val="0"/>
-                        </a:ext>
-                      </a:extLst>
-                    </a:blip>
-                    <a:srcRect/>
+                    <a:blip r:embed="rId20"/>
                     <a:stretch>
                       <a:fillRect/>
                     </a:stretch>
                   </pic:blipFill>
-                  <pic:spPr bwMode="auto">
+                  <pic:spPr>
                     <a:xfrm>
                       <a:off x="0" y="0"/>
-                      <a:ext cx="4102735" cy="5322570"/>
+                      <a:ext cx="3726503" cy="3795089"/>
                     </a:xfrm>
                     <a:prstGeom prst="rect">
                       <a:avLst/>
                     </a:prstGeom>
-                    <a:noFill/>
                   </pic:spPr>
                 </pic:pic>
               </a:graphicData>
@@ -3072,371 +4102,21 @@
           </wp:inline>
         </w:drawing>
       </w:r>
-    </w:p>
-    <w:p>
-      <w:pPr>
-        <w:rPr>
-          <w:rFonts w:asciiTheme="minorEastAsia" w:hAnsiTheme="minorEastAsia"/>
-          <w:szCs w:val="21"/>
-        </w:rPr>
-      </w:pPr>
-    </w:p>
-    <w:p>
-      <w:r>
-        <w:rPr>
-          <w:rFonts w:hint="eastAsia"/>
-        </w:rPr>
-        <w:t>用例名：舌象管理。</w:t>
-      </w:r>
-    </w:p>
-    <w:p>
-      <w:r>
-        <w:rPr>
-          <w:rFonts w:hint="eastAsia"/>
-        </w:rPr>
-        <w:t>基本事件流：管理员对</w:t>
-      </w:r>
-      <w:r>
-        <w:rPr>
-          <w:rFonts w:hint="eastAsia"/>
-        </w:rPr>
-        <w:t>用户的舌象以及对应的属性进行管理，包括增加、删除和修改等</w:t>
-      </w:r>
-      <w:r>
-        <w:rPr>
-          <w:rFonts w:hint="eastAsia"/>
-        </w:rPr>
-        <w:t>。</w:t>
-      </w:r>
-    </w:p>
-    <w:p>
-      <w:r>
-        <w:rPr>
-          <w:rFonts w:hint="eastAsia"/>
-        </w:rPr>
-        <w:t>扩展事件流：无。</w:t>
-      </w:r>
-    </w:p>
-    <w:p>
-      <w:r>
-        <w:rPr>
-          <w:rFonts w:hint="eastAsia"/>
-        </w:rPr>
-        <w:t>关系描述：无。</w:t>
-      </w:r>
-    </w:p>
-    <w:p>
-      <w:r>
-        <w:rPr>
-          <w:rFonts w:hint="eastAsia"/>
-        </w:rPr>
-        <w:t>前置条件：</w:t>
-      </w:r>
-      <w:r>
-        <w:rPr>
-          <w:rFonts w:hint="eastAsia"/>
+      <w:r>
+        <w:rPr>
+          <w:noProof/>
         </w:rPr>
         <w:t xml:space="preserve"> </w:t>
       </w:r>
       <w:r>
         <w:rPr>
-          <w:rFonts w:hint="eastAsia"/>
-        </w:rPr>
-        <w:t>用户的舌象图片和属性读入数据库。</w:t>
-      </w:r>
-    </w:p>
-    <w:p>
-      <w:r>
-        <w:rPr>
-          <w:rFonts w:hint="eastAsia"/>
-        </w:rPr>
-        <w:t>后置条件：修改完成的图片和属性读入数据库。</w:t>
-      </w:r>
-    </w:p>
-    <w:p>
-      <w:r>
-        <w:rPr>
-          <w:rFonts w:hint="eastAsia"/>
-        </w:rPr>
-        <w:t>异常：无。</w:t>
-      </w:r>
-    </w:p>
-    <w:p>
-      <w:r>
-        <w:rPr>
-          <w:rFonts w:hint="eastAsia"/>
-        </w:rPr>
-        <w:t>限制：无。</w:t>
-      </w:r>
-    </w:p>
-    <w:p>
-      <w:pPr>
-        <w:ind w:left="420"/>
-      </w:pPr>
-    </w:p>
-    <w:p>
-      <w:r>
-        <w:rPr>
-          <w:rFonts w:hint="eastAsia"/>
-        </w:rPr>
-        <w:t>用例名：用户个人信息管理。</w:t>
-      </w:r>
-    </w:p>
-    <w:p>
-      <w:r>
-        <w:rPr>
-          <w:rFonts w:hint="eastAsia"/>
-        </w:rPr>
-        <w:t>基本事件流：</w:t>
-      </w:r>
-      <w:r>
-        <w:rPr>
-          <w:rFonts w:hint="eastAsia"/>
-        </w:rPr>
-        <w:t>管理用户的个人基础信息，包括用户信息的增删改查，权限管理等。</w:t>
-      </w:r>
-    </w:p>
-    <w:p>
-      <w:r>
-        <w:rPr>
-          <w:rFonts w:hint="eastAsia"/>
-        </w:rPr>
-        <w:t>扩展事件流：无。</w:t>
-      </w:r>
-      <w:r>
-        <w:t xml:space="preserve"> </w:t>
-      </w:r>
-    </w:p>
-    <w:p>
-      <w:r>
-        <w:rPr>
-          <w:rFonts w:hint="eastAsia"/>
-        </w:rPr>
-        <w:t>关系描述：无。</w:t>
-      </w:r>
-    </w:p>
-    <w:p>
-      <w:r>
-        <w:rPr>
-          <w:rFonts w:hint="eastAsia"/>
-        </w:rPr>
-        <w:t>前置条件：用户的个人基础信息读入数据库。</w:t>
-      </w:r>
-    </w:p>
-    <w:p>
-      <w:r>
-        <w:rPr>
-          <w:rFonts w:hint="eastAsia"/>
-        </w:rPr>
-        <w:lastRenderedPageBreak/>
-        <w:t>后置条件：修改完成的个人基础信息读入数据库。</w:t>
-      </w:r>
-    </w:p>
-    <w:p>
-      <w:r>
-        <w:rPr>
-          <w:rFonts w:hint="eastAsia"/>
-        </w:rPr>
-        <w:t>异常：无。</w:t>
-      </w:r>
-    </w:p>
-    <w:p>
-      <w:r>
-        <w:rPr>
-          <w:rFonts w:hint="eastAsia"/>
-        </w:rPr>
-        <w:t>限制：无。</w:t>
-      </w:r>
-    </w:p>
-    <w:p>
-      <w:pPr>
-        <w:ind w:left="420"/>
-      </w:pPr>
-    </w:p>
-    <w:p>
-      <w:r>
-        <w:rPr>
-          <w:rFonts w:hint="eastAsia"/>
-        </w:rPr>
-        <w:t>用例名：系统管理。</w:t>
-      </w:r>
-    </w:p>
-    <w:p>
-      <w:r>
-        <w:rPr>
-          <w:rFonts w:hint="eastAsia"/>
-        </w:rPr>
-        <w:t>基本事件流：</w:t>
-      </w:r>
-      <w:r>
-        <w:rPr>
-          <w:rFonts w:hint="eastAsia"/>
-        </w:rPr>
-        <w:t>系统管理员的功能，包括数据备份、导入导出、访问权限控制、访问日志等。</w:t>
-      </w:r>
-    </w:p>
-    <w:p>
-      <w:r>
-        <w:rPr>
-          <w:rFonts w:hint="eastAsia"/>
-        </w:rPr>
-        <w:t>扩展事件流：无。</w:t>
-      </w:r>
-      <w:r>
-        <w:t xml:space="preserve"> </w:t>
-      </w:r>
-    </w:p>
-    <w:p>
-      <w:r>
-        <w:rPr>
-          <w:rFonts w:hint="eastAsia"/>
-        </w:rPr>
-        <w:t>关系描述：无。</w:t>
-      </w:r>
-    </w:p>
-    <w:p>
-      <w:r>
-        <w:rPr>
-          <w:rFonts w:hint="eastAsia"/>
-        </w:rPr>
-        <w:t>前置条件：数据库的初始状态。</w:t>
-      </w:r>
-    </w:p>
-    <w:p>
-      <w:r>
-        <w:rPr>
-          <w:rFonts w:hint="eastAsia"/>
-        </w:rPr>
-        <w:t>后置条件：数据库的完成状态。</w:t>
-      </w:r>
-    </w:p>
-    <w:p>
-      <w:r>
-        <w:rPr>
-          <w:rFonts w:hint="eastAsia"/>
-        </w:rPr>
-        <w:t>异常：无。</w:t>
-      </w:r>
-    </w:p>
-    <w:p>
-      <w:r>
-        <w:rPr>
-          <w:rFonts w:hint="eastAsia"/>
-        </w:rPr>
-        <w:t>限制：无。</w:t>
-      </w:r>
-    </w:p>
-    <w:p>
-      <w:pPr>
-        <w:ind w:left="420"/>
-      </w:pPr>
-    </w:p>
-    <w:p>
-      <w:r>
-        <w:rPr>
-          <w:rFonts w:hint="eastAsia"/>
-        </w:rPr>
-        <w:t>用例名：后台管理。。</w:t>
-      </w:r>
-    </w:p>
-    <w:p>
-      <w:r>
-        <w:rPr>
-          <w:rFonts w:hint="eastAsia"/>
-        </w:rPr>
-        <w:t>基本事件流：</w:t>
-      </w:r>
-      <w:r>
-        <w:rPr>
-          <w:rFonts w:hint="eastAsia"/>
-        </w:rPr>
-        <w:t>常规系统后台管理，例如数据字典、操作日志、用户权限配置等。</w:t>
-      </w:r>
-    </w:p>
-    <w:p>
-      <w:r>
-        <w:rPr>
-          <w:rFonts w:hint="eastAsia"/>
-        </w:rPr>
-        <w:t>扩展事件流：无。</w:t>
-      </w:r>
-      <w:r>
-        <w:t xml:space="preserve"> </w:t>
-      </w:r>
-    </w:p>
-    <w:p>
-      <w:r>
-        <w:rPr>
-          <w:rFonts w:hint="eastAsia"/>
-        </w:rPr>
-        <w:t>关系描述：无。</w:t>
-      </w:r>
-    </w:p>
-    <w:p>
-      <w:r>
-        <w:rPr>
-          <w:rFonts w:hint="eastAsia"/>
-        </w:rPr>
-        <w:t>前置条件：数据库的初始状态。</w:t>
-      </w:r>
-    </w:p>
-    <w:p>
-      <w:r>
-        <w:rPr>
-          <w:rFonts w:hint="eastAsia"/>
-        </w:rPr>
-        <w:t>后置条件：数据库的完成状态。</w:t>
-      </w:r>
-    </w:p>
-    <w:p>
-      <w:r>
-        <w:rPr>
-          <w:rFonts w:hint="eastAsia"/>
-        </w:rPr>
-        <w:t>异常：无。</w:t>
-      </w:r>
-    </w:p>
-    <w:p>
-      <w:r>
-        <w:rPr>
-          <w:rFonts w:hint="eastAsia"/>
-        </w:rPr>
-        <w:t>限制：无。</w:t>
-      </w:r>
-    </w:p>
-    <w:p>
-      <w:pPr>
-        <w:ind w:left="420"/>
-      </w:pPr>
-    </w:p>
-    <w:p>
-      <w:r>
-        <w:rPr>
-          <w:rFonts w:hint="eastAsia"/>
-        </w:rPr>
-        <w:t>2</w:t>
-      </w:r>
-      <w:r>
-        <w:t xml:space="preserve">.3.4 </w:t>
-      </w:r>
-      <w:r>
-        <w:rPr>
-          <w:rFonts w:hint="eastAsia"/>
-        </w:rPr>
-        <w:t>机器学习模块</w:t>
-      </w:r>
-    </w:p>
-    <w:p/>
-    <w:p>
-      <w:r>
-        <w:rPr>
           <w:noProof/>
         </w:rPr>
         <w:drawing>
-          <wp:inline distT="0" distB="0" distL="0" distR="0" wp14:anchorId="2106FC18" wp14:editId="2401E54F">
-            <wp:extent cx="3726503" cy="3795089"/>
-            <wp:effectExtent l="0" t="0" r="7620" b="0"/>
-            <wp:docPr id="18" name="图片 18"/>
+          <wp:inline distT="0" distB="0" distL="0" distR="0" wp14:anchorId="781072AF" wp14:editId="127B74F4">
+            <wp:extent cx="5274310" cy="3091180"/>
+            <wp:effectExtent l="0" t="0" r="2540" b="0"/>
+            <wp:docPr id="1" name="图片 1"/>
             <wp:cNvGraphicFramePr>
               <a:graphicFrameLocks xmlns:a="http://schemas.openxmlformats.org/drawingml/2006/main" noChangeAspect="1"/>
             </wp:cNvGraphicFramePr>
@@ -3456,53 +4136,6 @@
                   <pic:spPr>
                     <a:xfrm>
                       <a:off x="0" y="0"/>
-                      <a:ext cx="3726503" cy="3795089"/>
-                    </a:xfrm>
-                    <a:prstGeom prst="rect">
-                      <a:avLst/>
-                    </a:prstGeom>
-                  </pic:spPr>
-                </pic:pic>
-              </a:graphicData>
-            </a:graphic>
-          </wp:inline>
-        </w:drawing>
-      </w:r>
-      <w:r>
-        <w:rPr>
-          <w:noProof/>
-        </w:rPr>
-        <w:t xml:space="preserve"> </w:t>
-      </w:r>
-      <w:r>
-        <w:rPr>
-          <w:noProof/>
-        </w:rPr>
-        <w:lastRenderedPageBreak/>
-        <w:drawing>
-          <wp:inline distT="0" distB="0" distL="0" distR="0" wp14:anchorId="781072AF" wp14:editId="127B74F4">
-            <wp:extent cx="5274310" cy="3091180"/>
-            <wp:effectExtent l="0" t="0" r="2540" b="0"/>
-            <wp:docPr id="1" name="图片 1"/>
-            <wp:cNvGraphicFramePr>
-              <a:graphicFrameLocks xmlns:a="http://schemas.openxmlformats.org/drawingml/2006/main" noChangeAspect="1"/>
-            </wp:cNvGraphicFramePr>
-            <a:graphic xmlns:a="http://schemas.openxmlformats.org/drawingml/2006/main">
-              <a:graphicData uri="http://schemas.openxmlformats.org/drawingml/2006/picture">
-                <pic:pic xmlns:pic="http://schemas.openxmlformats.org/drawingml/2006/picture">
-                  <pic:nvPicPr>
-                    <pic:cNvPr id="1" name=""/>
-                    <pic:cNvPicPr/>
-                  </pic:nvPicPr>
-                  <pic:blipFill>
-                    <a:blip r:embed="rId22"/>
-                    <a:stretch>
-                      <a:fillRect/>
-                    </a:stretch>
-                  </pic:blipFill>
-                  <pic:spPr>
-                    <a:xfrm>
-                      <a:off x="0" y="0"/>
                       <a:ext cx="5274310" cy="3091180"/>
                     </a:xfrm>
                     <a:prstGeom prst="rect">
@@ -3579,7 +4212,14 @@
         <w:rPr>
           <w:rFonts w:hint="eastAsia"/>
         </w:rPr>
-        <w:t>完成整个数据集的导入后，系统把当前的时间和数据集编号组合起来，往数据库添加一条记录。</w:t>
+        <w:t>完成整个数据集的导入后，系统把当前的时间和数据集编号组合起来，往数据库添</w:t>
+      </w:r>
+      <w:r>
+        <w:rPr>
+          <w:rFonts w:hint="eastAsia"/>
+        </w:rPr>
+        <w:lastRenderedPageBreak/>
+        <w:t>加一条记录。</w:t>
       </w:r>
     </w:p>
     <w:p>
@@ -3950,6 +4590,7 @@
         <w:rPr>
           <w:rFonts w:hint="eastAsia"/>
         </w:rPr>
+        <w:lastRenderedPageBreak/>
         <w:t>关系描述：属于模型的一个子用例。</w:t>
       </w:r>
     </w:p>
@@ -4146,7 +4787,6 @@
         <w:rPr>
           <w:rFonts w:hint="eastAsia"/>
         </w:rPr>
-        <w:lastRenderedPageBreak/>
         <w:t>异常：误差没有下降，反而增加到无穷大。</w:t>
       </w:r>
     </w:p>
@@ -4356,6 +4996,7 @@
         <w:rPr>
           <w:rFonts w:hint="eastAsia"/>
         </w:rPr>
+        <w:lastRenderedPageBreak/>
         <w:t>管理员运行模型，对输入的图片进行分类。</w:t>
       </w:r>
     </w:p>
@@ -4550,7 +5191,6 @@
         <w:rPr>
           <w:rFonts w:hint="eastAsia"/>
         </w:rPr>
-        <w:lastRenderedPageBreak/>
         <w:t>扩展事件流：</w:t>
       </w:r>
     </w:p>
@@ -4777,6 +5417,7 @@
         <w:rPr>
           <w:rFonts w:hint="eastAsia"/>
         </w:rPr>
+        <w:lastRenderedPageBreak/>
         <w:t>异常：无。</w:t>
       </w:r>
     </w:p>
@@ -4788,13 +5429,7 @@
         <w:t>限制：无。</w:t>
       </w:r>
     </w:p>
-    <w:p>
-      <w:pPr>
-        <w:rPr>
-          <w:rFonts w:hint="eastAsia"/>
-        </w:rPr>
-      </w:pPr>
-    </w:p>
+    <w:p/>
     <w:p>
       <w:pPr>
         <w:rPr>
@@ -4877,7 +5512,6 @@
           <w:rFonts w:ascii="宋体" w:eastAsia="宋体" w:hAnsi="宋体" w:hint="eastAsia"/>
           <w:noProof/>
         </w:rPr>
-        <w:lastRenderedPageBreak/>
         <w:drawing>
           <wp:inline distT="0" distB="0" distL="0" distR="0" wp14:anchorId="41CE9E2E" wp14:editId="2E97278C">
             <wp:extent cx="2378917" cy="3514165"/>
@@ -4896,7 +5530,7 @@
                     </pic:cNvPicPr>
                   </pic:nvPicPr>
                   <pic:blipFill>
-                    <a:blip r:embed="rId23">
+                    <a:blip r:embed="rId22">
                       <a:extLst>
                         <a:ext uri="{28A0092B-C50C-407E-A947-70E740481C1C}">
                           <a14:useLocalDpi xmlns:a14="http://schemas.microsoft.com/office/drawing/2010/main" val="0"/>
@@ -4958,7 +5592,7 @@
                     </pic:cNvPicPr>
                   </pic:nvPicPr>
                   <pic:blipFill>
-                    <a:blip r:embed="rId24">
+                    <a:blip r:embed="rId23">
                       <a:extLst>
                         <a:ext uri="{28A0092B-C50C-407E-A947-70E740481C1C}">
                           <a14:useLocalDpi xmlns:a14="http://schemas.microsoft.com/office/drawing/2010/main" val="0"/>
@@ -6431,6 +7065,7 @@
     <w:lsdException w:name="HTML Sample" w:semiHidden="1" w:unhideWhenUsed="1"/>
     <w:lsdException w:name="HTML Typewriter" w:semiHidden="1" w:unhideWhenUsed="1"/>
     <w:lsdException w:name="HTML Variable" w:semiHidden="1" w:unhideWhenUsed="1"/>
+    <w:lsdException w:name="Normal Table" w:semiHidden="1" w:unhideWhenUsed="1"/>
     <w:lsdException w:name="annotation subject" w:semiHidden="1" w:unhideWhenUsed="1"/>
     <w:lsdException w:name="No List" w:semiHidden="1" w:unhideWhenUsed="1"/>
     <w:lsdException w:name="Outline List 1" w:semiHidden="1" w:unhideWhenUsed="1"/>
@@ -6477,8 +7112,10 @@
     <w:lsdException w:name="Table Subtle 2" w:semiHidden="1" w:unhideWhenUsed="1"/>
     <w:lsdException w:name="Table Web 1" w:semiHidden="1" w:unhideWhenUsed="1"/>
     <w:lsdException w:name="Table Web 2" w:semiHidden="1" w:unhideWhenUsed="1"/>
+    <w:lsdException w:name="Table Web 3" w:semiHidden="1" w:unhideWhenUsed="1"/>
     <w:lsdException w:name="Balloon Text" w:semiHidden="1" w:unhideWhenUsed="1"/>
     <w:lsdException w:name="Table Grid" w:uiPriority="39"/>
+    <w:lsdException w:name="Table Theme" w:semiHidden="1" w:unhideWhenUsed="1"/>
     <w:lsdException w:name="Placeholder Text" w:semiHidden="1"/>
     <w:lsdException w:name="No Spacing" w:uiPriority="1" w:qFormat="1"/>
     <w:lsdException w:name="Light Shading" w:uiPriority="60"/>
@@ -6711,6 +7348,7 @@
   <w:style w:type="character" w:default="1" w:styleId="a0">
     <w:name w:val="Default Paragraph Font"/>
     <w:uiPriority w:val="1"/>
+    <w:semiHidden/>
     <w:unhideWhenUsed/>
   </w:style>
   <w:style w:type="table" w:default="1" w:styleId="a1">
